--- a/Project 1/Documents/StatsLibrary Manual.docx
+++ b/Project 1/Documents/StatsLibrary Manual.docx
@@ -672,13 +672,7 @@
             <w:rPr>
               <w:rFonts w:ascii="Roboto" w:hAnsi="Roboto"/>
             </w:rPr>
-            <w:t>union</w:t>
-          </w:r>
-          <w:r>
-            <w:rPr>
-              <w:rFonts w:ascii="Roboto" w:hAnsi="Roboto"/>
-            </w:rPr>
-            <w:t xml:space="preserve"> Function</w:t>
+            <w:t>union Function</w:t>
           </w:r>
           <w:r>
             <w:rPr>
@@ -705,13 +699,7 @@
             <w:rPr>
               <w:rFonts w:ascii="Roboto" w:hAnsi="Roboto"/>
             </w:rPr>
-            <w:t>intersection</w:t>
-          </w:r>
-          <w:r>
-            <w:rPr>
-              <w:rFonts w:ascii="Roboto" w:hAnsi="Roboto"/>
-            </w:rPr>
-            <w:t xml:space="preserve"> Function</w:t>
+            <w:t>intersection Function</w:t>
           </w:r>
           <w:r>
             <w:rPr>
@@ -738,13 +726,7 @@
             <w:rPr>
               <w:rFonts w:ascii="Roboto" w:hAnsi="Roboto"/>
             </w:rPr>
-            <w:t>complement</w:t>
-          </w:r>
-          <w:r>
-            <w:rPr>
-              <w:rFonts w:ascii="Roboto" w:hAnsi="Roboto"/>
-            </w:rPr>
-            <w:t xml:space="preserve"> Function</w:t>
+            <w:t>complement Function</w:t>
           </w:r>
           <w:r>
             <w:rPr>
@@ -771,13 +753,7 @@
             <w:rPr>
               <w:rFonts w:ascii="Roboto" w:hAnsi="Roboto"/>
             </w:rPr>
-            <w:t>factorial</w:t>
-          </w:r>
-          <w:r>
-            <w:rPr>
-              <w:rFonts w:ascii="Roboto" w:hAnsi="Roboto"/>
-            </w:rPr>
-            <w:t xml:space="preserve"> Function</w:t>
+            <w:t>factorial Function</w:t>
           </w:r>
           <w:r>
             <w:rPr>
@@ -804,13 +780,7 @@
             <w:rPr>
               <w:rFonts w:ascii="Roboto" w:hAnsi="Roboto"/>
             </w:rPr>
-            <w:t>combination</w:t>
-          </w:r>
-          <w:r>
-            <w:rPr>
-              <w:rFonts w:ascii="Roboto" w:hAnsi="Roboto"/>
-            </w:rPr>
-            <w:t xml:space="preserve"> Function</w:t>
+            <w:t>combination Function</w:t>
           </w:r>
           <w:r>
             <w:rPr>
@@ -837,13 +807,7 @@
             <w:rPr>
               <w:rFonts w:ascii="Roboto" w:hAnsi="Roboto"/>
             </w:rPr>
-            <w:t>permutation</w:t>
-          </w:r>
-          <w:r>
-            <w:rPr>
-              <w:rFonts w:ascii="Roboto" w:hAnsi="Roboto"/>
-            </w:rPr>
-            <w:t xml:space="preserve"> Function</w:t>
+            <w:t>permutation Function</w:t>
           </w:r>
           <w:r>
             <w:rPr>
@@ -906,19 +870,136 @@
             <w:rPr>
               <w:rFonts w:ascii="Roboto" w:hAnsi="Roboto"/>
             </w:rPr>
-            <w:t>g</w:t>
-          </w:r>
-          <w:r>
-            <w:rPr>
-              <w:rFonts w:ascii="Roboto" w:hAnsi="Roboto"/>
-            </w:rPr>
-            <w:t>etMultinomialCoefficient</w:t>
+            <w:t>getMultinomialCoefficient</w:t>
           </w:r>
           <w:proofErr w:type="spellEnd"/>
           <w:r>
             <w:rPr>
               <w:rFonts w:ascii="Roboto" w:hAnsi="Roboto"/>
             </w:rPr>
+            <w:t xml:space="preserve"> Function</w:t>
+          </w:r>
+          <w:r>
+            <w:rPr>
+              <w:rFonts w:ascii="Roboto" w:hAnsi="Roboto"/>
+            </w:rPr>
+            <w:ptab w:relativeTo="margin" w:alignment="right" w:leader="dot"/>
+          </w:r>
+          <w:r>
+            <w:rPr>
+              <w:rFonts w:ascii="Roboto" w:hAnsi="Roboto"/>
+            </w:rPr>
+            <w:t>16</w:t>
+          </w:r>
+        </w:p>
+        <w:p>
+          <w:pPr>
+            <w:pStyle w:val="TOC2"/>
+            <w:ind w:left="216"/>
+            <w:rPr>
+              <w:rFonts w:ascii="Roboto" w:hAnsi="Roboto"/>
+            </w:rPr>
+          </w:pPr>
+          <w:proofErr w:type="spellStart"/>
+          <w:r>
+            <w:rPr>
+              <w:rFonts w:ascii="Roboto" w:hAnsi="Roboto"/>
+            </w:rPr>
+            <w:t>checkAxiomOne</w:t>
+          </w:r>
+          <w:proofErr w:type="spellEnd"/>
+          <w:r>
+            <w:rPr>
+              <w:rFonts w:ascii="Roboto" w:hAnsi="Roboto"/>
+            </w:rPr>
+            <w:t xml:space="preserve"> Function</w:t>
+          </w:r>
+          <w:r>
+            <w:rPr>
+              <w:rFonts w:ascii="Roboto" w:hAnsi="Roboto"/>
+            </w:rPr>
+            <w:ptab w:relativeTo="margin" w:alignment="right" w:leader="dot"/>
+          </w:r>
+          <w:r>
+            <w:rPr>
+              <w:rFonts w:ascii="Roboto" w:hAnsi="Roboto"/>
+            </w:rPr>
+            <w:t>1</w:t>
+          </w:r>
+          <w:r>
+            <w:rPr>
+              <w:rFonts w:ascii="Roboto" w:hAnsi="Roboto"/>
+            </w:rPr>
+            <w:t>7</w:t>
+          </w:r>
+        </w:p>
+        <w:p>
+          <w:pPr>
+            <w:pStyle w:val="TOC2"/>
+            <w:ind w:left="216"/>
+            <w:rPr>
+              <w:rFonts w:ascii="Roboto" w:hAnsi="Roboto"/>
+            </w:rPr>
+          </w:pPr>
+          <w:proofErr w:type="spellStart"/>
+          <w:r>
+            <w:rPr>
+              <w:rFonts w:ascii="Roboto" w:hAnsi="Roboto"/>
+            </w:rPr>
+            <w:t>checkAxiomTwo</w:t>
+          </w:r>
+          <w:proofErr w:type="spellEnd"/>
+          <w:r>
+            <w:rPr>
+              <w:rFonts w:ascii="Roboto" w:hAnsi="Roboto"/>
+            </w:rPr>
+            <w:t xml:space="preserve"> Function</w:t>
+          </w:r>
+          <w:r>
+            <w:rPr>
+              <w:rFonts w:ascii="Roboto" w:hAnsi="Roboto"/>
+            </w:rPr>
+            <w:ptab w:relativeTo="margin" w:alignment="right" w:leader="dot"/>
+          </w:r>
+          <w:r>
+            <w:rPr>
+              <w:rFonts w:ascii="Roboto" w:hAnsi="Roboto"/>
+            </w:rPr>
+            <w:t>1</w:t>
+          </w:r>
+          <w:r>
+            <w:rPr>
+              <w:rFonts w:ascii="Roboto" w:hAnsi="Roboto"/>
+            </w:rPr>
+            <w:t>8</w:t>
+          </w:r>
+        </w:p>
+        <w:p>
+          <w:pPr>
+            <w:pStyle w:val="TOC2"/>
+            <w:ind w:left="216"/>
+            <w:rPr>
+              <w:rFonts w:ascii="Roboto" w:hAnsi="Roboto"/>
+            </w:rPr>
+          </w:pPr>
+          <w:proofErr w:type="spellStart"/>
+          <w:r>
+            <w:rPr>
+              <w:rFonts w:ascii="Roboto" w:hAnsi="Roboto"/>
+            </w:rPr>
+            <w:t>checkAxiom</w:t>
+          </w:r>
+          <w:r>
+            <w:rPr>
+              <w:rFonts w:ascii="Roboto" w:hAnsi="Roboto"/>
+            </w:rPr>
+            <w:t>Three</w:t>
+          </w:r>
+          <w:proofErr w:type="spellEnd"/>
+          <w:r>
+            <w:rPr>
+              <w:rFonts w:ascii="Roboto" w:hAnsi="Roboto"/>
+            </w:rPr>
             <w:t xml:space="preserve"> </w:t>
           </w:r>
           <w:r>
@@ -937,48 +1018,182 @@
             <w:rPr>
               <w:rFonts w:ascii="Roboto" w:hAnsi="Roboto"/>
             </w:rPr>
-            <w:t>16</w:t>
+            <w:t>1</w:t>
+          </w:r>
+          <w:r>
+            <w:rPr>
+              <w:rFonts w:ascii="Roboto" w:hAnsi="Roboto"/>
+            </w:rPr>
+            <w:t>9</w:t>
+          </w:r>
+        </w:p>
+        <w:p>
+          <w:pPr>
+            <w:pStyle w:val="TOC2"/>
+            <w:ind w:left="216"/>
+            <w:rPr>
+              <w:rFonts w:ascii="Roboto" w:hAnsi="Roboto"/>
+            </w:rPr>
+          </w:pPr>
+          <w:proofErr w:type="spellStart"/>
+          <w:r>
+            <w:rPr>
+              <w:rFonts w:ascii="Roboto" w:hAnsi="Roboto"/>
+            </w:rPr>
+            <w:t>check</w:t>
+          </w:r>
+          <w:r>
+            <w:rPr>
+              <w:rFonts w:ascii="Roboto" w:hAnsi="Roboto"/>
+            </w:rPr>
+            <w:t>ifIndependent</w:t>
+          </w:r>
+          <w:proofErr w:type="spellEnd"/>
+          <w:r>
+            <w:rPr>
+              <w:rFonts w:ascii="Roboto" w:hAnsi="Roboto"/>
+            </w:rPr>
+            <w:t xml:space="preserve"> Function</w:t>
+          </w:r>
+          <w:r>
+            <w:rPr>
+              <w:rFonts w:ascii="Roboto" w:hAnsi="Roboto"/>
+            </w:rPr>
+            <w:ptab w:relativeTo="margin" w:alignment="right" w:leader="dot"/>
+          </w:r>
+          <w:r>
+            <w:rPr>
+              <w:rFonts w:ascii="Roboto" w:hAnsi="Roboto"/>
+            </w:rPr>
+            <w:t>20</w:t>
+          </w:r>
+        </w:p>
+        <w:p>
+          <w:pPr>
+            <w:pStyle w:val="TOC2"/>
+            <w:ind w:left="216"/>
+            <w:rPr>
+              <w:rFonts w:ascii="Roboto" w:hAnsi="Roboto"/>
+            </w:rPr>
+          </w:pPr>
+          <w:proofErr w:type="spellStart"/>
+          <w:r>
+            <w:rPr>
+              <w:rFonts w:ascii="Roboto" w:hAnsi="Roboto"/>
+            </w:rPr>
+            <w:t>check</w:t>
+          </w:r>
+          <w:r>
+            <w:rPr>
+              <w:rFonts w:ascii="Roboto" w:hAnsi="Roboto"/>
+            </w:rPr>
+            <w:t>Dependent</w:t>
+          </w:r>
+          <w:proofErr w:type="spellEnd"/>
+          <w:r>
+            <w:rPr>
+              <w:rFonts w:ascii="Roboto" w:hAnsi="Roboto"/>
+            </w:rPr>
+            <w:t xml:space="preserve"> Function</w:t>
+          </w:r>
+          <w:r>
+            <w:rPr>
+              <w:rFonts w:ascii="Roboto" w:hAnsi="Roboto"/>
+            </w:rPr>
+            <w:ptab w:relativeTo="margin" w:alignment="right" w:leader="dot"/>
+          </w:r>
+          <w:r>
+            <w:rPr>
+              <w:rFonts w:ascii="Roboto" w:hAnsi="Roboto"/>
+            </w:rPr>
+            <w:t>21</w:t>
+          </w:r>
+        </w:p>
+        <w:p>
+          <w:pPr>
+            <w:pStyle w:val="TOC2"/>
+            <w:ind w:left="216"/>
+            <w:rPr>
+              <w:rFonts w:ascii="Roboto" w:hAnsi="Roboto"/>
+            </w:rPr>
+          </w:pPr>
+          <w:proofErr w:type="spellStart"/>
+          <w:r>
+            <w:rPr>
+              <w:rFonts w:ascii="Roboto" w:hAnsi="Roboto"/>
+            </w:rPr>
+            <w:t>c</w:t>
+          </w:r>
+          <w:r>
+            <w:rPr>
+              <w:rFonts w:ascii="Roboto" w:hAnsi="Roboto"/>
+            </w:rPr>
+            <w:t>alculateInDependentOrDependentIntersection</w:t>
+          </w:r>
+          <w:proofErr w:type="spellEnd"/>
+          <w:r>
+            <w:rPr>
+              <w:rFonts w:ascii="Roboto" w:hAnsi="Roboto"/>
+            </w:rPr>
+            <w:t xml:space="preserve"> Function</w:t>
+          </w:r>
+          <w:r>
+            <w:rPr>
+              <w:rFonts w:ascii="Roboto" w:hAnsi="Roboto"/>
+            </w:rPr>
+            <w:ptab w:relativeTo="margin" w:alignment="right" w:leader="dot"/>
+          </w:r>
+          <w:r>
+            <w:rPr>
+              <w:rFonts w:ascii="Roboto" w:hAnsi="Roboto"/>
+            </w:rPr>
+            <w:t>22</w:t>
+          </w:r>
+        </w:p>
+        <w:p>
+          <w:pPr>
+            <w:pStyle w:val="TOC2"/>
+            <w:ind w:left="216"/>
+            <w:rPr>
+              <w:rFonts w:ascii="Roboto" w:hAnsi="Roboto"/>
+            </w:rPr>
+          </w:pPr>
+          <w:proofErr w:type="spellStart"/>
+          <w:r>
+            <w:rPr>
+              <w:rFonts w:ascii="Roboto" w:hAnsi="Roboto"/>
+            </w:rPr>
+            <w:t>c</w:t>
+          </w:r>
+          <w:r>
+            <w:rPr>
+              <w:rFonts w:ascii="Roboto" w:hAnsi="Roboto"/>
+            </w:rPr>
+            <w:t>alculateExclusiveorNotExclusiveunion</w:t>
+          </w:r>
+          <w:proofErr w:type="spellEnd"/>
+          <w:r>
+            <w:rPr>
+              <w:rFonts w:ascii="Roboto" w:hAnsi="Roboto"/>
+            </w:rPr>
+            <w:t xml:space="preserve"> Function</w:t>
+          </w:r>
+          <w:r>
+            <w:rPr>
+              <w:rFonts w:ascii="Roboto" w:hAnsi="Roboto"/>
+            </w:rPr>
+            <w:ptab w:relativeTo="margin" w:alignment="right" w:leader="dot"/>
+          </w:r>
+          <w:r>
+            <w:rPr>
+              <w:rFonts w:ascii="Roboto" w:hAnsi="Roboto"/>
+            </w:rPr>
+            <w:t>23</w:t>
           </w:r>
         </w:p>
         <w:p/>
       </w:sdtContent>
     </w:sdt>
-    <w:p>
-      <w:pPr>
-        <w:jc w:val="center"/>
-        <w:rPr>
-          <w:rFonts w:ascii="Roboto" w:hAnsi="Roboto"/>
-          <w:b/>
-          <w:bCs/>
-          <w:sz w:val="48"/>
-          <w:szCs w:val="48"/>
-        </w:rPr>
-      </w:pPr>
-    </w:p>
-    <w:p>
-      <w:pPr>
-        <w:jc w:val="center"/>
-        <w:rPr>
-          <w:rFonts w:ascii="Roboto" w:hAnsi="Roboto"/>
-          <w:b/>
-          <w:bCs/>
-          <w:sz w:val="48"/>
-          <w:szCs w:val="48"/>
-        </w:rPr>
-      </w:pPr>
-    </w:p>
-    <w:p>
-      <w:pPr>
-        <w:jc w:val="center"/>
-        <w:rPr>
-          <w:rFonts w:ascii="Roboto" w:hAnsi="Roboto"/>
-          <w:b/>
-          <w:bCs/>
-          <w:sz w:val="48"/>
-          <w:szCs w:val="48"/>
-        </w:rPr>
-      </w:pPr>
-    </w:p>
     <w:p>
       <w:pPr>
         <w:jc w:val="center"/>
@@ -1639,25 +1854,7 @@
           <w:sz w:val="24"/>
           <w:szCs w:val="24"/>
         </w:rPr>
-        <w:t xml:space="preserve">If you opened the folder containing the </w:t>
-      </w:r>
-      <w:proofErr w:type="gramStart"/>
-      <w:r>
-        <w:rPr>
-          <w:rFonts w:ascii="Roboto" w:hAnsi="Roboto"/>
-          <w:sz w:val="24"/>
-          <w:szCs w:val="24"/>
-        </w:rPr>
-        <w:t>files</w:t>
-      </w:r>
-      <w:proofErr w:type="gramEnd"/>
-      <w:r>
-        <w:rPr>
-          <w:rFonts w:ascii="Roboto" w:hAnsi="Roboto"/>
-          <w:sz w:val="24"/>
-          <w:szCs w:val="24"/>
-        </w:rPr>
-        <w:t xml:space="preserve"> then it should look similar to the image below. </w:t>
+        <w:t xml:space="preserve">If you opened the folder containing the files then it should look similar to the image below. </w:t>
       </w:r>
     </w:p>
     <w:p>
@@ -1741,25 +1938,7 @@
           <w:szCs w:val="24"/>
         </w:rPr>
         <w:lastRenderedPageBreak/>
-        <w:t xml:space="preserve">If you only imported the StatsLibrary </w:t>
-      </w:r>
-      <w:proofErr w:type="gramStart"/>
-      <w:r>
-        <w:rPr>
-          <w:rFonts w:ascii="Roboto" w:hAnsi="Roboto"/>
-          <w:sz w:val="24"/>
-          <w:szCs w:val="24"/>
-        </w:rPr>
-        <w:t>file</w:t>
-      </w:r>
-      <w:proofErr w:type="gramEnd"/>
-      <w:r>
-        <w:rPr>
-          <w:rFonts w:ascii="Roboto" w:hAnsi="Roboto"/>
-          <w:sz w:val="24"/>
-          <w:szCs w:val="24"/>
-        </w:rPr>
-        <w:t xml:space="preserve"> then you can simply start using the class within your own personal project. Otherwise, if you also imported the </w:t>
+        <w:t xml:space="preserve">If you only imported the StatsLibrary file then you can simply start using the class within your own personal project. Otherwise, if you also imported the </w:t>
       </w:r>
       <w:proofErr w:type="spellStart"/>
       <w:r>
@@ -1901,7 +2080,7 @@
           <w:szCs w:val="24"/>
         </w:rPr>
         <w:drawing>
-          <wp:inline distT="0" distB="0" distL="0" distR="0" wp14:anchorId="74FF30B2" wp14:editId="2BC61EE5">
+          <wp:inline distT="0" distB="0" distL="0" distR="0" wp14:anchorId="74FF30B2" wp14:editId="45DEB931">
             <wp:extent cx="5935980" cy="2164080"/>
             <wp:effectExtent l="0" t="0" r="7620" b="7620"/>
             <wp:docPr id="102780615" name="Picture 5"/>
@@ -2136,25 +2315,7 @@
           <w:sz w:val="24"/>
           <w:szCs w:val="24"/>
         </w:rPr>
-        <w:t xml:space="preserve">This function will return the </w:t>
-      </w:r>
-      <w:proofErr w:type="gramStart"/>
-      <w:r>
-        <w:rPr>
-          <w:rFonts w:ascii="Roboto" w:hAnsi="Roboto"/>
-          <w:sz w:val="24"/>
-          <w:szCs w:val="24"/>
-        </w:rPr>
-        <w:t>mean</w:t>
-      </w:r>
-      <w:proofErr w:type="gramEnd"/>
-      <w:r>
-        <w:rPr>
-          <w:rFonts w:ascii="Roboto" w:hAnsi="Roboto"/>
-          <w:sz w:val="24"/>
-          <w:szCs w:val="24"/>
-        </w:rPr>
-        <w:t xml:space="preserve"> of a given array of integers. One must pass an array of integers to use the function properly. </w:t>
+        <w:t xml:space="preserve">This function will return the mean of a given array of integers. One must pass an array of integers to use the function properly. </w:t>
       </w:r>
     </w:p>
     <w:p>
@@ -2306,25 +2467,25 @@
           <w:sz w:val="24"/>
           <w:szCs w:val="24"/>
         </w:rPr>
-        <w:t xml:space="preserve"> function is a function that </w:t>
-      </w:r>
-      <w:proofErr w:type="gramStart"/>
-      <w:r>
-        <w:rPr>
-          <w:rFonts w:ascii="Roboto" w:hAnsi="Roboto"/>
+        <w:t xml:space="preserve"> function is a function that takes in one </w:t>
+      </w:r>
+      <w:r>
+        <w:rPr>
+          <w:rFonts w:ascii="Roboto" w:hAnsi="Roboto"/>
+          <w:b/>
+          <w:bCs/>
           <w:sz w:val="24"/>
           <w:szCs w:val="24"/>
         </w:rPr>
-        <w:t>takes in</w:t>
-      </w:r>
-      <w:proofErr w:type="gramEnd"/>
+        <w:t>parameter</w:t>
+      </w:r>
       <w:r>
         <w:rPr>
           <w:rFonts w:ascii="Roboto" w:hAnsi="Roboto"/>
           <w:sz w:val="24"/>
           <w:szCs w:val="24"/>
         </w:rPr>
-        <w:t xml:space="preserve"> one </w:t>
+        <w:t xml:space="preserve"> and returns a </w:t>
       </w:r>
       <w:r>
         <w:rPr>
@@ -2334,7 +2495,7 @@
           <w:sz w:val="24"/>
           <w:szCs w:val="24"/>
         </w:rPr>
-        <w:t>parameter</w:t>
+        <w:t xml:space="preserve">double. </w:t>
       </w:r>
       <w:r>
         <w:rPr>
@@ -2342,61 +2503,7 @@
           <w:sz w:val="24"/>
           <w:szCs w:val="24"/>
         </w:rPr>
-        <w:t xml:space="preserve"> and returns a </w:t>
-      </w:r>
-      <w:r>
-        <w:rPr>
-          <w:rFonts w:ascii="Roboto" w:hAnsi="Roboto"/>
-          <w:b/>
-          <w:bCs/>
-          <w:sz w:val="24"/>
-          <w:szCs w:val="24"/>
-        </w:rPr>
-        <w:t xml:space="preserve">double. </w:t>
-      </w:r>
-      <w:r>
-        <w:rPr>
-          <w:rFonts w:ascii="Roboto" w:hAnsi="Roboto"/>
-          <w:sz w:val="24"/>
-          <w:szCs w:val="24"/>
-        </w:rPr>
-        <w:t xml:space="preserve">This function will return the median of a given array of integers. One must pass an array of integers to use the function properly. This function </w:t>
-      </w:r>
-      <w:proofErr w:type="gramStart"/>
-      <w:r>
-        <w:rPr>
-          <w:rFonts w:ascii="Roboto" w:hAnsi="Roboto"/>
-          <w:sz w:val="24"/>
-          <w:szCs w:val="24"/>
-        </w:rPr>
-        <w:t>allows of</w:t>
-      </w:r>
-      <w:proofErr w:type="gramEnd"/>
-      <w:r>
-        <w:rPr>
-          <w:rFonts w:ascii="Roboto" w:hAnsi="Roboto"/>
-          <w:sz w:val="24"/>
-          <w:szCs w:val="24"/>
-        </w:rPr>
-        <w:t xml:space="preserve"> odd or even </w:t>
-      </w:r>
-      <w:proofErr w:type="gramStart"/>
-      <w:r>
-        <w:rPr>
-          <w:rFonts w:ascii="Roboto" w:hAnsi="Roboto"/>
-          <w:sz w:val="24"/>
-          <w:szCs w:val="24"/>
-        </w:rPr>
-        <w:t>amount</w:t>
-      </w:r>
-      <w:proofErr w:type="gramEnd"/>
-      <w:r>
-        <w:rPr>
-          <w:rFonts w:ascii="Roboto" w:hAnsi="Roboto"/>
-          <w:sz w:val="24"/>
-          <w:szCs w:val="24"/>
-        </w:rPr>
-        <w:t xml:space="preserve"> of numbers within the array. This function is also implemented using </w:t>
+        <w:t xml:space="preserve">This function will return the median of a given array of integers. One must pass an array of integers to use the function properly. This function allows of odd or even amount of numbers within the array. This function is also implemented using </w:t>
       </w:r>
       <w:proofErr w:type="spellStart"/>
       <w:r>
@@ -2848,7 +2955,7 @@
           <w:szCs w:val="32"/>
         </w:rPr>
         <w:drawing>
-          <wp:inline distT="0" distB="0" distL="0" distR="0" wp14:anchorId="113120F7" wp14:editId="5EACF1D3">
+          <wp:inline distT="0" distB="0" distL="0" distR="0" wp14:anchorId="113120F7" wp14:editId="0862803F">
             <wp:extent cx="4259580" cy="3379232"/>
             <wp:effectExtent l="0" t="0" r="7620" b="0"/>
             <wp:docPr id="1068765458" name="Picture 10"/>
@@ -3106,7 +3213,7 @@
           <w:szCs w:val="32"/>
         </w:rPr>
         <w:drawing>
-          <wp:inline distT="0" distB="0" distL="0" distR="0" wp14:anchorId="72689C2B" wp14:editId="3ECD2262">
+          <wp:inline distT="0" distB="0" distL="0" distR="0" wp14:anchorId="72689C2B" wp14:editId="618D64D7">
             <wp:extent cx="3985260" cy="2334953"/>
             <wp:effectExtent l="0" t="0" r="0" b="8255"/>
             <wp:docPr id="1527778181" name="Picture 12"/>
@@ -3283,29 +3390,7 @@
           <w:sz w:val="32"/>
           <w:szCs w:val="32"/>
         </w:rPr>
-        <w:t>&lt;String</w:t>
-      </w:r>
-      <w:proofErr w:type="gramStart"/>
-      <w:r>
-        <w:rPr>
-          <w:rFonts w:ascii="Roboto" w:hAnsi="Roboto"/>
-          <w:b/>
-          <w:bCs/>
-          <w:sz w:val="32"/>
-          <w:szCs w:val="32"/>
-        </w:rPr>
-        <w:t>&gt;  parameters</w:t>
-      </w:r>
-      <w:proofErr w:type="gramEnd"/>
-      <w:r>
-        <w:rPr>
-          <w:rFonts w:ascii="Roboto" w:hAnsi="Roboto"/>
-          <w:b/>
-          <w:bCs/>
-          <w:sz w:val="32"/>
-          <w:szCs w:val="32"/>
-        </w:rPr>
-        <w:t xml:space="preserve"> </w:t>
+        <w:t xml:space="preserve">&lt;String&gt;  parameters </w:t>
       </w:r>
       <w:r>
         <w:rPr>
@@ -3385,7 +3470,7 @@
           <w:szCs w:val="32"/>
         </w:rPr>
         <w:drawing>
-          <wp:inline distT="0" distB="0" distL="0" distR="0" wp14:anchorId="49015B03" wp14:editId="6120B503">
+          <wp:inline distT="0" distB="0" distL="0" distR="0" wp14:anchorId="49015B03" wp14:editId="4B60F46A">
             <wp:extent cx="4523509" cy="2341496"/>
             <wp:effectExtent l="0" t="0" r="0" b="1905"/>
             <wp:docPr id="445320623" name="Picture 6" descr="A screen shot of a computer program&#10;&#10;AI-generated content may be incorrect."/>
@@ -3664,7 +3749,6 @@
         <w:t xml:space="preserve"> value. Each parameter could be a subset of a </w:t>
       </w:r>
       <w:proofErr w:type="spellStart"/>
-      <w:proofErr w:type="gramStart"/>
       <w:r>
         <w:rPr>
           <w:rFonts w:ascii="Roboto" w:hAnsi="Roboto"/>
@@ -3674,7 +3758,6 @@
         <w:t>set.The</w:t>
       </w:r>
       <w:proofErr w:type="spellEnd"/>
-      <w:proofErr w:type="gramEnd"/>
       <w:r>
         <w:rPr>
           <w:rFonts w:ascii="Roboto" w:hAnsi="Roboto"/>
@@ -3723,7 +3806,7 @@
           <w:szCs w:val="32"/>
         </w:rPr>
         <w:drawing>
-          <wp:inline distT="0" distB="0" distL="0" distR="0" wp14:anchorId="2191F3DB" wp14:editId="137741B7">
+          <wp:inline distT="0" distB="0" distL="0" distR="0" wp14:anchorId="2191F3DB" wp14:editId="16516373">
             <wp:extent cx="4412672" cy="2291195"/>
             <wp:effectExtent l="0" t="0" r="6985" b="0"/>
             <wp:docPr id="1149852685" name="Picture 7" descr="A screen shot of a computer&#10;&#10;AI-generated content may be incorrect."/>
@@ -4247,16 +4330,7 @@
           <w:sz w:val="28"/>
           <w:szCs w:val="28"/>
         </w:rPr>
-        <w:t xml:space="preserve">The factorial function calculates the factorial value of a given integer value. It takes in an int value as the number to find the factorial value. It returns </w:t>
-      </w:r>
-      <w:proofErr w:type="gramStart"/>
-      <w:r>
-        <w:rPr>
-          <w:rFonts w:ascii="Roboto" w:hAnsi="Roboto"/>
-          <w:sz w:val="28"/>
-          <w:szCs w:val="28"/>
-        </w:rPr>
-        <w:t xml:space="preserve">a </w:t>
+        <w:t xml:space="preserve">The factorial function calculates the factorial value of a given integer value. It takes in an int value as the number to find the factorial value. It returns a </w:t>
       </w:r>
       <w:proofErr w:type="spellStart"/>
       <w:r>
@@ -4268,7 +4342,6 @@
         <w:t>BigInteger</w:t>
       </w:r>
       <w:proofErr w:type="spellEnd"/>
-      <w:proofErr w:type="gramEnd"/>
       <w:r>
         <w:rPr>
           <w:rFonts w:ascii="Roboto" w:hAnsi="Roboto"/>
@@ -5347,18 +5420,7 @@
               <w:sz w:val="28"/>
               <w:szCs w:val="28"/>
             </w:rPr>
-            <m:t>mn</m:t>
-          </m:r>
-          <m:r>
-            <m:rPr>
-              <m:sty m:val="p"/>
-            </m:rPr>
-            <w:rPr>
-              <w:rFonts w:ascii="Cambria Math" w:hAnsi="Cambria Math" w:cs="Cambria Math"/>
-              <w:sz w:val="28"/>
-              <w:szCs w:val="28"/>
-            </w:rPr>
-            <m:t>=</m:t>
+            <m:t>mn=</m:t>
           </m:r>
           <m:r>
             <m:rPr>
@@ -5659,23 +5721,7 @@
           <w:sz w:val="28"/>
           <w:szCs w:val="28"/>
         </w:rPr>
-        <w:t xml:space="preserve"> value of a given </w:t>
-      </w:r>
-      <w:r>
-        <w:rPr>
-          <w:rFonts w:ascii="Roboto" w:hAnsi="Roboto"/>
-          <w:sz w:val="28"/>
-          <w:szCs w:val="28"/>
-        </w:rPr>
-        <w:t xml:space="preserve">integer and array of </w:t>
-      </w:r>
-      <w:r>
-        <w:rPr>
-          <w:rFonts w:ascii="Roboto" w:hAnsi="Roboto"/>
-          <w:sz w:val="28"/>
-          <w:szCs w:val="28"/>
-        </w:rPr>
-        <w:t>integer values using the formula:</w:t>
+        <w:t xml:space="preserve"> value of a given integer and array of integer values using the formula:</w:t>
       </w:r>
     </w:p>
     <w:p>
@@ -5925,8 +5971,3016 @@
         </w:drawing>
       </w:r>
     </w:p>
+    <w:p>
+      <w:pPr>
+        <w:rPr>
+          <w:rFonts w:ascii="Roboto" w:hAnsi="Roboto"/>
+          <w:b/>
+          <w:bCs/>
+          <w:sz w:val="32"/>
+          <w:szCs w:val="32"/>
+        </w:rPr>
+      </w:pPr>
+    </w:p>
+    <w:p>
+      <w:pPr>
+        <w:rPr>
+          <w:rFonts w:ascii="Roboto" w:hAnsi="Roboto"/>
+          <w:b/>
+          <w:bCs/>
+          <w:sz w:val="32"/>
+          <w:szCs w:val="32"/>
+        </w:rPr>
+      </w:pPr>
+    </w:p>
+    <w:p>
+      <w:pPr>
+        <w:rPr>
+          <w:rFonts w:ascii="Roboto" w:hAnsi="Roboto"/>
+          <w:b/>
+          <w:bCs/>
+          <w:sz w:val="32"/>
+          <w:szCs w:val="32"/>
+        </w:rPr>
+      </w:pPr>
+    </w:p>
+    <w:p>
+      <w:pPr>
+        <w:rPr>
+          <w:rFonts w:ascii="Roboto" w:hAnsi="Roboto"/>
+          <w:b/>
+          <w:bCs/>
+          <w:sz w:val="32"/>
+          <w:szCs w:val="32"/>
+        </w:rPr>
+      </w:pPr>
+    </w:p>
+    <w:p>
+      <w:pPr>
+        <w:rPr>
+          <w:rFonts w:ascii="Roboto" w:hAnsi="Roboto"/>
+          <w:b/>
+          <w:bCs/>
+          <w:sz w:val="32"/>
+          <w:szCs w:val="32"/>
+        </w:rPr>
+      </w:pPr>
+    </w:p>
+    <w:p>
+      <w:pPr>
+        <w:rPr>
+          <w:rFonts w:ascii="Roboto" w:hAnsi="Roboto"/>
+          <w:b/>
+          <w:bCs/>
+          <w:sz w:val="32"/>
+          <w:szCs w:val="32"/>
+        </w:rPr>
+      </w:pPr>
+    </w:p>
+    <w:p>
+      <w:pPr>
+        <w:rPr>
+          <w:rFonts w:ascii="Roboto" w:hAnsi="Roboto"/>
+          <w:b/>
+          <w:bCs/>
+          <w:sz w:val="32"/>
+          <w:szCs w:val="32"/>
+        </w:rPr>
+      </w:pPr>
+    </w:p>
+    <w:p>
+      <w:pPr>
+        <w:rPr>
+          <w:rFonts w:ascii="Roboto" w:hAnsi="Roboto"/>
+          <w:b/>
+          <w:bCs/>
+          <w:sz w:val="32"/>
+          <w:szCs w:val="32"/>
+        </w:rPr>
+      </w:pPr>
+      <w:proofErr w:type="spellStart"/>
+      <w:r>
+        <w:rPr>
+          <w:rFonts w:ascii="Roboto" w:hAnsi="Roboto"/>
+          <w:b/>
+          <w:bCs/>
+          <w:sz w:val="32"/>
+          <w:szCs w:val="32"/>
+        </w:rPr>
+        <w:lastRenderedPageBreak/>
+        <w:t>checkAxiomOne</w:t>
+      </w:r>
+      <w:proofErr w:type="spellEnd"/>
+      <w:r>
+        <w:rPr>
+          <w:rFonts w:ascii="Roboto" w:hAnsi="Roboto"/>
+          <w:b/>
+          <w:bCs/>
+          <w:sz w:val="32"/>
+          <w:szCs w:val="32"/>
+        </w:rPr>
+        <w:t xml:space="preserve"> Function</w:t>
+      </w:r>
+    </w:p>
+    <w:p>
+      <w:pPr>
+        <w:rPr>
+          <w:rFonts w:ascii="Roboto" w:hAnsi="Roboto"/>
+          <w:sz w:val="24"/>
+          <w:szCs w:val="24"/>
+        </w:rPr>
+      </w:pPr>
+      <w:r>
+        <w:rPr>
+          <w:rFonts w:ascii="Roboto" w:hAnsi="Roboto"/>
+          <w:sz w:val="28"/>
+          <w:szCs w:val="28"/>
+        </w:rPr>
+        <w:t xml:space="preserve">The function checks whether the given Event A (an array list of string) fulfills the Probability Axiom One which is </w:t>
+      </w:r>
+      <w:r>
+        <w:rPr>
+          <w:rFonts w:ascii="Cambria Math" w:hAnsi="Cambria Math"/>
+          <w:i/>
+          <w:sz w:val="24"/>
+          <w:szCs w:val="24"/>
+        </w:rPr>
+        <w:br/>
+      </w:r>
+      <m:oMathPara>
+        <m:oMath>
+          <m:r>
+            <w:rPr>
+              <w:rFonts w:ascii="Cambria Math" w:hAnsi="Cambria Math"/>
+              <w:sz w:val="24"/>
+              <w:szCs w:val="24"/>
+            </w:rPr>
+            <m:t>P</m:t>
+          </m:r>
+          <m:d>
+            <m:dPr>
+              <m:ctrlPr>
+                <w:rPr>
+                  <w:rFonts w:ascii="Cambria Math" w:hAnsi="Cambria Math"/>
+                  <w:i/>
+                  <w:sz w:val="24"/>
+                  <w:szCs w:val="24"/>
+                </w:rPr>
+              </m:ctrlPr>
+            </m:dPr>
+            <m:e>
+              <m:r>
+                <w:rPr>
+                  <w:rFonts w:ascii="Cambria Math" w:hAnsi="Cambria Math"/>
+                  <w:sz w:val="24"/>
+                  <w:szCs w:val="24"/>
+                </w:rPr>
+                <m:t>A</m:t>
+              </m:r>
+            </m:e>
+          </m:d>
+          <m:r>
+            <w:rPr>
+              <w:rFonts w:ascii="Cambria Math" w:hAnsi="Cambria Math"/>
+              <w:sz w:val="24"/>
+              <w:szCs w:val="24"/>
+            </w:rPr>
+            <m:t>≥0</m:t>
+          </m:r>
+        </m:oMath>
+      </m:oMathPara>
+    </w:p>
+    <w:p>
+      <w:pPr>
+        <w:rPr>
+          <w:rFonts w:ascii="Roboto" w:hAnsi="Roboto"/>
+          <w:sz w:val="28"/>
+          <w:szCs w:val="28"/>
+        </w:rPr>
+      </w:pPr>
+      <w:r>
+        <w:rPr>
+          <w:rFonts w:ascii="Roboto" w:hAnsi="Roboto"/>
+          <w:sz w:val="28"/>
+          <w:szCs w:val="28"/>
+        </w:rPr>
+        <w:t>It first checks if the events in A appears in the space S, if so then it checks the given probabilities if they are greater than 0.</w:t>
+      </w:r>
+      <w:r>
+        <w:rPr>
+          <w:rFonts w:ascii="Roboto" w:hAnsi="Roboto"/>
+          <w:sz w:val="28"/>
+          <w:szCs w:val="28"/>
+        </w:rPr>
+        <w:t xml:space="preserve"> </w:t>
+      </w:r>
+      <w:r>
+        <w:rPr>
+          <w:rFonts w:ascii="Roboto" w:hAnsi="Roboto"/>
+          <w:sz w:val="28"/>
+          <w:szCs w:val="28"/>
+        </w:rPr>
+        <w:t xml:space="preserve">It returns the value as a </w:t>
+      </w:r>
+      <w:r>
+        <w:rPr>
+          <w:rFonts w:ascii="Roboto" w:hAnsi="Roboto"/>
+          <w:sz w:val="28"/>
+          <w:szCs w:val="28"/>
+        </w:rPr>
+        <w:t>Boolean.</w:t>
+      </w:r>
+    </w:p>
+    <w:p>
+      <w:pPr>
+        <w:rPr>
+          <w:rFonts w:ascii="Roboto" w:hAnsi="Roboto"/>
+          <w:b/>
+          <w:bCs/>
+          <w:sz w:val="32"/>
+          <w:szCs w:val="32"/>
+        </w:rPr>
+      </w:pPr>
+      <w:r>
+        <w:rPr>
+          <w:rFonts w:ascii="Roboto" w:hAnsi="Roboto"/>
+          <w:b/>
+          <w:bCs/>
+          <w:sz w:val="32"/>
+          <w:szCs w:val="32"/>
+        </w:rPr>
+        <w:drawing>
+          <wp:inline distT="0" distB="0" distL="0" distR="0" wp14:anchorId="73C46EA8" wp14:editId="61A61E9D">
+            <wp:extent cx="5943600" cy="5290185"/>
+            <wp:effectExtent l="0" t="0" r="0" b="5715"/>
+            <wp:docPr id="450505095" name="Picture 1" descr="A screenshot of a computer code&#10;&#10;AI-generated content may be incorrect."/>
+            <wp:cNvGraphicFramePr>
+              <a:graphicFrameLocks xmlns:a="http://schemas.openxmlformats.org/drawingml/2006/main" noChangeAspect="1"/>
+            </wp:cNvGraphicFramePr>
+            <a:graphic xmlns:a="http://schemas.openxmlformats.org/drawingml/2006/main">
+              <a:graphicData uri="http://schemas.openxmlformats.org/drawingml/2006/picture">
+                <pic:pic xmlns:pic="http://schemas.openxmlformats.org/drawingml/2006/picture">
+                  <pic:nvPicPr>
+                    <pic:cNvPr id="450505095" name="Picture 1" descr="A screenshot of a computer code&#10;&#10;AI-generated content may be incorrect."/>
+                    <pic:cNvPicPr/>
+                  </pic:nvPicPr>
+                  <pic:blipFill>
+                    <a:blip r:embed="rId27"/>
+                    <a:stretch>
+                      <a:fillRect/>
+                    </a:stretch>
+                  </pic:blipFill>
+                  <pic:spPr>
+                    <a:xfrm>
+                      <a:off x="0" y="0"/>
+                      <a:ext cx="5943600" cy="5290185"/>
+                    </a:xfrm>
+                    <a:prstGeom prst="rect">
+                      <a:avLst/>
+                    </a:prstGeom>
+                  </pic:spPr>
+                </pic:pic>
+              </a:graphicData>
+            </a:graphic>
+          </wp:inline>
+        </w:drawing>
+      </w:r>
+    </w:p>
+    <w:p>
+      <w:pPr>
+        <w:rPr>
+          <w:rFonts w:ascii="Roboto" w:hAnsi="Roboto"/>
+          <w:b/>
+          <w:bCs/>
+          <w:sz w:val="32"/>
+          <w:szCs w:val="32"/>
+        </w:rPr>
+      </w:pPr>
+    </w:p>
+    <w:p>
+      <w:pPr>
+        <w:rPr>
+          <w:rFonts w:ascii="Roboto" w:hAnsi="Roboto"/>
+          <w:b/>
+          <w:bCs/>
+          <w:sz w:val="32"/>
+          <w:szCs w:val="32"/>
+        </w:rPr>
+      </w:pPr>
+    </w:p>
+    <w:p>
+      <w:pPr>
+        <w:rPr>
+          <w:rFonts w:ascii="Roboto" w:hAnsi="Roboto"/>
+          <w:b/>
+          <w:bCs/>
+          <w:sz w:val="32"/>
+          <w:szCs w:val="32"/>
+        </w:rPr>
+      </w:pPr>
+      <w:proofErr w:type="spellStart"/>
+      <w:r>
+        <w:rPr>
+          <w:rFonts w:ascii="Roboto" w:hAnsi="Roboto"/>
+          <w:b/>
+          <w:bCs/>
+          <w:sz w:val="32"/>
+          <w:szCs w:val="32"/>
+        </w:rPr>
+        <w:lastRenderedPageBreak/>
+        <w:t>checkAxiom</w:t>
+      </w:r>
+      <w:r>
+        <w:rPr>
+          <w:rFonts w:ascii="Roboto" w:hAnsi="Roboto"/>
+          <w:b/>
+          <w:bCs/>
+          <w:sz w:val="32"/>
+          <w:szCs w:val="32"/>
+        </w:rPr>
+        <w:t>Two</w:t>
+      </w:r>
+      <w:proofErr w:type="spellEnd"/>
+      <w:r>
+        <w:rPr>
+          <w:rFonts w:ascii="Roboto" w:hAnsi="Roboto"/>
+          <w:b/>
+          <w:bCs/>
+          <w:sz w:val="32"/>
+          <w:szCs w:val="32"/>
+        </w:rPr>
+        <w:t xml:space="preserve"> Function</w:t>
+      </w:r>
+    </w:p>
+    <w:p>
+      <w:pPr>
+        <w:rPr>
+          <w:rFonts w:ascii="Roboto" w:hAnsi="Roboto"/>
+          <w:b/>
+          <w:bCs/>
+          <w:sz w:val="24"/>
+          <w:szCs w:val="24"/>
+        </w:rPr>
+      </w:pPr>
+      <w:r>
+        <w:rPr>
+          <w:rFonts w:ascii="Roboto" w:hAnsi="Roboto"/>
+          <w:sz w:val="28"/>
+          <w:szCs w:val="28"/>
+        </w:rPr>
+        <w:t xml:space="preserve">The function checks whether the given </w:t>
+      </w:r>
+      <w:r>
+        <w:rPr>
+          <w:rFonts w:ascii="Roboto" w:hAnsi="Roboto"/>
+          <w:sz w:val="28"/>
+          <w:szCs w:val="28"/>
+        </w:rPr>
+        <w:t>space S</w:t>
+      </w:r>
+      <w:r>
+        <w:rPr>
+          <w:rFonts w:ascii="Roboto" w:hAnsi="Roboto"/>
+          <w:sz w:val="28"/>
+          <w:szCs w:val="28"/>
+        </w:rPr>
+        <w:t xml:space="preserve"> (an array list of string) fulfills the Probability Axiom </w:t>
+      </w:r>
+      <w:r>
+        <w:rPr>
+          <w:rFonts w:ascii="Roboto" w:hAnsi="Roboto"/>
+          <w:sz w:val="28"/>
+          <w:szCs w:val="28"/>
+        </w:rPr>
+        <w:t>Two</w:t>
+      </w:r>
+      <w:r>
+        <w:rPr>
+          <w:rFonts w:ascii="Roboto" w:hAnsi="Roboto"/>
+          <w:sz w:val="28"/>
+          <w:szCs w:val="28"/>
+        </w:rPr>
+        <w:t xml:space="preserve"> which is </w:t>
+      </w:r>
+      <w:r>
+        <w:rPr>
+          <w:rFonts w:ascii="Cambria Math" w:hAnsi="Cambria Math"/>
+          <w:i/>
+          <w:sz w:val="24"/>
+          <w:szCs w:val="24"/>
+        </w:rPr>
+        <w:br/>
+      </w:r>
+      <m:oMathPara>
+        <m:oMath>
+          <m:r>
+            <m:rPr>
+              <m:sty m:val="bi"/>
+            </m:rPr>
+            <w:rPr>
+              <w:rFonts w:ascii="Cambria Math" w:hAnsi="Cambria Math"/>
+              <w:sz w:val="24"/>
+              <w:szCs w:val="24"/>
+            </w:rPr>
+            <m:t>P</m:t>
+          </m:r>
+          <m:d>
+            <m:dPr>
+              <m:ctrlPr>
+                <w:rPr>
+                  <w:rFonts w:ascii="Cambria Math" w:hAnsi="Cambria Math"/>
+                  <w:b/>
+                  <w:bCs/>
+                  <w:i/>
+                  <w:sz w:val="24"/>
+                  <w:szCs w:val="24"/>
+                </w:rPr>
+              </m:ctrlPr>
+            </m:dPr>
+            <m:e>
+              <m:r>
+                <m:rPr>
+                  <m:sty m:val="bi"/>
+                </m:rPr>
+                <w:rPr>
+                  <w:rFonts w:ascii="Cambria Math" w:hAnsi="Cambria Math"/>
+                  <w:sz w:val="24"/>
+                  <w:szCs w:val="24"/>
+                </w:rPr>
+                <m:t>S</m:t>
+              </m:r>
+            </m:e>
+          </m:d>
+          <m:r>
+            <m:rPr>
+              <m:sty m:val="bi"/>
+            </m:rPr>
+            <w:rPr>
+              <w:rFonts w:ascii="Cambria Math" w:hAnsi="Cambria Math"/>
+              <w:sz w:val="24"/>
+              <w:szCs w:val="24"/>
+            </w:rPr>
+            <m:t>=1</m:t>
+          </m:r>
+        </m:oMath>
+      </m:oMathPara>
+    </w:p>
+    <w:p>
+      <w:pPr>
+        <w:rPr>
+          <w:rFonts w:ascii="Roboto" w:hAnsi="Roboto"/>
+          <w:sz w:val="28"/>
+          <w:szCs w:val="28"/>
+        </w:rPr>
+      </w:pPr>
+      <w:r>
+        <w:rPr>
+          <w:rFonts w:ascii="Roboto" w:hAnsi="Roboto"/>
+          <w:sz w:val="28"/>
+          <w:szCs w:val="28"/>
+        </w:rPr>
+        <w:t xml:space="preserve">It </w:t>
+      </w:r>
+      <w:r>
+        <w:rPr>
+          <w:rFonts w:ascii="Roboto" w:hAnsi="Roboto"/>
+          <w:sz w:val="28"/>
+          <w:szCs w:val="28"/>
+        </w:rPr>
+        <w:t>checks if the total probability of all elements in S add up to 1.</w:t>
+      </w:r>
+      <w:r>
+        <w:rPr>
+          <w:rFonts w:ascii="Roboto" w:hAnsi="Roboto"/>
+          <w:sz w:val="28"/>
+          <w:szCs w:val="28"/>
+        </w:rPr>
+        <w:t xml:space="preserve"> </w:t>
+      </w:r>
+      <w:r>
+        <w:rPr>
+          <w:rFonts w:ascii="Roboto" w:hAnsi="Roboto"/>
+          <w:sz w:val="28"/>
+          <w:szCs w:val="28"/>
+        </w:rPr>
+        <w:t>It returns the value as a double.</w:t>
+      </w:r>
+    </w:p>
+    <w:p>
+      <w:pPr>
+        <w:rPr>
+          <w:rFonts w:ascii="Roboto" w:hAnsi="Roboto"/>
+          <w:b/>
+          <w:bCs/>
+          <w:sz w:val="32"/>
+          <w:szCs w:val="32"/>
+        </w:rPr>
+      </w:pPr>
+      <w:r>
+        <w:rPr>
+          <w:rFonts w:ascii="Roboto" w:hAnsi="Roboto"/>
+          <w:b/>
+          <w:bCs/>
+          <w:sz w:val="32"/>
+          <w:szCs w:val="32"/>
+        </w:rPr>
+        <w:drawing>
+          <wp:inline distT="0" distB="0" distL="0" distR="0" wp14:anchorId="26E62F0B" wp14:editId="26E95394">
+            <wp:extent cx="5943600" cy="3265170"/>
+            <wp:effectExtent l="0" t="0" r="0" b="0"/>
+            <wp:docPr id="95425905" name="Picture 1" descr="A screen shot of a computer code&#10;&#10;AI-generated content may be incorrect."/>
+            <wp:cNvGraphicFramePr>
+              <a:graphicFrameLocks xmlns:a="http://schemas.openxmlformats.org/drawingml/2006/main" noChangeAspect="1"/>
+            </wp:cNvGraphicFramePr>
+            <a:graphic xmlns:a="http://schemas.openxmlformats.org/drawingml/2006/main">
+              <a:graphicData uri="http://schemas.openxmlformats.org/drawingml/2006/picture">
+                <pic:pic xmlns:pic="http://schemas.openxmlformats.org/drawingml/2006/picture">
+                  <pic:nvPicPr>
+                    <pic:cNvPr id="95425905" name="Picture 1" descr="A screen shot of a computer code&#10;&#10;AI-generated content may be incorrect."/>
+                    <pic:cNvPicPr/>
+                  </pic:nvPicPr>
+                  <pic:blipFill>
+                    <a:blip r:embed="rId28"/>
+                    <a:stretch>
+                      <a:fillRect/>
+                    </a:stretch>
+                  </pic:blipFill>
+                  <pic:spPr>
+                    <a:xfrm>
+                      <a:off x="0" y="0"/>
+                      <a:ext cx="5943600" cy="3265170"/>
+                    </a:xfrm>
+                    <a:prstGeom prst="rect">
+                      <a:avLst/>
+                    </a:prstGeom>
+                  </pic:spPr>
+                </pic:pic>
+              </a:graphicData>
+            </a:graphic>
+          </wp:inline>
+        </w:drawing>
+      </w:r>
+    </w:p>
+    <w:p>
+      <w:pPr>
+        <w:rPr>
+          <w:rFonts w:ascii="Roboto" w:hAnsi="Roboto"/>
+          <w:b/>
+          <w:bCs/>
+          <w:sz w:val="32"/>
+          <w:szCs w:val="32"/>
+        </w:rPr>
+      </w:pPr>
+    </w:p>
+    <w:p>
+      <w:pPr>
+        <w:rPr>
+          <w:rFonts w:ascii="Roboto" w:hAnsi="Roboto"/>
+          <w:b/>
+          <w:bCs/>
+          <w:sz w:val="32"/>
+          <w:szCs w:val="32"/>
+        </w:rPr>
+      </w:pPr>
+    </w:p>
+    <w:p>
+      <w:pPr>
+        <w:rPr>
+          <w:rFonts w:ascii="Roboto" w:hAnsi="Roboto"/>
+          <w:b/>
+          <w:bCs/>
+          <w:sz w:val="32"/>
+          <w:szCs w:val="32"/>
+        </w:rPr>
+      </w:pPr>
+    </w:p>
+    <w:p>
+      <w:pPr>
+        <w:rPr>
+          <w:rFonts w:ascii="Roboto" w:hAnsi="Roboto"/>
+          <w:b/>
+          <w:bCs/>
+          <w:sz w:val="32"/>
+          <w:szCs w:val="32"/>
+        </w:rPr>
+      </w:pPr>
+    </w:p>
+    <w:p>
+      <w:pPr>
+        <w:rPr>
+          <w:rFonts w:ascii="Roboto" w:hAnsi="Roboto"/>
+          <w:b/>
+          <w:bCs/>
+          <w:sz w:val="32"/>
+          <w:szCs w:val="32"/>
+        </w:rPr>
+      </w:pPr>
+    </w:p>
+    <w:p>
+      <w:pPr>
+        <w:rPr>
+          <w:rFonts w:ascii="Roboto" w:hAnsi="Roboto"/>
+          <w:b/>
+          <w:bCs/>
+          <w:sz w:val="32"/>
+          <w:szCs w:val="32"/>
+        </w:rPr>
+      </w:pPr>
+    </w:p>
+    <w:p>
+      <w:pPr>
+        <w:rPr>
+          <w:rFonts w:ascii="Roboto" w:hAnsi="Roboto"/>
+          <w:b/>
+          <w:bCs/>
+          <w:sz w:val="32"/>
+          <w:szCs w:val="32"/>
+        </w:rPr>
+      </w:pPr>
+    </w:p>
+    <w:p>
+      <w:pPr>
+        <w:rPr>
+          <w:rFonts w:ascii="Roboto" w:hAnsi="Roboto"/>
+          <w:b/>
+          <w:bCs/>
+          <w:sz w:val="32"/>
+          <w:szCs w:val="32"/>
+        </w:rPr>
+      </w:pPr>
+    </w:p>
+    <w:p>
+      <w:pPr>
+        <w:rPr>
+          <w:rFonts w:ascii="Roboto" w:hAnsi="Roboto"/>
+          <w:b/>
+          <w:bCs/>
+          <w:sz w:val="32"/>
+          <w:szCs w:val="32"/>
+        </w:rPr>
+      </w:pPr>
+      <w:proofErr w:type="spellStart"/>
+      <w:r>
+        <w:rPr>
+          <w:rFonts w:ascii="Roboto" w:hAnsi="Roboto"/>
+          <w:b/>
+          <w:bCs/>
+          <w:sz w:val="32"/>
+          <w:szCs w:val="32"/>
+        </w:rPr>
+        <w:lastRenderedPageBreak/>
+        <w:t>checkAxiomT</w:t>
+      </w:r>
+      <w:r>
+        <w:rPr>
+          <w:rFonts w:ascii="Roboto" w:hAnsi="Roboto"/>
+          <w:b/>
+          <w:bCs/>
+          <w:sz w:val="32"/>
+          <w:szCs w:val="32"/>
+        </w:rPr>
+        <w:t>hree</w:t>
+      </w:r>
+      <w:proofErr w:type="spellEnd"/>
+      <w:r>
+        <w:rPr>
+          <w:rFonts w:ascii="Roboto" w:hAnsi="Roboto"/>
+          <w:b/>
+          <w:bCs/>
+          <w:sz w:val="32"/>
+          <w:szCs w:val="32"/>
+        </w:rPr>
+        <w:t xml:space="preserve"> Function</w:t>
+      </w:r>
+    </w:p>
+    <w:p>
+      <w:pPr>
+        <w:rPr>
+          <w:rFonts w:ascii="Roboto" w:eastAsiaTheme="minorEastAsia" w:hAnsi="Roboto"/>
+          <w:sz w:val="24"/>
+          <w:szCs w:val="24"/>
+        </w:rPr>
+      </w:pPr>
+      <w:r>
+        <w:rPr>
+          <w:rFonts w:ascii="Roboto" w:hAnsi="Roboto"/>
+          <w:sz w:val="28"/>
+          <w:szCs w:val="28"/>
+        </w:rPr>
+        <w:t xml:space="preserve">The function checks whether the given </w:t>
+      </w:r>
+      <w:r>
+        <w:rPr>
+          <w:rFonts w:ascii="Roboto" w:hAnsi="Roboto"/>
+          <w:sz w:val="28"/>
+          <w:szCs w:val="28"/>
+        </w:rPr>
+        <w:t>event A</w:t>
+      </w:r>
+      <w:r>
+        <w:rPr>
+          <w:rFonts w:ascii="Roboto" w:hAnsi="Roboto"/>
+          <w:sz w:val="28"/>
+          <w:szCs w:val="28"/>
+        </w:rPr>
+        <w:t xml:space="preserve"> (an array list of string) fulfills the Probability Axiom T</w:t>
+      </w:r>
+      <w:r>
+        <w:rPr>
+          <w:rFonts w:ascii="Roboto" w:hAnsi="Roboto"/>
+          <w:sz w:val="28"/>
+          <w:szCs w:val="28"/>
+        </w:rPr>
+        <w:t>hree</w:t>
+      </w:r>
+      <w:r>
+        <w:rPr>
+          <w:rFonts w:ascii="Roboto" w:hAnsi="Roboto"/>
+          <w:sz w:val="28"/>
+          <w:szCs w:val="28"/>
+        </w:rPr>
+        <w:t xml:space="preserve"> which is </w:t>
+      </w:r>
+      <w:r>
+        <w:rPr>
+          <w:rFonts w:ascii="Cambria Math" w:hAnsi="Cambria Math"/>
+          <w:i/>
+          <w:sz w:val="24"/>
+          <w:szCs w:val="24"/>
+        </w:rPr>
+        <w:br/>
+      </w:r>
+      <m:oMathPara>
+        <m:oMath>
+          <m:r>
+            <w:rPr>
+              <w:rFonts w:ascii="Cambria Math" w:hAnsi="Cambria Math"/>
+              <w:sz w:val="24"/>
+              <w:szCs w:val="24"/>
+            </w:rPr>
+            <m:t>P</m:t>
+          </m:r>
+          <m:d>
+            <m:dPr>
+              <m:ctrlPr>
+                <w:rPr>
+                  <w:rFonts w:ascii="Cambria Math" w:hAnsi="Cambria Math"/>
+                  <w:i/>
+                  <w:sz w:val="24"/>
+                  <w:szCs w:val="24"/>
+                </w:rPr>
+              </m:ctrlPr>
+            </m:dPr>
+            <m:e>
+              <m:sSub>
+                <m:sSubPr>
+                  <m:ctrlPr>
+                    <w:rPr>
+                      <w:rFonts w:ascii="Cambria Math" w:hAnsi="Cambria Math"/>
+                      <w:i/>
+                      <w:sz w:val="24"/>
+                      <w:szCs w:val="24"/>
+                    </w:rPr>
+                  </m:ctrlPr>
+                </m:sSubPr>
+                <m:e>
+                  <m:r>
+                    <w:rPr>
+                      <w:rFonts w:ascii="Cambria Math" w:hAnsi="Cambria Math"/>
+                      <w:sz w:val="24"/>
+                      <w:szCs w:val="24"/>
+                    </w:rPr>
+                    <m:t>E</m:t>
+                  </m:r>
+                </m:e>
+                <m:sub>
+                  <m:r>
+                    <w:rPr>
+                      <w:rFonts w:ascii="Cambria Math" w:hAnsi="Cambria Math"/>
+                      <w:sz w:val="24"/>
+                      <w:szCs w:val="24"/>
+                    </w:rPr>
+                    <m:t>1</m:t>
+                  </m:r>
+                </m:sub>
+              </m:sSub>
+              <m:r>
+                <w:rPr>
+                  <w:rFonts w:ascii="Cambria Math" w:hAnsi="Cambria Math"/>
+                  <w:sz w:val="24"/>
+                  <w:szCs w:val="24"/>
+                </w:rPr>
+                <m:t>∪</m:t>
+              </m:r>
+              <m:sSub>
+                <m:sSubPr>
+                  <m:ctrlPr>
+                    <w:rPr>
+                      <w:rFonts w:ascii="Cambria Math" w:hAnsi="Cambria Math"/>
+                      <w:i/>
+                      <w:sz w:val="24"/>
+                      <w:szCs w:val="24"/>
+                    </w:rPr>
+                  </m:ctrlPr>
+                </m:sSubPr>
+                <m:e>
+                  <m:r>
+                    <w:rPr>
+                      <w:rFonts w:ascii="Cambria Math" w:hAnsi="Cambria Math"/>
+                      <w:sz w:val="24"/>
+                      <w:szCs w:val="24"/>
+                    </w:rPr>
+                    <m:t>E</m:t>
+                  </m:r>
+                </m:e>
+                <m:sub>
+                  <m:r>
+                    <w:rPr>
+                      <w:rFonts w:ascii="Cambria Math" w:hAnsi="Cambria Math"/>
+                      <w:sz w:val="24"/>
+                      <w:szCs w:val="24"/>
+                    </w:rPr>
+                    <m:t>2</m:t>
+                  </m:r>
+                </m:sub>
+              </m:sSub>
+              <m:r>
+                <w:rPr>
+                  <w:rFonts w:ascii="Cambria Math" w:hAnsi="Cambria Math"/>
+                  <w:sz w:val="24"/>
+                  <w:szCs w:val="24"/>
+                </w:rPr>
+                <m:t>∪</m:t>
+              </m:r>
+              <m:sSub>
+                <m:sSubPr>
+                  <m:ctrlPr>
+                    <w:rPr>
+                      <w:rFonts w:ascii="Cambria Math" w:hAnsi="Cambria Math"/>
+                      <w:i/>
+                      <w:sz w:val="24"/>
+                      <w:szCs w:val="24"/>
+                    </w:rPr>
+                  </m:ctrlPr>
+                </m:sSubPr>
+                <m:e>
+                  <m:r>
+                    <w:rPr>
+                      <w:rFonts w:ascii="Cambria Math" w:hAnsi="Cambria Math"/>
+                      <w:sz w:val="24"/>
+                      <w:szCs w:val="24"/>
+                    </w:rPr>
+                    <m:t>E</m:t>
+                  </m:r>
+                </m:e>
+                <m:sub>
+                  <m:r>
+                    <w:rPr>
+                      <w:rFonts w:ascii="Cambria Math" w:hAnsi="Cambria Math"/>
+                      <w:sz w:val="24"/>
+                      <w:szCs w:val="24"/>
+                    </w:rPr>
+                    <m:t>3</m:t>
+                  </m:r>
+                </m:sub>
+              </m:sSub>
+              <m:r>
+                <w:rPr>
+                  <w:rFonts w:ascii="Cambria Math" w:hAnsi="Cambria Math"/>
+                  <w:sz w:val="24"/>
+                  <w:szCs w:val="24"/>
+                </w:rPr>
+                <m:t>∪</m:t>
+              </m:r>
+              <m:sSub>
+                <m:sSubPr>
+                  <m:ctrlPr>
+                    <w:rPr>
+                      <w:rFonts w:ascii="Cambria Math" w:hAnsi="Cambria Math"/>
+                      <w:i/>
+                      <w:sz w:val="24"/>
+                      <w:szCs w:val="24"/>
+                    </w:rPr>
+                  </m:ctrlPr>
+                </m:sSubPr>
+                <m:e>
+                  <m:r>
+                    <w:rPr>
+                      <w:rFonts w:ascii="Cambria Math" w:hAnsi="Cambria Math"/>
+                      <w:sz w:val="24"/>
+                      <w:szCs w:val="24"/>
+                    </w:rPr>
+                    <m:t>E</m:t>
+                  </m:r>
+                </m:e>
+                <m:sub>
+                  <m:r>
+                    <w:rPr>
+                      <w:rFonts w:ascii="Cambria Math" w:hAnsi="Cambria Math"/>
+                      <w:sz w:val="24"/>
+                      <w:szCs w:val="24"/>
+                    </w:rPr>
+                    <m:t>4</m:t>
+                  </m:r>
+                </m:sub>
+              </m:sSub>
+              <m:r>
+                <w:rPr>
+                  <w:rFonts w:ascii="Cambria Math" w:hAnsi="Cambria Math"/>
+                  <w:sz w:val="24"/>
+                  <w:szCs w:val="24"/>
+                </w:rPr>
+                <m:t>∪</m:t>
+              </m:r>
+              <m:sSub>
+                <m:sSubPr>
+                  <m:ctrlPr>
+                    <w:rPr>
+                      <w:rFonts w:ascii="Cambria Math" w:hAnsi="Cambria Math"/>
+                      <w:i/>
+                      <w:sz w:val="24"/>
+                      <w:szCs w:val="24"/>
+                    </w:rPr>
+                  </m:ctrlPr>
+                </m:sSubPr>
+                <m:e>
+                  <m:r>
+                    <w:rPr>
+                      <w:rFonts w:ascii="Cambria Math" w:hAnsi="Cambria Math"/>
+                      <w:sz w:val="24"/>
+                      <w:szCs w:val="24"/>
+                    </w:rPr>
+                    <m:t>E</m:t>
+                  </m:r>
+                </m:e>
+                <m:sub>
+                  <m:r>
+                    <w:rPr>
+                      <w:rFonts w:ascii="Cambria Math" w:hAnsi="Cambria Math"/>
+                      <w:sz w:val="24"/>
+                      <w:szCs w:val="24"/>
+                    </w:rPr>
+                    <m:t>4</m:t>
+                  </m:r>
+                </m:sub>
+              </m:sSub>
+              <m:r>
+                <w:rPr>
+                  <w:rFonts w:ascii="Cambria Math" w:hAnsi="Cambria Math"/>
+                  <w:sz w:val="24"/>
+                  <w:szCs w:val="24"/>
+                </w:rPr>
+                <m:t>…∪</m:t>
+              </m:r>
+              <m:sSub>
+                <m:sSubPr>
+                  <m:ctrlPr>
+                    <w:rPr>
+                      <w:rFonts w:ascii="Cambria Math" w:hAnsi="Cambria Math"/>
+                      <w:i/>
+                      <w:sz w:val="24"/>
+                      <w:szCs w:val="24"/>
+                    </w:rPr>
+                  </m:ctrlPr>
+                </m:sSubPr>
+                <m:e>
+                  <m:r>
+                    <w:rPr>
+                      <w:rFonts w:ascii="Cambria Math" w:hAnsi="Cambria Math"/>
+                      <w:sz w:val="24"/>
+                      <w:szCs w:val="24"/>
+                    </w:rPr>
+                    <m:t>E</m:t>
+                  </m:r>
+                </m:e>
+                <m:sub>
+                  <m:r>
+                    <w:rPr>
+                      <w:rFonts w:ascii="Cambria Math" w:hAnsi="Cambria Math"/>
+                      <w:sz w:val="24"/>
+                      <w:szCs w:val="24"/>
+                    </w:rPr>
+                    <m:t>n</m:t>
+                  </m:r>
+                </m:sub>
+              </m:sSub>
+            </m:e>
+          </m:d>
+          <m:r>
+            <w:rPr>
+              <w:rFonts w:ascii="Cambria Math" w:hAnsi="Cambria Math"/>
+              <w:sz w:val="24"/>
+              <w:szCs w:val="24"/>
+            </w:rPr>
+            <m:t>=</m:t>
+          </m:r>
+          <m:nary>
+            <m:naryPr>
+              <m:chr m:val="∑"/>
+              <m:limLoc m:val="undOvr"/>
+              <m:ctrlPr>
+                <w:rPr>
+                  <w:rFonts w:ascii="Cambria Math" w:hAnsi="Cambria Math"/>
+                  <w:i/>
+                  <w:sz w:val="24"/>
+                  <w:szCs w:val="24"/>
+                </w:rPr>
+              </m:ctrlPr>
+            </m:naryPr>
+            <m:sub>
+              <m:r>
+                <w:rPr>
+                  <w:rFonts w:ascii="Cambria Math" w:hAnsi="Cambria Math"/>
+                  <w:sz w:val="24"/>
+                  <w:szCs w:val="24"/>
+                </w:rPr>
+                <m:t>i=1</m:t>
+              </m:r>
+            </m:sub>
+            <m:sup>
+              <m:r>
+                <w:rPr>
+                  <w:rFonts w:ascii="Cambria Math" w:hAnsi="Cambria Math"/>
+                  <w:sz w:val="24"/>
+                  <w:szCs w:val="24"/>
+                </w:rPr>
+                <m:t>n</m:t>
+              </m:r>
+            </m:sup>
+            <m:e>
+              <m:r>
+                <w:rPr>
+                  <w:rFonts w:ascii="Cambria Math" w:hAnsi="Cambria Math"/>
+                  <w:sz w:val="24"/>
+                  <w:szCs w:val="24"/>
+                </w:rPr>
+                <m:t>P</m:t>
+              </m:r>
+              <m:d>
+                <m:dPr>
+                  <m:ctrlPr>
+                    <w:rPr>
+                      <w:rFonts w:ascii="Cambria Math" w:hAnsi="Cambria Math"/>
+                      <w:i/>
+                      <w:sz w:val="24"/>
+                      <w:szCs w:val="24"/>
+                    </w:rPr>
+                  </m:ctrlPr>
+                </m:dPr>
+                <m:e>
+                  <m:sSub>
+                    <m:sSubPr>
+                      <m:ctrlPr>
+                        <w:rPr>
+                          <w:rFonts w:ascii="Cambria Math" w:hAnsi="Cambria Math"/>
+                          <w:i/>
+                          <w:sz w:val="24"/>
+                          <w:szCs w:val="24"/>
+                        </w:rPr>
+                      </m:ctrlPr>
+                    </m:sSubPr>
+                    <m:e>
+                      <m:r>
+                        <w:rPr>
+                          <w:rFonts w:ascii="Cambria Math" w:hAnsi="Cambria Math"/>
+                          <w:sz w:val="24"/>
+                          <w:szCs w:val="24"/>
+                        </w:rPr>
+                        <m:t>E</m:t>
+                      </m:r>
+                    </m:e>
+                    <m:sub>
+                      <m:r>
+                        <w:rPr>
+                          <w:rFonts w:ascii="Cambria Math" w:hAnsi="Cambria Math"/>
+                          <w:sz w:val="24"/>
+                          <w:szCs w:val="24"/>
+                        </w:rPr>
+                        <m:t>i</m:t>
+                      </m:r>
+                    </m:sub>
+                  </m:sSub>
+                </m:e>
+              </m:d>
+            </m:e>
+          </m:nary>
+        </m:oMath>
+      </m:oMathPara>
+    </w:p>
+    <w:p>
+      <w:pPr>
+        <w:rPr>
+          <w:rFonts w:ascii="Roboto" w:hAnsi="Roboto"/>
+          <w:sz w:val="28"/>
+          <w:szCs w:val="28"/>
+        </w:rPr>
+      </w:pPr>
+      <w:r>
+        <w:rPr>
+          <w:rFonts w:ascii="Roboto" w:hAnsi="Roboto"/>
+          <w:sz w:val="28"/>
+          <w:szCs w:val="28"/>
+        </w:rPr>
+        <w:t xml:space="preserve">It first checks if the events in A appears in the space S, if so then it </w:t>
+      </w:r>
+      <w:r>
+        <w:rPr>
+          <w:rFonts w:ascii="Roboto" w:hAnsi="Roboto"/>
+          <w:sz w:val="28"/>
+          <w:szCs w:val="28"/>
+        </w:rPr>
+        <w:t>adds up all the probabilities in event A. It returns the value as a double.</w:t>
+      </w:r>
+    </w:p>
+    <w:p>
+      <w:pPr>
+        <w:rPr>
+          <w:rFonts w:ascii="Roboto" w:hAnsi="Roboto"/>
+          <w:b/>
+          <w:bCs/>
+          <w:sz w:val="32"/>
+          <w:szCs w:val="32"/>
+        </w:rPr>
+      </w:pPr>
+      <w:r>
+        <w:rPr>
+          <w:rFonts w:ascii="Roboto" w:hAnsi="Roboto"/>
+          <w:b/>
+          <w:bCs/>
+          <w:sz w:val="32"/>
+          <w:szCs w:val="32"/>
+        </w:rPr>
+        <w:drawing>
+          <wp:inline distT="0" distB="0" distL="0" distR="0" wp14:anchorId="3379B9FE" wp14:editId="2F4B2CBC">
+            <wp:extent cx="5943600" cy="4678680"/>
+            <wp:effectExtent l="0" t="0" r="0" b="7620"/>
+            <wp:docPr id="1226867736" name="Picture 1" descr="A computer screen shot of a program code&#10;&#10;AI-generated content may be incorrect."/>
+            <wp:cNvGraphicFramePr>
+              <a:graphicFrameLocks xmlns:a="http://schemas.openxmlformats.org/drawingml/2006/main" noChangeAspect="1"/>
+            </wp:cNvGraphicFramePr>
+            <a:graphic xmlns:a="http://schemas.openxmlformats.org/drawingml/2006/main">
+              <a:graphicData uri="http://schemas.openxmlformats.org/drawingml/2006/picture">
+                <pic:pic xmlns:pic="http://schemas.openxmlformats.org/drawingml/2006/picture">
+                  <pic:nvPicPr>
+                    <pic:cNvPr id="1226867736" name="Picture 1" descr="A computer screen shot of a program code&#10;&#10;AI-generated content may be incorrect."/>
+                    <pic:cNvPicPr/>
+                  </pic:nvPicPr>
+                  <pic:blipFill>
+                    <a:blip r:embed="rId29"/>
+                    <a:stretch>
+                      <a:fillRect/>
+                    </a:stretch>
+                  </pic:blipFill>
+                  <pic:spPr>
+                    <a:xfrm>
+                      <a:off x="0" y="0"/>
+                      <a:ext cx="5943600" cy="4678680"/>
+                    </a:xfrm>
+                    <a:prstGeom prst="rect">
+                      <a:avLst/>
+                    </a:prstGeom>
+                  </pic:spPr>
+                </pic:pic>
+              </a:graphicData>
+            </a:graphic>
+          </wp:inline>
+        </w:drawing>
+      </w:r>
+    </w:p>
+    <w:p>
+      <w:pPr>
+        <w:rPr>
+          <w:rFonts w:ascii="Roboto" w:hAnsi="Roboto"/>
+          <w:b/>
+          <w:bCs/>
+          <w:sz w:val="32"/>
+          <w:szCs w:val="32"/>
+        </w:rPr>
+      </w:pPr>
+    </w:p>
+    <w:p>
+      <w:pPr>
+        <w:rPr>
+          <w:rFonts w:ascii="Roboto" w:hAnsi="Roboto"/>
+          <w:b/>
+          <w:bCs/>
+          <w:sz w:val="32"/>
+          <w:szCs w:val="32"/>
+        </w:rPr>
+      </w:pPr>
+    </w:p>
+    <w:p>
+      <w:pPr>
+        <w:rPr>
+          <w:rFonts w:ascii="Roboto" w:hAnsi="Roboto"/>
+          <w:b/>
+          <w:bCs/>
+          <w:sz w:val="32"/>
+          <w:szCs w:val="32"/>
+        </w:rPr>
+      </w:pPr>
+    </w:p>
+    <w:p>
+      <w:pPr>
+        <w:rPr>
+          <w:rFonts w:ascii="Roboto" w:hAnsi="Roboto"/>
+          <w:b/>
+          <w:bCs/>
+          <w:sz w:val="32"/>
+          <w:szCs w:val="32"/>
+        </w:rPr>
+      </w:pPr>
+    </w:p>
+    <w:p>
+      <w:pPr>
+        <w:rPr>
+          <w:rFonts w:ascii="Roboto" w:hAnsi="Roboto"/>
+          <w:b/>
+          <w:bCs/>
+          <w:sz w:val="32"/>
+          <w:szCs w:val="32"/>
+        </w:rPr>
+      </w:pPr>
+      <w:proofErr w:type="spellStart"/>
+      <w:r>
+        <w:rPr>
+          <w:rFonts w:ascii="Roboto" w:hAnsi="Roboto"/>
+          <w:b/>
+          <w:bCs/>
+          <w:sz w:val="32"/>
+          <w:szCs w:val="32"/>
+        </w:rPr>
+        <w:lastRenderedPageBreak/>
+        <w:t>checkIfIndependent</w:t>
+      </w:r>
+      <w:proofErr w:type="spellEnd"/>
+      <w:r>
+        <w:rPr>
+          <w:rFonts w:ascii="Roboto" w:hAnsi="Roboto"/>
+          <w:b/>
+          <w:bCs/>
+          <w:sz w:val="32"/>
+          <w:szCs w:val="32"/>
+        </w:rPr>
+        <w:t xml:space="preserve"> Function</w:t>
+      </w:r>
+    </w:p>
+    <w:p>
+      <w:pPr>
+        <w:rPr>
+          <w:rFonts w:ascii="Roboto" w:hAnsi="Roboto"/>
+          <w:sz w:val="28"/>
+          <w:szCs w:val="28"/>
+        </w:rPr>
+      </w:pPr>
+      <w:r>
+        <w:rPr>
+          <w:rFonts w:ascii="Roboto" w:hAnsi="Roboto"/>
+          <w:sz w:val="28"/>
+          <w:szCs w:val="28"/>
+        </w:rPr>
+        <w:t>This function calculates whether the given probabilities of A, B, and A and B are dependent or independent. They are dependent if they fulfill one of the following,</w:t>
+      </w:r>
+    </w:p>
+    <w:p>
+      <w:pPr>
+        <w:rPr>
+          <w:rFonts w:ascii="Roboto" w:eastAsiaTheme="minorEastAsia" w:hAnsi="Roboto"/>
+          <w:sz w:val="24"/>
+          <w:szCs w:val="24"/>
+        </w:rPr>
+      </w:pPr>
+      <m:oMathPara>
+        <m:oMath>
+          <m:r>
+            <w:rPr>
+              <w:rFonts w:ascii="Cambria Math" w:hAnsi="Cambria Math"/>
+              <w:sz w:val="24"/>
+              <w:szCs w:val="24"/>
+            </w:rPr>
+            <m:t>P</m:t>
+          </m:r>
+          <m:d>
+            <m:dPr>
+              <m:ctrlPr>
+                <w:rPr>
+                  <w:rFonts w:ascii="Cambria Math" w:hAnsi="Cambria Math"/>
+                  <w:i/>
+                  <w:sz w:val="24"/>
+                  <w:szCs w:val="24"/>
+                </w:rPr>
+              </m:ctrlPr>
+            </m:dPr>
+            <m:e>
+              <m:r>
+                <w:rPr>
+                  <w:rFonts w:ascii="Cambria Math" w:hAnsi="Cambria Math"/>
+                  <w:sz w:val="24"/>
+                  <w:szCs w:val="24"/>
+                </w:rPr>
+                <m:t>A</m:t>
+              </m:r>
+            </m:e>
+            <m:e>
+              <m:r>
+                <w:rPr>
+                  <w:rFonts w:ascii="Cambria Math" w:hAnsi="Cambria Math"/>
+                  <w:sz w:val="24"/>
+                  <w:szCs w:val="24"/>
+                </w:rPr>
+                <m:t>B</m:t>
+              </m:r>
+            </m:e>
+          </m:d>
+          <m:r>
+            <w:rPr>
+              <w:rFonts w:ascii="Cambria Math" w:hAnsi="Cambria Math"/>
+              <w:sz w:val="24"/>
+              <w:szCs w:val="24"/>
+            </w:rPr>
+            <m:t>= P</m:t>
+          </m:r>
+          <m:d>
+            <m:dPr>
+              <m:ctrlPr>
+                <w:rPr>
+                  <w:rFonts w:ascii="Cambria Math" w:hAnsi="Cambria Math"/>
+                  <w:i/>
+                  <w:sz w:val="24"/>
+                  <w:szCs w:val="24"/>
+                </w:rPr>
+              </m:ctrlPr>
+            </m:dPr>
+            <m:e>
+              <m:r>
+                <w:rPr>
+                  <w:rFonts w:ascii="Cambria Math" w:hAnsi="Cambria Math"/>
+                  <w:sz w:val="24"/>
+                  <w:szCs w:val="24"/>
+                </w:rPr>
+                <m:t>A</m:t>
+              </m:r>
+            </m:e>
+          </m:d>
+        </m:oMath>
+      </m:oMathPara>
+    </w:p>
+    <w:p>
+      <w:pPr>
+        <w:rPr>
+          <w:rFonts w:ascii="Roboto" w:hAnsi="Roboto"/>
+          <w:b/>
+          <w:bCs/>
+          <w:sz w:val="24"/>
+          <w:szCs w:val="24"/>
+        </w:rPr>
+      </w:pPr>
+      <m:oMathPara>
+        <m:oMath>
+          <m:r>
+            <w:rPr>
+              <w:rFonts w:ascii="Cambria Math" w:hAnsi="Cambria Math"/>
+              <w:sz w:val="24"/>
+              <w:szCs w:val="24"/>
+            </w:rPr>
+            <m:t>P</m:t>
+          </m:r>
+          <m:d>
+            <m:dPr>
+              <m:ctrlPr>
+                <w:rPr>
+                  <w:rFonts w:ascii="Cambria Math" w:hAnsi="Cambria Math"/>
+                  <w:i/>
+                  <w:sz w:val="24"/>
+                  <w:szCs w:val="24"/>
+                </w:rPr>
+              </m:ctrlPr>
+            </m:dPr>
+            <m:e>
+              <m:r>
+                <w:rPr>
+                  <w:rFonts w:ascii="Cambria Math" w:hAnsi="Cambria Math"/>
+                  <w:sz w:val="24"/>
+                  <w:szCs w:val="24"/>
+                </w:rPr>
+                <m:t>B</m:t>
+              </m:r>
+            </m:e>
+            <m:e>
+              <m:r>
+                <w:rPr>
+                  <w:rFonts w:ascii="Cambria Math" w:hAnsi="Cambria Math"/>
+                  <w:sz w:val="24"/>
+                  <w:szCs w:val="24"/>
+                </w:rPr>
+                <m:t>A</m:t>
+              </m:r>
+            </m:e>
+          </m:d>
+          <m:r>
+            <w:rPr>
+              <w:rFonts w:ascii="Cambria Math" w:hAnsi="Cambria Math"/>
+              <w:sz w:val="24"/>
+              <w:szCs w:val="24"/>
+            </w:rPr>
+            <m:t>= P</m:t>
+          </m:r>
+          <m:d>
+            <m:dPr>
+              <m:ctrlPr>
+                <w:rPr>
+                  <w:rFonts w:ascii="Cambria Math" w:hAnsi="Cambria Math"/>
+                  <w:i/>
+                  <w:sz w:val="24"/>
+                  <w:szCs w:val="24"/>
+                </w:rPr>
+              </m:ctrlPr>
+            </m:dPr>
+            <m:e>
+              <m:r>
+                <w:rPr>
+                  <w:rFonts w:ascii="Cambria Math" w:hAnsi="Cambria Math"/>
+                  <w:sz w:val="24"/>
+                  <w:szCs w:val="24"/>
+                </w:rPr>
+                <m:t>B</m:t>
+              </m:r>
+            </m:e>
+          </m:d>
+        </m:oMath>
+      </m:oMathPara>
+    </w:p>
+    <w:p>
+      <w:pPr>
+        <w:rPr>
+          <w:rFonts w:ascii="Roboto" w:eastAsiaTheme="minorEastAsia" w:hAnsi="Roboto"/>
+          <w:sz w:val="24"/>
+          <w:szCs w:val="24"/>
+        </w:rPr>
+      </w:pPr>
+      <m:oMathPara>
+        <m:oMath>
+          <m:r>
+            <w:rPr>
+              <w:rFonts w:ascii="Cambria Math" w:hAnsi="Cambria Math"/>
+              <w:sz w:val="24"/>
+              <w:szCs w:val="24"/>
+            </w:rPr>
+            <m:t>P</m:t>
+          </m:r>
+          <m:d>
+            <m:dPr>
+              <m:ctrlPr>
+                <w:rPr>
+                  <w:rFonts w:ascii="Cambria Math" w:hAnsi="Cambria Math"/>
+                  <w:i/>
+                  <w:sz w:val="24"/>
+                  <w:szCs w:val="24"/>
+                </w:rPr>
+              </m:ctrlPr>
+            </m:dPr>
+            <m:e>
+              <m:r>
+                <w:rPr>
+                  <w:rFonts w:ascii="Cambria Math" w:hAnsi="Cambria Math"/>
+                  <w:sz w:val="24"/>
+                  <w:szCs w:val="24"/>
+                </w:rPr>
+                <m:t>A∩B</m:t>
+              </m:r>
+            </m:e>
+          </m:d>
+          <m:r>
+            <w:rPr>
+              <w:rFonts w:ascii="Cambria Math" w:hAnsi="Cambria Math"/>
+              <w:sz w:val="24"/>
+              <w:szCs w:val="24"/>
+            </w:rPr>
+            <m:t>= P</m:t>
+          </m:r>
+          <m:d>
+            <m:dPr>
+              <m:ctrlPr>
+                <w:rPr>
+                  <w:rFonts w:ascii="Cambria Math" w:hAnsi="Cambria Math"/>
+                  <w:i/>
+                  <w:sz w:val="24"/>
+                  <w:szCs w:val="24"/>
+                </w:rPr>
+              </m:ctrlPr>
+            </m:dPr>
+            <m:e>
+              <m:r>
+                <w:rPr>
+                  <w:rFonts w:ascii="Cambria Math" w:hAnsi="Cambria Math"/>
+                  <w:sz w:val="24"/>
+                  <w:szCs w:val="24"/>
+                </w:rPr>
+                <m:t>A</m:t>
+              </m:r>
+            </m:e>
+          </m:d>
+          <m:r>
+            <w:rPr>
+              <w:rFonts w:ascii="Cambria Math" w:hAnsi="Cambria Math"/>
+              <w:sz w:val="24"/>
+              <w:szCs w:val="24"/>
+            </w:rPr>
+            <m:t>P</m:t>
+          </m:r>
+          <m:d>
+            <m:dPr>
+              <m:ctrlPr>
+                <w:rPr>
+                  <w:rFonts w:ascii="Cambria Math" w:hAnsi="Cambria Math"/>
+                  <w:i/>
+                  <w:sz w:val="24"/>
+                  <w:szCs w:val="24"/>
+                </w:rPr>
+              </m:ctrlPr>
+            </m:dPr>
+            <m:e>
+              <m:r>
+                <w:rPr>
+                  <w:rFonts w:ascii="Cambria Math" w:hAnsi="Cambria Math"/>
+                  <w:sz w:val="24"/>
+                  <w:szCs w:val="24"/>
+                </w:rPr>
+                <m:t>B</m:t>
+              </m:r>
+            </m:e>
+          </m:d>
+        </m:oMath>
+      </m:oMathPara>
+    </w:p>
+    <w:p>
+      <w:pPr>
+        <w:rPr>
+          <w:rFonts w:ascii="Roboto" w:eastAsiaTheme="minorEastAsia" w:hAnsi="Roboto"/>
+          <w:sz w:val="28"/>
+          <w:szCs w:val="28"/>
+        </w:rPr>
+      </w:pPr>
+      <w:r>
+        <w:rPr>
+          <w:rFonts w:ascii="Roboto" w:hAnsi="Roboto"/>
+          <w:sz w:val="28"/>
+          <w:szCs w:val="28"/>
+        </w:rPr>
+        <w:t xml:space="preserve">Otherwise, it is dependent. </w:t>
+      </w:r>
+      <w:r>
+        <w:rPr>
+          <w:rFonts w:ascii="Roboto" w:eastAsiaTheme="minorEastAsia" w:hAnsi="Roboto"/>
+          <w:sz w:val="28"/>
+          <w:szCs w:val="28"/>
+        </w:rPr>
+        <w:t xml:space="preserve">It simply returns the calculated value as a </w:t>
+      </w:r>
+      <w:r>
+        <w:rPr>
+          <w:rFonts w:ascii="Roboto" w:eastAsiaTheme="minorEastAsia" w:hAnsi="Roboto"/>
+          <w:sz w:val="28"/>
+          <w:szCs w:val="28"/>
+        </w:rPr>
+        <w:t>Boolean value whether it is independent or not.</w:t>
+      </w:r>
+    </w:p>
+    <w:p>
+      <w:pPr>
+        <w:rPr>
+          <w:rFonts w:ascii="Roboto" w:hAnsi="Roboto"/>
+          <w:b/>
+          <w:bCs/>
+          <w:sz w:val="32"/>
+          <w:szCs w:val="32"/>
+        </w:rPr>
+      </w:pPr>
+      <w:r>
+        <w:rPr>
+          <w:rFonts w:ascii="Roboto" w:hAnsi="Roboto"/>
+          <w:b/>
+          <w:bCs/>
+          <w:sz w:val="32"/>
+          <w:szCs w:val="32"/>
+        </w:rPr>
+        <w:drawing>
+          <wp:inline distT="0" distB="0" distL="0" distR="0" wp14:anchorId="6EF9E50C" wp14:editId="3E2F97E8">
+            <wp:extent cx="5943600" cy="4245610"/>
+            <wp:effectExtent l="0" t="0" r="0" b="2540"/>
+            <wp:docPr id="1150234483" name="Picture 1" descr="A screen shot of a computer program&#10;&#10;AI-generated content may be incorrect."/>
+            <wp:cNvGraphicFramePr>
+              <a:graphicFrameLocks xmlns:a="http://schemas.openxmlformats.org/drawingml/2006/main" noChangeAspect="1"/>
+            </wp:cNvGraphicFramePr>
+            <a:graphic xmlns:a="http://schemas.openxmlformats.org/drawingml/2006/main">
+              <a:graphicData uri="http://schemas.openxmlformats.org/drawingml/2006/picture">
+                <pic:pic xmlns:pic="http://schemas.openxmlformats.org/drawingml/2006/picture">
+                  <pic:nvPicPr>
+                    <pic:cNvPr id="1150234483" name="Picture 1" descr="A screen shot of a computer program&#10;&#10;AI-generated content may be incorrect."/>
+                    <pic:cNvPicPr/>
+                  </pic:nvPicPr>
+                  <pic:blipFill>
+                    <a:blip r:embed="rId30"/>
+                    <a:stretch>
+                      <a:fillRect/>
+                    </a:stretch>
+                  </pic:blipFill>
+                  <pic:spPr>
+                    <a:xfrm>
+                      <a:off x="0" y="0"/>
+                      <a:ext cx="5943600" cy="4245610"/>
+                    </a:xfrm>
+                    <a:prstGeom prst="rect">
+                      <a:avLst/>
+                    </a:prstGeom>
+                  </pic:spPr>
+                </pic:pic>
+              </a:graphicData>
+            </a:graphic>
+          </wp:inline>
+        </w:drawing>
+      </w:r>
+    </w:p>
+    <w:p>
+      <w:pPr>
+        <w:rPr>
+          <w:rFonts w:ascii="Roboto" w:hAnsi="Roboto"/>
+          <w:b/>
+          <w:bCs/>
+          <w:sz w:val="32"/>
+          <w:szCs w:val="32"/>
+        </w:rPr>
+      </w:pPr>
+    </w:p>
+    <w:p>
+      <w:pPr>
+        <w:rPr>
+          <w:rFonts w:ascii="Roboto" w:hAnsi="Roboto"/>
+          <w:b/>
+          <w:bCs/>
+          <w:sz w:val="32"/>
+          <w:szCs w:val="32"/>
+        </w:rPr>
+      </w:pPr>
+    </w:p>
+    <w:p>
+      <w:pPr>
+        <w:rPr>
+          <w:rFonts w:ascii="Roboto" w:hAnsi="Roboto"/>
+          <w:b/>
+          <w:bCs/>
+          <w:sz w:val="32"/>
+          <w:szCs w:val="32"/>
+        </w:rPr>
+      </w:pPr>
+    </w:p>
+    <w:p>
+      <w:pPr>
+        <w:rPr>
+          <w:rFonts w:ascii="Roboto" w:hAnsi="Roboto"/>
+          <w:b/>
+          <w:bCs/>
+          <w:sz w:val="32"/>
+          <w:szCs w:val="32"/>
+        </w:rPr>
+      </w:pPr>
+      <w:proofErr w:type="spellStart"/>
+      <w:r>
+        <w:rPr>
+          <w:rFonts w:ascii="Roboto" w:hAnsi="Roboto"/>
+          <w:b/>
+          <w:bCs/>
+          <w:sz w:val="32"/>
+          <w:szCs w:val="32"/>
+        </w:rPr>
+        <w:lastRenderedPageBreak/>
+        <w:t>checkIfDependent</w:t>
+      </w:r>
+      <w:proofErr w:type="spellEnd"/>
+      <w:r>
+        <w:rPr>
+          <w:rFonts w:ascii="Roboto" w:hAnsi="Roboto"/>
+          <w:b/>
+          <w:bCs/>
+          <w:sz w:val="32"/>
+          <w:szCs w:val="32"/>
+        </w:rPr>
+        <w:t xml:space="preserve"> Function</w:t>
+      </w:r>
+    </w:p>
+    <w:p>
+      <w:pPr>
+        <w:rPr>
+          <w:rFonts w:ascii="Roboto" w:eastAsiaTheme="minorEastAsia" w:hAnsi="Roboto"/>
+          <w:sz w:val="28"/>
+          <w:szCs w:val="28"/>
+        </w:rPr>
+      </w:pPr>
+      <w:r>
+        <w:rPr>
+          <w:rFonts w:ascii="Roboto" w:hAnsi="Roboto"/>
+          <w:sz w:val="28"/>
+          <w:szCs w:val="28"/>
+        </w:rPr>
+        <w:t xml:space="preserve">The function simply calls on the </w:t>
+      </w:r>
+      <w:proofErr w:type="spellStart"/>
+      <w:r>
+        <w:rPr>
+          <w:rFonts w:ascii="Roboto" w:hAnsi="Roboto"/>
+          <w:sz w:val="28"/>
+          <w:szCs w:val="28"/>
+        </w:rPr>
+        <w:t>checkIfIndependent</w:t>
+      </w:r>
+      <w:proofErr w:type="spellEnd"/>
+      <w:r>
+        <w:rPr>
+          <w:rFonts w:ascii="Roboto" w:hAnsi="Roboto"/>
+          <w:sz w:val="28"/>
+          <w:szCs w:val="28"/>
+        </w:rPr>
+        <w:t xml:space="preserve"> function, the value return will be the opposite result. </w:t>
+      </w:r>
+      <w:r>
+        <w:rPr>
+          <w:rFonts w:ascii="Roboto" w:eastAsiaTheme="minorEastAsia" w:hAnsi="Roboto"/>
+          <w:sz w:val="28"/>
+          <w:szCs w:val="28"/>
+        </w:rPr>
+        <w:t xml:space="preserve">It simply returns the </w:t>
+      </w:r>
+      <w:r>
+        <w:rPr>
+          <w:rFonts w:ascii="Roboto" w:eastAsiaTheme="minorEastAsia" w:hAnsi="Roboto"/>
+          <w:sz w:val="28"/>
+          <w:szCs w:val="28"/>
+        </w:rPr>
+        <w:t>Boolean value whether it is dependent or not.</w:t>
+      </w:r>
+    </w:p>
+    <w:p>
+      <w:pPr>
+        <w:rPr>
+          <w:rFonts w:ascii="Roboto" w:hAnsi="Roboto"/>
+          <w:b/>
+          <w:bCs/>
+          <w:sz w:val="32"/>
+          <w:szCs w:val="32"/>
+        </w:rPr>
+      </w:pPr>
+      <w:r>
+        <w:rPr>
+          <w:rFonts w:ascii="Roboto" w:hAnsi="Roboto"/>
+          <w:b/>
+          <w:bCs/>
+          <w:sz w:val="32"/>
+          <w:szCs w:val="32"/>
+        </w:rPr>
+        <w:drawing>
+          <wp:inline distT="0" distB="0" distL="0" distR="0" wp14:anchorId="2BEC56F9" wp14:editId="331DF668">
+            <wp:extent cx="5943600" cy="1632585"/>
+            <wp:effectExtent l="0" t="0" r="0" b="5715"/>
+            <wp:docPr id="2073541968" name="Picture 1" descr="A screen shot of a computer program&#10;&#10;AI-generated content may be incorrect."/>
+            <wp:cNvGraphicFramePr>
+              <a:graphicFrameLocks xmlns:a="http://schemas.openxmlformats.org/drawingml/2006/main" noChangeAspect="1"/>
+            </wp:cNvGraphicFramePr>
+            <a:graphic xmlns:a="http://schemas.openxmlformats.org/drawingml/2006/main">
+              <a:graphicData uri="http://schemas.openxmlformats.org/drawingml/2006/picture">
+                <pic:pic xmlns:pic="http://schemas.openxmlformats.org/drawingml/2006/picture">
+                  <pic:nvPicPr>
+                    <pic:cNvPr id="2073541968" name="Picture 1" descr="A screen shot of a computer program&#10;&#10;AI-generated content may be incorrect."/>
+                    <pic:cNvPicPr/>
+                  </pic:nvPicPr>
+                  <pic:blipFill>
+                    <a:blip r:embed="rId31"/>
+                    <a:stretch>
+                      <a:fillRect/>
+                    </a:stretch>
+                  </pic:blipFill>
+                  <pic:spPr>
+                    <a:xfrm>
+                      <a:off x="0" y="0"/>
+                      <a:ext cx="5943600" cy="1632585"/>
+                    </a:xfrm>
+                    <a:prstGeom prst="rect">
+                      <a:avLst/>
+                    </a:prstGeom>
+                  </pic:spPr>
+                </pic:pic>
+              </a:graphicData>
+            </a:graphic>
+          </wp:inline>
+        </w:drawing>
+      </w:r>
+    </w:p>
+    <w:p>
+      <w:pPr>
+        <w:rPr>
+          <w:rFonts w:ascii="Roboto" w:hAnsi="Roboto"/>
+          <w:b/>
+          <w:bCs/>
+          <w:sz w:val="32"/>
+          <w:szCs w:val="32"/>
+        </w:rPr>
+      </w:pPr>
+    </w:p>
+    <w:p>
+      <w:pPr>
+        <w:rPr>
+          <w:rFonts w:ascii="Roboto" w:hAnsi="Roboto"/>
+          <w:b/>
+          <w:bCs/>
+          <w:sz w:val="32"/>
+          <w:szCs w:val="32"/>
+        </w:rPr>
+      </w:pPr>
+    </w:p>
+    <w:p>
+      <w:pPr>
+        <w:rPr>
+          <w:rFonts w:ascii="Roboto" w:hAnsi="Roboto"/>
+          <w:b/>
+          <w:bCs/>
+          <w:sz w:val="32"/>
+          <w:szCs w:val="32"/>
+        </w:rPr>
+      </w:pPr>
+    </w:p>
+    <w:p>
+      <w:pPr>
+        <w:rPr>
+          <w:rFonts w:ascii="Roboto" w:hAnsi="Roboto"/>
+          <w:b/>
+          <w:bCs/>
+          <w:sz w:val="32"/>
+          <w:szCs w:val="32"/>
+        </w:rPr>
+      </w:pPr>
+    </w:p>
+    <w:p>
+      <w:pPr>
+        <w:rPr>
+          <w:rFonts w:ascii="Roboto" w:hAnsi="Roboto"/>
+          <w:b/>
+          <w:bCs/>
+          <w:sz w:val="32"/>
+          <w:szCs w:val="32"/>
+        </w:rPr>
+      </w:pPr>
+    </w:p>
+    <w:p>
+      <w:pPr>
+        <w:rPr>
+          <w:rFonts w:ascii="Roboto" w:hAnsi="Roboto"/>
+          <w:b/>
+          <w:bCs/>
+          <w:sz w:val="32"/>
+          <w:szCs w:val="32"/>
+        </w:rPr>
+      </w:pPr>
+    </w:p>
+    <w:p>
+      <w:pPr>
+        <w:rPr>
+          <w:rFonts w:ascii="Roboto" w:hAnsi="Roboto"/>
+          <w:b/>
+          <w:bCs/>
+          <w:sz w:val="32"/>
+          <w:szCs w:val="32"/>
+        </w:rPr>
+      </w:pPr>
+    </w:p>
+    <w:p>
+      <w:pPr>
+        <w:rPr>
+          <w:rFonts w:ascii="Roboto" w:hAnsi="Roboto"/>
+          <w:b/>
+          <w:bCs/>
+          <w:sz w:val="32"/>
+          <w:szCs w:val="32"/>
+        </w:rPr>
+      </w:pPr>
+    </w:p>
+    <w:p>
+      <w:pPr>
+        <w:rPr>
+          <w:rFonts w:ascii="Roboto" w:hAnsi="Roboto"/>
+          <w:b/>
+          <w:bCs/>
+          <w:sz w:val="32"/>
+          <w:szCs w:val="32"/>
+        </w:rPr>
+      </w:pPr>
+    </w:p>
+    <w:p>
+      <w:pPr>
+        <w:rPr>
+          <w:rFonts w:ascii="Roboto" w:hAnsi="Roboto"/>
+          <w:b/>
+          <w:bCs/>
+          <w:sz w:val="32"/>
+          <w:szCs w:val="32"/>
+        </w:rPr>
+      </w:pPr>
+    </w:p>
+    <w:p>
+      <w:pPr>
+        <w:rPr>
+          <w:rFonts w:ascii="Roboto" w:hAnsi="Roboto"/>
+          <w:b/>
+          <w:bCs/>
+          <w:sz w:val="32"/>
+          <w:szCs w:val="32"/>
+        </w:rPr>
+      </w:pPr>
+    </w:p>
+    <w:p>
+      <w:pPr>
+        <w:rPr>
+          <w:rFonts w:ascii="Roboto" w:hAnsi="Roboto"/>
+          <w:b/>
+          <w:bCs/>
+          <w:sz w:val="32"/>
+          <w:szCs w:val="32"/>
+        </w:rPr>
+      </w:pPr>
+    </w:p>
+    <w:p>
+      <w:pPr>
+        <w:rPr>
+          <w:rFonts w:ascii="Roboto" w:hAnsi="Roboto"/>
+          <w:b/>
+          <w:bCs/>
+          <w:sz w:val="32"/>
+          <w:szCs w:val="32"/>
+        </w:rPr>
+      </w:pPr>
+    </w:p>
+    <w:p>
+      <w:pPr>
+        <w:rPr>
+          <w:rFonts w:ascii="Roboto" w:hAnsi="Roboto"/>
+          <w:b/>
+          <w:bCs/>
+          <w:sz w:val="32"/>
+          <w:szCs w:val="32"/>
+        </w:rPr>
+      </w:pPr>
+    </w:p>
+    <w:p>
+      <w:pPr>
+        <w:rPr>
+          <w:rFonts w:ascii="Roboto" w:hAnsi="Roboto"/>
+          <w:b/>
+          <w:bCs/>
+          <w:sz w:val="32"/>
+          <w:szCs w:val="32"/>
+        </w:rPr>
+      </w:pPr>
+      <w:proofErr w:type="spellStart"/>
+      <w:r>
+        <w:rPr>
+          <w:rFonts w:ascii="Roboto" w:hAnsi="Roboto"/>
+          <w:b/>
+          <w:bCs/>
+          <w:sz w:val="32"/>
+          <w:szCs w:val="32"/>
+        </w:rPr>
+        <w:lastRenderedPageBreak/>
+        <w:t>calculateIndependentorDependentIntersection</w:t>
+      </w:r>
+      <w:proofErr w:type="spellEnd"/>
+      <w:r>
+        <w:rPr>
+          <w:rFonts w:ascii="Roboto" w:hAnsi="Roboto"/>
+          <w:b/>
+          <w:bCs/>
+          <w:sz w:val="32"/>
+          <w:szCs w:val="32"/>
+        </w:rPr>
+        <w:t xml:space="preserve"> Function</w:t>
+      </w:r>
+    </w:p>
+    <w:p>
+      <w:pPr>
+        <w:rPr>
+          <w:rFonts w:ascii="Roboto" w:hAnsi="Roboto"/>
+          <w:sz w:val="28"/>
+          <w:szCs w:val="28"/>
+        </w:rPr>
+      </w:pPr>
+      <w:r>
+        <w:rPr>
+          <w:rFonts w:ascii="Roboto" w:hAnsi="Roboto"/>
+          <w:sz w:val="28"/>
+          <w:szCs w:val="28"/>
+        </w:rPr>
+        <w:t>The function will calculate the intersection of the given events A and B, depending on whether they are dependent or independent events. The calculation for dependent events are,</w:t>
+      </w:r>
+    </w:p>
+    <w:p>
+      <w:pPr>
+        <w:rPr>
+          <w:rFonts w:ascii="Roboto" w:eastAsiaTheme="minorEastAsia" w:hAnsi="Roboto"/>
+          <w:sz w:val="28"/>
+          <w:szCs w:val="28"/>
+        </w:rPr>
+      </w:pPr>
+      <m:oMathPara>
+        <m:oMath>
+          <m:r>
+            <w:rPr>
+              <w:rFonts w:ascii="Cambria Math" w:hAnsi="Cambria Math"/>
+              <w:sz w:val="28"/>
+              <w:szCs w:val="28"/>
+            </w:rPr>
+            <m:t>P</m:t>
+          </m:r>
+          <m:d>
+            <m:dPr>
+              <m:ctrlPr>
+                <w:rPr>
+                  <w:rFonts w:ascii="Cambria Math" w:hAnsi="Cambria Math"/>
+                  <w:i/>
+                  <w:sz w:val="28"/>
+                  <w:szCs w:val="28"/>
+                </w:rPr>
+              </m:ctrlPr>
+            </m:dPr>
+            <m:e>
+              <m:r>
+                <w:rPr>
+                  <w:rFonts w:ascii="Cambria Math" w:hAnsi="Cambria Math"/>
+                  <w:sz w:val="28"/>
+                  <w:szCs w:val="28"/>
+                </w:rPr>
+                <m:t>A∩B</m:t>
+              </m:r>
+            </m:e>
+          </m:d>
+          <m:r>
+            <w:rPr>
+              <w:rFonts w:ascii="Cambria Math" w:hAnsi="Cambria Math"/>
+              <w:sz w:val="28"/>
+              <w:szCs w:val="28"/>
+            </w:rPr>
+            <m:t>=P</m:t>
+          </m:r>
+          <m:d>
+            <m:dPr>
+              <m:ctrlPr>
+                <w:rPr>
+                  <w:rFonts w:ascii="Cambria Math" w:hAnsi="Cambria Math"/>
+                  <w:i/>
+                  <w:sz w:val="28"/>
+                  <w:szCs w:val="28"/>
+                </w:rPr>
+              </m:ctrlPr>
+            </m:dPr>
+            <m:e>
+              <m:r>
+                <w:rPr>
+                  <w:rFonts w:ascii="Cambria Math" w:hAnsi="Cambria Math"/>
+                  <w:sz w:val="28"/>
+                  <w:szCs w:val="28"/>
+                </w:rPr>
+                <m:t>A</m:t>
+              </m:r>
+            </m:e>
+          </m:d>
+          <m:r>
+            <w:rPr>
+              <w:rFonts w:ascii="Cambria Math" w:hAnsi="Cambria Math"/>
+              <w:sz w:val="28"/>
+              <w:szCs w:val="28"/>
+            </w:rPr>
+            <m:t>P</m:t>
+          </m:r>
+          <m:d>
+            <m:dPr>
+              <m:ctrlPr>
+                <w:rPr>
+                  <w:rFonts w:ascii="Cambria Math" w:hAnsi="Cambria Math"/>
+                  <w:i/>
+                  <w:sz w:val="28"/>
+                  <w:szCs w:val="28"/>
+                </w:rPr>
+              </m:ctrlPr>
+            </m:dPr>
+            <m:e>
+              <m:r>
+                <w:rPr>
+                  <w:rFonts w:ascii="Cambria Math" w:hAnsi="Cambria Math"/>
+                  <w:sz w:val="28"/>
+                  <w:szCs w:val="28"/>
+                </w:rPr>
+                <m:t>B</m:t>
+              </m:r>
+            </m:e>
+            <m:e>
+              <m:r>
+                <w:rPr>
+                  <w:rFonts w:ascii="Cambria Math" w:hAnsi="Cambria Math"/>
+                  <w:sz w:val="28"/>
+                  <w:szCs w:val="28"/>
+                </w:rPr>
+                <m:t>A</m:t>
+              </m:r>
+            </m:e>
+          </m:d>
+        </m:oMath>
+      </m:oMathPara>
+    </w:p>
+    <w:p>
+      <w:pPr>
+        <w:rPr>
+          <w:rFonts w:ascii="Roboto" w:eastAsiaTheme="minorEastAsia" w:hAnsi="Roboto"/>
+          <w:sz w:val="28"/>
+          <w:szCs w:val="28"/>
+        </w:rPr>
+      </w:pPr>
+      <m:oMathPara>
+        <m:oMath>
+          <m:r>
+            <w:rPr>
+              <w:rFonts w:ascii="Cambria Math" w:hAnsi="Cambria Math"/>
+              <w:sz w:val="28"/>
+              <w:szCs w:val="28"/>
+            </w:rPr>
+            <m:t>P</m:t>
+          </m:r>
+          <m:d>
+            <m:dPr>
+              <m:ctrlPr>
+                <w:rPr>
+                  <w:rFonts w:ascii="Cambria Math" w:hAnsi="Cambria Math"/>
+                  <w:i/>
+                  <w:sz w:val="28"/>
+                  <w:szCs w:val="28"/>
+                </w:rPr>
+              </m:ctrlPr>
+            </m:dPr>
+            <m:e>
+              <m:r>
+                <w:rPr>
+                  <w:rFonts w:ascii="Cambria Math" w:hAnsi="Cambria Math"/>
+                  <w:sz w:val="28"/>
+                  <w:szCs w:val="28"/>
+                </w:rPr>
+                <m:t>A∩B</m:t>
+              </m:r>
+            </m:e>
+          </m:d>
+          <m:r>
+            <w:rPr>
+              <w:rFonts w:ascii="Cambria Math" w:hAnsi="Cambria Math"/>
+              <w:sz w:val="28"/>
+              <w:szCs w:val="28"/>
+            </w:rPr>
+            <m:t>=P</m:t>
+          </m:r>
+          <m:d>
+            <m:dPr>
+              <m:ctrlPr>
+                <w:rPr>
+                  <w:rFonts w:ascii="Cambria Math" w:hAnsi="Cambria Math"/>
+                  <w:i/>
+                  <w:sz w:val="28"/>
+                  <w:szCs w:val="28"/>
+                </w:rPr>
+              </m:ctrlPr>
+            </m:dPr>
+            <m:e>
+              <m:r>
+                <w:rPr>
+                  <w:rFonts w:ascii="Cambria Math" w:hAnsi="Cambria Math"/>
+                  <w:sz w:val="28"/>
+                  <w:szCs w:val="28"/>
+                </w:rPr>
+                <m:t>B</m:t>
+              </m:r>
+            </m:e>
+          </m:d>
+          <m:r>
+            <w:rPr>
+              <w:rFonts w:ascii="Cambria Math" w:hAnsi="Cambria Math"/>
+              <w:sz w:val="28"/>
+              <w:szCs w:val="28"/>
+            </w:rPr>
+            <m:t>P</m:t>
+          </m:r>
+          <m:d>
+            <m:dPr>
+              <m:ctrlPr>
+                <w:rPr>
+                  <w:rFonts w:ascii="Cambria Math" w:hAnsi="Cambria Math"/>
+                  <w:i/>
+                  <w:sz w:val="28"/>
+                  <w:szCs w:val="28"/>
+                </w:rPr>
+              </m:ctrlPr>
+            </m:dPr>
+            <m:e>
+              <m:r>
+                <w:rPr>
+                  <w:rFonts w:ascii="Cambria Math" w:hAnsi="Cambria Math"/>
+                  <w:sz w:val="28"/>
+                  <w:szCs w:val="28"/>
+                </w:rPr>
+                <m:t>A</m:t>
+              </m:r>
+            </m:e>
+            <m:e>
+              <m:r>
+                <w:rPr>
+                  <w:rFonts w:ascii="Cambria Math" w:hAnsi="Cambria Math"/>
+                  <w:sz w:val="28"/>
+                  <w:szCs w:val="28"/>
+                </w:rPr>
+                <m:t>B</m:t>
+              </m:r>
+            </m:e>
+          </m:d>
+        </m:oMath>
+      </m:oMathPara>
+    </w:p>
+    <w:p>
+      <w:pPr>
+        <w:rPr>
+          <w:rFonts w:ascii="Roboto" w:eastAsiaTheme="minorEastAsia" w:hAnsi="Roboto"/>
+          <w:sz w:val="28"/>
+          <w:szCs w:val="28"/>
+        </w:rPr>
+      </w:pPr>
+      <w:r>
+        <w:rPr>
+          <w:rFonts w:ascii="Roboto" w:eastAsiaTheme="minorEastAsia" w:hAnsi="Roboto"/>
+          <w:sz w:val="28"/>
+          <w:szCs w:val="28"/>
+        </w:rPr>
+        <w:t>But i</w:t>
+      </w:r>
+      <w:r>
+        <w:rPr>
+          <w:rFonts w:ascii="Roboto" w:eastAsiaTheme="minorEastAsia" w:hAnsi="Roboto"/>
+          <w:sz w:val="28"/>
+          <w:szCs w:val="28"/>
+        </w:rPr>
+        <w:t>f A and B are independent,</w:t>
+      </w:r>
+    </w:p>
+    <w:p>
+      <w:pPr>
+        <w:rPr>
+          <w:rFonts w:ascii="Roboto" w:eastAsiaTheme="minorEastAsia" w:hAnsi="Roboto"/>
+          <w:sz w:val="28"/>
+          <w:szCs w:val="28"/>
+        </w:rPr>
+      </w:pPr>
+      <m:oMathPara>
+        <m:oMath>
+          <m:r>
+            <w:rPr>
+              <w:rFonts w:ascii="Cambria Math" w:hAnsi="Cambria Math"/>
+              <w:sz w:val="28"/>
+              <w:szCs w:val="28"/>
+            </w:rPr>
+            <m:t>P</m:t>
+          </m:r>
+          <m:d>
+            <m:dPr>
+              <m:ctrlPr>
+                <w:rPr>
+                  <w:rFonts w:ascii="Cambria Math" w:hAnsi="Cambria Math"/>
+                  <w:i/>
+                  <w:sz w:val="28"/>
+                  <w:szCs w:val="28"/>
+                </w:rPr>
+              </m:ctrlPr>
+            </m:dPr>
+            <m:e>
+              <m:r>
+                <w:rPr>
+                  <w:rFonts w:ascii="Cambria Math" w:hAnsi="Cambria Math"/>
+                  <w:sz w:val="28"/>
+                  <w:szCs w:val="28"/>
+                </w:rPr>
+                <m:t>A∩B</m:t>
+              </m:r>
+            </m:e>
+          </m:d>
+          <m:r>
+            <w:rPr>
+              <w:rFonts w:ascii="Cambria Math" w:hAnsi="Cambria Math"/>
+              <w:sz w:val="28"/>
+              <w:szCs w:val="28"/>
+            </w:rPr>
+            <m:t>= P</m:t>
+          </m:r>
+          <m:d>
+            <m:dPr>
+              <m:ctrlPr>
+                <w:rPr>
+                  <w:rFonts w:ascii="Cambria Math" w:hAnsi="Cambria Math"/>
+                  <w:i/>
+                  <w:sz w:val="28"/>
+                  <w:szCs w:val="28"/>
+                </w:rPr>
+              </m:ctrlPr>
+            </m:dPr>
+            <m:e>
+              <m:r>
+                <w:rPr>
+                  <w:rFonts w:ascii="Cambria Math" w:hAnsi="Cambria Math"/>
+                  <w:sz w:val="28"/>
+                  <w:szCs w:val="28"/>
+                </w:rPr>
+                <m:t>A</m:t>
+              </m:r>
+            </m:e>
+          </m:d>
+          <m:r>
+            <w:rPr>
+              <w:rFonts w:ascii="Cambria Math" w:hAnsi="Cambria Math"/>
+              <w:sz w:val="28"/>
+              <w:szCs w:val="28"/>
+            </w:rPr>
+            <m:t>P</m:t>
+          </m:r>
+          <m:d>
+            <m:dPr>
+              <m:ctrlPr>
+                <w:rPr>
+                  <w:rFonts w:ascii="Cambria Math" w:hAnsi="Cambria Math"/>
+                  <w:i/>
+                  <w:sz w:val="28"/>
+                  <w:szCs w:val="28"/>
+                </w:rPr>
+              </m:ctrlPr>
+            </m:dPr>
+            <m:e>
+              <m:r>
+                <w:rPr>
+                  <w:rFonts w:ascii="Cambria Math" w:hAnsi="Cambria Math"/>
+                  <w:sz w:val="28"/>
+                  <w:szCs w:val="28"/>
+                </w:rPr>
+                <m:t>B</m:t>
+              </m:r>
+            </m:e>
+          </m:d>
+        </m:oMath>
+      </m:oMathPara>
+    </w:p>
+    <w:p>
+      <w:pPr>
+        <w:rPr>
+          <w:rFonts w:ascii="Roboto" w:eastAsiaTheme="minorEastAsia" w:hAnsi="Roboto"/>
+          <w:sz w:val="28"/>
+          <w:szCs w:val="28"/>
+        </w:rPr>
+      </w:pPr>
+      <w:r>
+        <w:rPr>
+          <w:rFonts w:ascii="Roboto" w:eastAsiaTheme="minorEastAsia" w:hAnsi="Roboto"/>
+          <w:sz w:val="28"/>
+          <w:szCs w:val="28"/>
+        </w:rPr>
+        <w:t>It simply returns the calculated value as a double.</w:t>
+      </w:r>
+    </w:p>
+    <w:p>
+      <w:pPr>
+        <w:rPr>
+          <w:rFonts w:ascii="Roboto" w:hAnsi="Roboto"/>
+          <w:sz w:val="28"/>
+          <w:szCs w:val="28"/>
+        </w:rPr>
+      </w:pPr>
+    </w:p>
+    <w:p>
+      <w:pPr>
+        <w:rPr>
+          <w:rFonts w:ascii="Roboto" w:hAnsi="Roboto"/>
+          <w:b/>
+          <w:bCs/>
+          <w:sz w:val="32"/>
+          <w:szCs w:val="32"/>
+        </w:rPr>
+      </w:pPr>
+      <w:r>
+        <w:rPr>
+          <w:rFonts w:ascii="Roboto" w:hAnsi="Roboto"/>
+          <w:b/>
+          <w:bCs/>
+          <w:sz w:val="32"/>
+          <w:szCs w:val="32"/>
+        </w:rPr>
+        <w:drawing>
+          <wp:inline distT="0" distB="0" distL="0" distR="0" wp14:anchorId="3026A08C" wp14:editId="567A89E0">
+            <wp:extent cx="5943600" cy="3122930"/>
+            <wp:effectExtent l="0" t="0" r="0" b="1270"/>
+            <wp:docPr id="868773587" name="Picture 1" descr="A computer screen shot of text&#10;&#10;AI-generated content may be incorrect."/>
+            <wp:cNvGraphicFramePr>
+              <a:graphicFrameLocks xmlns:a="http://schemas.openxmlformats.org/drawingml/2006/main" noChangeAspect="1"/>
+            </wp:cNvGraphicFramePr>
+            <a:graphic xmlns:a="http://schemas.openxmlformats.org/drawingml/2006/main">
+              <a:graphicData uri="http://schemas.openxmlformats.org/drawingml/2006/picture">
+                <pic:pic xmlns:pic="http://schemas.openxmlformats.org/drawingml/2006/picture">
+                  <pic:nvPicPr>
+                    <pic:cNvPr id="868773587" name="Picture 1" descr="A computer screen shot of text&#10;&#10;AI-generated content may be incorrect."/>
+                    <pic:cNvPicPr/>
+                  </pic:nvPicPr>
+                  <pic:blipFill>
+                    <a:blip r:embed="rId32"/>
+                    <a:stretch>
+                      <a:fillRect/>
+                    </a:stretch>
+                  </pic:blipFill>
+                  <pic:spPr>
+                    <a:xfrm>
+                      <a:off x="0" y="0"/>
+                      <a:ext cx="5943600" cy="3122930"/>
+                    </a:xfrm>
+                    <a:prstGeom prst="rect">
+                      <a:avLst/>
+                    </a:prstGeom>
+                  </pic:spPr>
+                </pic:pic>
+              </a:graphicData>
+            </a:graphic>
+          </wp:inline>
+        </w:drawing>
+      </w:r>
+    </w:p>
+    <w:p>
+      <w:pPr>
+        <w:rPr>
+          <w:rFonts w:ascii="Roboto" w:hAnsi="Roboto"/>
+          <w:b/>
+          <w:bCs/>
+          <w:sz w:val="32"/>
+          <w:szCs w:val="32"/>
+        </w:rPr>
+      </w:pPr>
+    </w:p>
+    <w:p>
+      <w:pPr>
+        <w:rPr>
+          <w:rFonts w:ascii="Roboto" w:hAnsi="Roboto"/>
+          <w:b/>
+          <w:bCs/>
+          <w:sz w:val="32"/>
+          <w:szCs w:val="32"/>
+        </w:rPr>
+      </w:pPr>
+    </w:p>
+    <w:p>
+      <w:pPr>
+        <w:rPr>
+          <w:rFonts w:ascii="Roboto" w:hAnsi="Roboto"/>
+          <w:b/>
+          <w:bCs/>
+          <w:sz w:val="32"/>
+          <w:szCs w:val="32"/>
+        </w:rPr>
+      </w:pPr>
+    </w:p>
+    <w:p>
+      <w:pPr>
+        <w:rPr>
+          <w:rFonts w:ascii="Roboto" w:hAnsi="Roboto"/>
+          <w:b/>
+          <w:bCs/>
+          <w:sz w:val="32"/>
+          <w:szCs w:val="32"/>
+        </w:rPr>
+      </w:pPr>
+    </w:p>
+    <w:p>
+      <w:pPr>
+        <w:rPr>
+          <w:rFonts w:ascii="Roboto" w:hAnsi="Roboto"/>
+          <w:b/>
+          <w:bCs/>
+          <w:sz w:val="32"/>
+          <w:szCs w:val="32"/>
+        </w:rPr>
+      </w:pPr>
+    </w:p>
+    <w:p>
+      <w:pPr>
+        <w:rPr>
+          <w:rFonts w:ascii="Roboto" w:hAnsi="Roboto"/>
+          <w:b/>
+          <w:bCs/>
+          <w:sz w:val="32"/>
+          <w:szCs w:val="32"/>
+        </w:rPr>
+      </w:pPr>
+      <w:proofErr w:type="spellStart"/>
+      <w:r>
+        <w:rPr>
+          <w:rFonts w:ascii="Roboto" w:hAnsi="Roboto"/>
+          <w:b/>
+          <w:bCs/>
+          <w:sz w:val="32"/>
+          <w:szCs w:val="32"/>
+        </w:rPr>
+        <w:lastRenderedPageBreak/>
+        <w:t>calculateExclusiveOrNotExclusiveunion</w:t>
+      </w:r>
+      <w:proofErr w:type="spellEnd"/>
+      <w:r>
+        <w:rPr>
+          <w:rFonts w:ascii="Roboto" w:hAnsi="Roboto"/>
+          <w:b/>
+          <w:bCs/>
+          <w:sz w:val="32"/>
+          <w:szCs w:val="32"/>
+        </w:rPr>
+        <w:t xml:space="preserve"> Function</w:t>
+      </w:r>
+    </w:p>
+    <w:p>
+      <w:pPr>
+        <w:rPr>
+          <w:rFonts w:ascii="Roboto" w:hAnsi="Roboto"/>
+          <w:sz w:val="28"/>
+          <w:szCs w:val="28"/>
+        </w:rPr>
+      </w:pPr>
+      <w:r>
+        <w:rPr>
+          <w:rFonts w:ascii="Roboto" w:hAnsi="Roboto"/>
+          <w:sz w:val="28"/>
+          <w:szCs w:val="28"/>
+        </w:rPr>
+        <w:t xml:space="preserve">The function will calculate the </w:t>
+      </w:r>
+      <w:r>
+        <w:rPr>
+          <w:rFonts w:ascii="Roboto" w:hAnsi="Roboto"/>
+          <w:sz w:val="28"/>
+          <w:szCs w:val="28"/>
+        </w:rPr>
+        <w:t>union</w:t>
+      </w:r>
+      <w:r>
+        <w:rPr>
+          <w:rFonts w:ascii="Roboto" w:hAnsi="Roboto"/>
+          <w:sz w:val="28"/>
+          <w:szCs w:val="28"/>
+        </w:rPr>
+        <w:t xml:space="preserve"> of the given events A and B, depending on whether they are </w:t>
+      </w:r>
+      <w:r>
+        <w:rPr>
+          <w:rFonts w:ascii="Roboto" w:hAnsi="Roboto"/>
+          <w:sz w:val="28"/>
+          <w:szCs w:val="28"/>
+        </w:rPr>
+        <w:t>exclusive or not</w:t>
+      </w:r>
+      <w:r>
+        <w:rPr>
+          <w:rFonts w:ascii="Roboto" w:hAnsi="Roboto"/>
+          <w:sz w:val="28"/>
+          <w:szCs w:val="28"/>
+        </w:rPr>
+        <w:t xml:space="preserve">. The calculation for </w:t>
+      </w:r>
+      <w:r>
+        <w:rPr>
+          <w:rFonts w:ascii="Roboto" w:hAnsi="Roboto"/>
+          <w:sz w:val="28"/>
+          <w:szCs w:val="28"/>
+        </w:rPr>
+        <w:t>non-exclusive</w:t>
+      </w:r>
+      <w:r>
+        <w:rPr>
+          <w:rFonts w:ascii="Roboto" w:hAnsi="Roboto"/>
+          <w:sz w:val="28"/>
+          <w:szCs w:val="28"/>
+        </w:rPr>
+        <w:t xml:space="preserve"> events are,</w:t>
+      </w:r>
+    </w:p>
+    <w:p>
+      <w:pPr>
+        <w:rPr>
+          <w:rFonts w:ascii="Roboto" w:eastAsiaTheme="minorEastAsia" w:hAnsi="Roboto"/>
+          <w:sz w:val="28"/>
+          <w:szCs w:val="28"/>
+        </w:rPr>
+      </w:pPr>
+      <m:oMathPara>
+        <m:oMath>
+          <m:r>
+            <w:rPr>
+              <w:rFonts w:ascii="Cambria Math" w:hAnsi="Cambria Math"/>
+              <w:sz w:val="28"/>
+              <w:szCs w:val="28"/>
+            </w:rPr>
+            <m:t>P</m:t>
+          </m:r>
+          <m:d>
+            <m:dPr>
+              <m:ctrlPr>
+                <w:rPr>
+                  <w:rFonts w:ascii="Cambria Math" w:hAnsi="Cambria Math"/>
+                  <w:i/>
+                  <w:sz w:val="28"/>
+                  <w:szCs w:val="28"/>
+                </w:rPr>
+              </m:ctrlPr>
+            </m:dPr>
+            <m:e>
+              <m:r>
+                <w:rPr>
+                  <w:rFonts w:ascii="Cambria Math" w:hAnsi="Cambria Math"/>
+                  <w:sz w:val="28"/>
+                  <w:szCs w:val="28"/>
+                </w:rPr>
+                <m:t>A∪B</m:t>
+              </m:r>
+            </m:e>
+          </m:d>
+          <m:r>
+            <w:rPr>
+              <w:rFonts w:ascii="Cambria Math" w:hAnsi="Cambria Math"/>
+              <w:sz w:val="28"/>
+              <w:szCs w:val="28"/>
+            </w:rPr>
+            <m:t>=P</m:t>
+          </m:r>
+          <m:d>
+            <m:dPr>
+              <m:ctrlPr>
+                <w:rPr>
+                  <w:rFonts w:ascii="Cambria Math" w:hAnsi="Cambria Math"/>
+                  <w:i/>
+                  <w:sz w:val="28"/>
+                  <w:szCs w:val="28"/>
+                </w:rPr>
+              </m:ctrlPr>
+            </m:dPr>
+            <m:e>
+              <m:r>
+                <w:rPr>
+                  <w:rFonts w:ascii="Cambria Math" w:hAnsi="Cambria Math"/>
+                  <w:sz w:val="28"/>
+                  <w:szCs w:val="28"/>
+                </w:rPr>
+                <m:t>A</m:t>
+              </m:r>
+            </m:e>
+          </m:d>
+          <m:r>
+            <w:rPr>
+              <w:rFonts w:ascii="Cambria Math" w:hAnsi="Cambria Math"/>
+              <w:sz w:val="28"/>
+              <w:szCs w:val="28"/>
+            </w:rPr>
+            <m:t>+P</m:t>
+          </m:r>
+          <m:d>
+            <m:dPr>
+              <m:ctrlPr>
+                <w:rPr>
+                  <w:rFonts w:ascii="Cambria Math" w:hAnsi="Cambria Math"/>
+                  <w:i/>
+                  <w:sz w:val="28"/>
+                  <w:szCs w:val="28"/>
+                </w:rPr>
+              </m:ctrlPr>
+            </m:dPr>
+            <m:e>
+              <m:r>
+                <w:rPr>
+                  <w:rFonts w:ascii="Cambria Math" w:hAnsi="Cambria Math"/>
+                  <w:sz w:val="28"/>
+                  <w:szCs w:val="28"/>
+                </w:rPr>
+                <m:t>B</m:t>
+              </m:r>
+            </m:e>
+          </m:d>
+          <m:r>
+            <w:rPr>
+              <w:rFonts w:ascii="Cambria Math" w:hAnsi="Cambria Math"/>
+              <w:sz w:val="28"/>
+              <w:szCs w:val="28"/>
+            </w:rPr>
+            <m:t>-P</m:t>
+          </m:r>
+          <m:d>
+            <m:dPr>
+              <m:ctrlPr>
+                <w:rPr>
+                  <w:rFonts w:ascii="Cambria Math" w:hAnsi="Cambria Math"/>
+                  <w:i/>
+                  <w:sz w:val="28"/>
+                  <w:szCs w:val="28"/>
+                </w:rPr>
+              </m:ctrlPr>
+            </m:dPr>
+            <m:e>
+              <m:r>
+                <w:rPr>
+                  <w:rFonts w:ascii="Cambria Math" w:hAnsi="Cambria Math"/>
+                  <w:sz w:val="28"/>
+                  <w:szCs w:val="28"/>
+                </w:rPr>
+                <m:t>A∩B</m:t>
+              </m:r>
+            </m:e>
+          </m:d>
+        </m:oMath>
+      </m:oMathPara>
+    </w:p>
+    <w:p>
+      <w:pPr>
+        <w:rPr>
+          <w:rFonts w:ascii="Roboto" w:eastAsiaTheme="minorEastAsia" w:hAnsi="Roboto"/>
+          <w:sz w:val="28"/>
+          <w:szCs w:val="28"/>
+        </w:rPr>
+      </w:pPr>
+      <w:r>
+        <w:rPr>
+          <w:rFonts w:ascii="Roboto" w:eastAsiaTheme="minorEastAsia" w:hAnsi="Roboto"/>
+          <w:sz w:val="28"/>
+          <w:szCs w:val="28"/>
+        </w:rPr>
+        <w:t>But i</w:t>
+      </w:r>
+      <w:r>
+        <w:rPr>
+          <w:rFonts w:ascii="Roboto" w:eastAsiaTheme="minorEastAsia" w:hAnsi="Roboto"/>
+          <w:sz w:val="28"/>
+          <w:szCs w:val="28"/>
+        </w:rPr>
+        <w:t xml:space="preserve">f A and B are mutually exclusive, </w:t>
+      </w:r>
+    </w:p>
+    <w:p>
+      <w:pPr>
+        <w:rPr>
+          <w:rFonts w:ascii="Roboto" w:eastAsiaTheme="minorEastAsia" w:hAnsi="Roboto"/>
+          <w:sz w:val="28"/>
+          <w:szCs w:val="28"/>
+        </w:rPr>
+      </w:pPr>
+      <m:oMathPara>
+        <m:oMath>
+          <m:r>
+            <w:rPr>
+              <w:rFonts w:ascii="Cambria Math" w:hAnsi="Cambria Math"/>
+              <w:sz w:val="28"/>
+              <w:szCs w:val="28"/>
+            </w:rPr>
+            <m:t>P</m:t>
+          </m:r>
+          <m:d>
+            <m:dPr>
+              <m:ctrlPr>
+                <w:rPr>
+                  <w:rFonts w:ascii="Cambria Math" w:hAnsi="Cambria Math"/>
+                  <w:i/>
+                  <w:sz w:val="28"/>
+                  <w:szCs w:val="28"/>
+                </w:rPr>
+              </m:ctrlPr>
+            </m:dPr>
+            <m:e>
+              <m:r>
+                <w:rPr>
+                  <w:rFonts w:ascii="Cambria Math" w:hAnsi="Cambria Math"/>
+                  <w:sz w:val="28"/>
+                  <w:szCs w:val="28"/>
+                </w:rPr>
+                <m:t>A∩B</m:t>
+              </m:r>
+            </m:e>
+          </m:d>
+          <m:r>
+            <w:rPr>
+              <w:rFonts w:ascii="Cambria Math" w:hAnsi="Cambria Math"/>
+              <w:sz w:val="28"/>
+              <w:szCs w:val="28"/>
+            </w:rPr>
+            <m:t>=0</m:t>
+          </m:r>
+        </m:oMath>
+      </m:oMathPara>
+    </w:p>
+    <w:p>
+      <w:pPr>
+        <w:rPr>
+          <w:rFonts w:ascii="Roboto" w:eastAsiaTheme="minorEastAsia" w:hAnsi="Roboto"/>
+          <w:sz w:val="28"/>
+          <w:szCs w:val="28"/>
+        </w:rPr>
+      </w:pPr>
+      <w:r>
+        <w:rPr>
+          <w:rFonts w:ascii="Roboto" w:eastAsiaTheme="minorEastAsia" w:hAnsi="Roboto"/>
+          <w:sz w:val="28"/>
+          <w:szCs w:val="28"/>
+        </w:rPr>
+        <w:tab/>
+        <w:t>Then,</w:t>
+      </w:r>
+    </w:p>
+    <w:p>
+      <w:pPr>
+        <w:rPr>
+          <w:rFonts w:ascii="Roboto" w:eastAsiaTheme="minorEastAsia" w:hAnsi="Roboto"/>
+          <w:sz w:val="28"/>
+          <w:szCs w:val="28"/>
+        </w:rPr>
+      </w:pPr>
+      <m:oMathPara>
+        <m:oMath>
+          <m:r>
+            <w:rPr>
+              <w:rFonts w:ascii="Cambria Math" w:hAnsi="Cambria Math"/>
+              <w:sz w:val="28"/>
+              <w:szCs w:val="28"/>
+            </w:rPr>
+            <m:t>P</m:t>
+          </m:r>
+          <m:d>
+            <m:dPr>
+              <m:ctrlPr>
+                <w:rPr>
+                  <w:rFonts w:ascii="Cambria Math" w:hAnsi="Cambria Math"/>
+                  <w:i/>
+                  <w:sz w:val="28"/>
+                  <w:szCs w:val="28"/>
+                </w:rPr>
+              </m:ctrlPr>
+            </m:dPr>
+            <m:e>
+              <m:r>
+                <w:rPr>
+                  <w:rFonts w:ascii="Cambria Math" w:hAnsi="Cambria Math"/>
+                  <w:sz w:val="28"/>
+                  <w:szCs w:val="28"/>
+                </w:rPr>
+                <m:t>A∪B</m:t>
+              </m:r>
+            </m:e>
+          </m:d>
+          <m:r>
+            <w:rPr>
+              <w:rFonts w:ascii="Cambria Math" w:hAnsi="Cambria Math"/>
+              <w:sz w:val="28"/>
+              <w:szCs w:val="28"/>
+            </w:rPr>
+            <m:t>=P</m:t>
+          </m:r>
+          <m:d>
+            <m:dPr>
+              <m:ctrlPr>
+                <w:rPr>
+                  <w:rFonts w:ascii="Cambria Math" w:hAnsi="Cambria Math"/>
+                  <w:i/>
+                  <w:sz w:val="28"/>
+                  <w:szCs w:val="28"/>
+                </w:rPr>
+              </m:ctrlPr>
+            </m:dPr>
+            <m:e>
+              <m:r>
+                <w:rPr>
+                  <w:rFonts w:ascii="Cambria Math" w:hAnsi="Cambria Math"/>
+                  <w:sz w:val="28"/>
+                  <w:szCs w:val="28"/>
+                </w:rPr>
+                <m:t>A</m:t>
+              </m:r>
+            </m:e>
+          </m:d>
+          <m:r>
+            <w:rPr>
+              <w:rFonts w:ascii="Cambria Math" w:hAnsi="Cambria Math"/>
+              <w:sz w:val="28"/>
+              <w:szCs w:val="28"/>
+            </w:rPr>
+            <m:t>+P</m:t>
+          </m:r>
+          <m:d>
+            <m:dPr>
+              <m:ctrlPr>
+                <w:rPr>
+                  <w:rFonts w:ascii="Cambria Math" w:hAnsi="Cambria Math"/>
+                  <w:i/>
+                  <w:sz w:val="28"/>
+                  <w:szCs w:val="28"/>
+                </w:rPr>
+              </m:ctrlPr>
+            </m:dPr>
+            <m:e>
+              <m:r>
+                <w:rPr>
+                  <w:rFonts w:ascii="Cambria Math" w:hAnsi="Cambria Math"/>
+                  <w:sz w:val="28"/>
+                  <w:szCs w:val="28"/>
+                </w:rPr>
+                <m:t>B</m:t>
+              </m:r>
+            </m:e>
+          </m:d>
+        </m:oMath>
+      </m:oMathPara>
+    </w:p>
+    <w:p>
+      <w:pPr>
+        <w:rPr>
+          <w:rFonts w:ascii="Roboto" w:eastAsiaTheme="minorEastAsia" w:hAnsi="Roboto"/>
+          <w:sz w:val="28"/>
+          <w:szCs w:val="28"/>
+        </w:rPr>
+      </w:pPr>
+      <w:r>
+        <w:rPr>
+          <w:rFonts w:ascii="Roboto" w:eastAsiaTheme="minorEastAsia" w:hAnsi="Roboto"/>
+          <w:sz w:val="28"/>
+          <w:szCs w:val="28"/>
+        </w:rPr>
+        <w:t>It simply returns the calculated value as a double.</w:t>
+      </w:r>
+    </w:p>
+    <w:p>
+      <w:pPr>
+        <w:rPr>
+          <w:rFonts w:ascii="Roboto" w:hAnsi="Roboto"/>
+          <w:sz w:val="28"/>
+          <w:szCs w:val="28"/>
+        </w:rPr>
+      </w:pPr>
+    </w:p>
+    <w:p>
+      <w:pPr>
+        <w:rPr>
+          <w:rFonts w:ascii="Roboto" w:hAnsi="Roboto"/>
+          <w:b/>
+          <w:bCs/>
+          <w:sz w:val="32"/>
+          <w:szCs w:val="32"/>
+        </w:rPr>
+      </w:pPr>
+      <w:r>
+        <w:rPr>
+          <w:rFonts w:ascii="Roboto" w:hAnsi="Roboto"/>
+          <w:b/>
+          <w:bCs/>
+          <w:sz w:val="32"/>
+          <w:szCs w:val="32"/>
+        </w:rPr>
+        <w:drawing>
+          <wp:inline distT="0" distB="0" distL="0" distR="0" wp14:anchorId="5985987E" wp14:editId="446FF687">
+            <wp:extent cx="5943600" cy="3558540"/>
+            <wp:effectExtent l="0" t="0" r="0" b="3810"/>
+            <wp:docPr id="620553738" name="Picture 1" descr="A computer screen shot of text&#10;&#10;AI-generated content may be incorrect."/>
+            <wp:cNvGraphicFramePr>
+              <a:graphicFrameLocks xmlns:a="http://schemas.openxmlformats.org/drawingml/2006/main" noChangeAspect="1"/>
+            </wp:cNvGraphicFramePr>
+            <a:graphic xmlns:a="http://schemas.openxmlformats.org/drawingml/2006/main">
+              <a:graphicData uri="http://schemas.openxmlformats.org/drawingml/2006/picture">
+                <pic:pic xmlns:pic="http://schemas.openxmlformats.org/drawingml/2006/picture">
+                  <pic:nvPicPr>
+                    <pic:cNvPr id="620553738" name="Picture 1" descr="A computer screen shot of text&#10;&#10;AI-generated content may be incorrect."/>
+                    <pic:cNvPicPr/>
+                  </pic:nvPicPr>
+                  <pic:blipFill>
+                    <a:blip r:embed="rId33"/>
+                    <a:stretch>
+                      <a:fillRect/>
+                    </a:stretch>
+                  </pic:blipFill>
+                  <pic:spPr>
+                    <a:xfrm>
+                      <a:off x="0" y="0"/>
+                      <a:ext cx="5943600" cy="3558540"/>
+                    </a:xfrm>
+                    <a:prstGeom prst="rect">
+                      <a:avLst/>
+                    </a:prstGeom>
+                  </pic:spPr>
+                </pic:pic>
+              </a:graphicData>
+            </a:graphic>
+          </wp:inline>
+        </w:drawing>
+      </w:r>
+    </w:p>
     <w:sectPr>
-      <w:headerReference w:type="default" r:id="rId27"/>
+      <w:headerReference w:type="default" r:id="rId34"/>
       <w:pgSz w:w="12240" w:h="15840"/>
       <w:pgMar w:top="1440" w:right="1440" w:bottom="1440" w:left="1440" w:header="720" w:footer="720" w:gutter="0"/>
       <w:cols w:space="720"/>

--- a/Project 1/Documents/StatsLibrary Manual.docx
+++ b/Project 1/Documents/StatsLibrary Manual.docx
@@ -61,6 +61,7 @@
           <w:szCs w:val="48"/>
         </w:rPr>
       </w:pPr>
+      <w:proofErr w:type="spellStart"/>
       <w:r>
         <w:rPr>
           <w:rFonts w:ascii="Roboto" w:hAnsi="Roboto"/>
@@ -71,6 +72,7 @@
         </w:rPr>
         <w:t>StatsLibrary</w:t>
       </w:r>
+      <w:proofErr w:type="spellEnd"/>
       <w:r>
         <w:rPr>
           <w:rFonts w:ascii="Roboto" w:hAnsi="Roboto"/>
@@ -249,13 +251,23 @@
           <w:szCs w:val="24"/>
         </w:rPr>
       </w:pPr>
-      <w:r>
-        <w:rPr>
-          <w:rFonts w:ascii="Roboto" w:hAnsi="Roboto"/>
-          <w:sz w:val="24"/>
-          <w:szCs w:val="24"/>
-        </w:rPr>
-        <w:t>Cachary Tolentino</w:t>
+      <w:proofErr w:type="spellStart"/>
+      <w:r>
+        <w:rPr>
+          <w:rFonts w:ascii="Roboto" w:hAnsi="Roboto"/>
+          <w:sz w:val="24"/>
+          <w:szCs w:val="24"/>
+        </w:rPr>
+        <w:t>Cachary</w:t>
+      </w:r>
+      <w:proofErr w:type="spellEnd"/>
+      <w:r>
+        <w:rPr>
+          <w:rFonts w:ascii="Roboto" w:hAnsi="Roboto"/>
+          <w:sz w:val="24"/>
+          <w:szCs w:val="24"/>
+        </w:rPr>
+        <w:t xml:space="preserve"> Tolentino</w:t>
       </w:r>
     </w:p>
     <w:p>
@@ -742,7 +754,79 @@
           <w:sz w:val="28"/>
           <w:szCs w:val="28"/>
         </w:rPr>
-        <w:t xml:space="preserve">In the StatsLibrary class you can find a multitude of different statistical functions that can be used to calculate various formulas for a given set of inputs. You can find functions such as getMean, getMedian, and getMode which returns the mean, median, and mode. More functions can be found in the </w:t>
+        <w:t xml:space="preserve">In the </w:t>
+      </w:r>
+      <w:proofErr w:type="spellStart"/>
+      <w:r>
+        <w:rPr>
+          <w:rFonts w:ascii="Roboto" w:hAnsi="Roboto"/>
+          <w:sz w:val="28"/>
+          <w:szCs w:val="28"/>
+        </w:rPr>
+        <w:t>StatsLibrary</w:t>
+      </w:r>
+      <w:proofErr w:type="spellEnd"/>
+      <w:r>
+        <w:rPr>
+          <w:rFonts w:ascii="Roboto" w:hAnsi="Roboto"/>
+          <w:sz w:val="28"/>
+          <w:szCs w:val="28"/>
+        </w:rPr>
+        <w:t xml:space="preserve"> class you can find a multitude of different statistical functions that can be used to calculate various formulas for a given set of inputs. You can find functions such as </w:t>
+      </w:r>
+      <w:proofErr w:type="spellStart"/>
+      <w:r>
+        <w:rPr>
+          <w:rFonts w:ascii="Roboto" w:hAnsi="Roboto"/>
+          <w:sz w:val="28"/>
+          <w:szCs w:val="28"/>
+        </w:rPr>
+        <w:t>getMean</w:t>
+      </w:r>
+      <w:proofErr w:type="spellEnd"/>
+      <w:r>
+        <w:rPr>
+          <w:rFonts w:ascii="Roboto" w:hAnsi="Roboto"/>
+          <w:sz w:val="28"/>
+          <w:szCs w:val="28"/>
+        </w:rPr>
+        <w:t xml:space="preserve">, </w:t>
+      </w:r>
+      <w:proofErr w:type="spellStart"/>
+      <w:r>
+        <w:rPr>
+          <w:rFonts w:ascii="Roboto" w:hAnsi="Roboto"/>
+          <w:sz w:val="28"/>
+          <w:szCs w:val="28"/>
+        </w:rPr>
+        <w:t>getMedian</w:t>
+      </w:r>
+      <w:proofErr w:type="spellEnd"/>
+      <w:r>
+        <w:rPr>
+          <w:rFonts w:ascii="Roboto" w:hAnsi="Roboto"/>
+          <w:sz w:val="28"/>
+          <w:szCs w:val="28"/>
+        </w:rPr>
+        <w:t xml:space="preserve">, and </w:t>
+      </w:r>
+      <w:proofErr w:type="spellStart"/>
+      <w:r>
+        <w:rPr>
+          <w:rFonts w:ascii="Roboto" w:hAnsi="Roboto"/>
+          <w:sz w:val="28"/>
+          <w:szCs w:val="28"/>
+        </w:rPr>
+        <w:t>getMode</w:t>
+      </w:r>
+      <w:proofErr w:type="spellEnd"/>
+      <w:r>
+        <w:rPr>
+          <w:rFonts w:ascii="Roboto" w:hAnsi="Roboto"/>
+          <w:sz w:val="28"/>
+          <w:szCs w:val="28"/>
+        </w:rPr>
+        <w:t xml:space="preserve"> which returns the mean, median, and mode. More functions can be found in the </w:t>
       </w:r>
       <w:r>
         <w:rPr>
@@ -834,7 +918,43 @@
           <w:sz w:val="28"/>
           <w:szCs w:val="28"/>
         </w:rPr>
-        <w:t>An IDE (ex: VSCode, Eclipse, etc…)</w:t>
+        <w:t xml:space="preserve">An IDE (ex: </w:t>
+      </w:r>
+      <w:proofErr w:type="spellStart"/>
+      <w:r>
+        <w:rPr>
+          <w:rFonts w:ascii="Roboto" w:hAnsi="Roboto"/>
+          <w:sz w:val="28"/>
+          <w:szCs w:val="28"/>
+        </w:rPr>
+        <w:t>VSCode</w:t>
+      </w:r>
+      <w:proofErr w:type="spellEnd"/>
+      <w:r>
+        <w:rPr>
+          <w:rFonts w:ascii="Roboto" w:hAnsi="Roboto"/>
+          <w:sz w:val="28"/>
+          <w:szCs w:val="28"/>
+        </w:rPr>
+        <w:t xml:space="preserve">, Eclipse, </w:t>
+      </w:r>
+      <w:proofErr w:type="spellStart"/>
+      <w:r>
+        <w:rPr>
+          <w:rFonts w:ascii="Roboto" w:hAnsi="Roboto"/>
+          <w:sz w:val="28"/>
+          <w:szCs w:val="28"/>
+        </w:rPr>
+        <w:t>etc</w:t>
+      </w:r>
+      <w:proofErr w:type="spellEnd"/>
+      <w:r>
+        <w:rPr>
+          <w:rFonts w:ascii="Roboto" w:hAnsi="Roboto"/>
+          <w:sz w:val="28"/>
+          <w:szCs w:val="28"/>
+        </w:rPr>
+        <w:t>…)</w:t>
       </w:r>
     </w:p>
     <w:p>
@@ -984,7 +1104,25 @@
           <w:sz w:val="24"/>
           <w:szCs w:val="24"/>
         </w:rPr>
-        <w:t xml:space="preserve">To begin using StatsLibrary, you will need to download two files. One is “StatsLibrary.java” and the other is “TestStatsLibrary.java” (optional). </w:t>
+        <w:t xml:space="preserve">To begin using </w:t>
+      </w:r>
+      <w:proofErr w:type="spellStart"/>
+      <w:r>
+        <w:rPr>
+          <w:rFonts w:ascii="Roboto" w:hAnsi="Roboto"/>
+          <w:sz w:val="24"/>
+          <w:szCs w:val="24"/>
+        </w:rPr>
+        <w:t>StatsLibrary</w:t>
+      </w:r>
+      <w:proofErr w:type="spellEnd"/>
+      <w:r>
+        <w:rPr>
+          <w:rFonts w:ascii="Roboto" w:hAnsi="Roboto"/>
+          <w:sz w:val="24"/>
+          <w:szCs w:val="24"/>
+        </w:rPr>
+        <w:t xml:space="preserve">, you will need to download two files. One is “StatsLibrary.java” and the other is “TestStatsLibrary.java” (optional). </w:t>
       </w:r>
     </w:p>
     <w:p>
@@ -1067,7 +1205,25 @@
           <w:sz w:val="24"/>
           <w:szCs w:val="24"/>
         </w:rPr>
-        <w:t xml:space="preserve">After downloading the files, simply move the files to the folder containing your project. Once done, you can open your preferred IDE (for this example we will be using VSCode). Then you can open the folder or the file itself within your IDE. </w:t>
+        <w:t xml:space="preserve">After downloading the files, simply move the files to the folder containing your project. Once done, you can open your preferred IDE (for this example we will be using </w:t>
+      </w:r>
+      <w:proofErr w:type="spellStart"/>
+      <w:r>
+        <w:rPr>
+          <w:rFonts w:ascii="Roboto" w:hAnsi="Roboto"/>
+          <w:sz w:val="24"/>
+          <w:szCs w:val="24"/>
+        </w:rPr>
+        <w:t>VSCode</w:t>
+      </w:r>
+      <w:proofErr w:type="spellEnd"/>
+      <w:r>
+        <w:rPr>
+          <w:rFonts w:ascii="Roboto" w:hAnsi="Roboto"/>
+          <w:sz w:val="24"/>
+          <w:szCs w:val="24"/>
+        </w:rPr>
+        <w:t xml:space="preserve">). Then you can open the folder or the file itself within your IDE. </w:t>
       </w:r>
     </w:p>
     <w:p>
@@ -1150,7 +1306,25 @@
           <w:sz w:val="24"/>
           <w:szCs w:val="24"/>
         </w:rPr>
-        <w:t xml:space="preserve">If you opened the folder containing the files then it should look similar to the image below. </w:t>
+        <w:t xml:space="preserve">If you opened the folder containing the </w:t>
+      </w:r>
+      <w:proofErr w:type="gramStart"/>
+      <w:r>
+        <w:rPr>
+          <w:rFonts w:ascii="Roboto" w:hAnsi="Roboto"/>
+          <w:sz w:val="24"/>
+          <w:szCs w:val="24"/>
+        </w:rPr>
+        <w:t>files</w:t>
+      </w:r>
+      <w:proofErr w:type="gramEnd"/>
+      <w:r>
+        <w:rPr>
+          <w:rFonts w:ascii="Roboto" w:hAnsi="Roboto"/>
+          <w:sz w:val="24"/>
+          <w:szCs w:val="24"/>
+        </w:rPr>
+        <w:t xml:space="preserve"> then it should look similar to the image below. </w:t>
       </w:r>
     </w:p>
     <w:p>
@@ -1234,7 +1408,61 @@
           <w:szCs w:val="24"/>
         </w:rPr>
         <w:lastRenderedPageBreak/>
-        <w:t xml:space="preserve">If you only imported the StatsLibrary file then you can simply start using the class within your own personal project. Otherwise, if you also imported the TestStatsLibrary, then you can open that file and run it. </w:t>
+        <w:t xml:space="preserve">If you only imported the </w:t>
+      </w:r>
+      <w:proofErr w:type="spellStart"/>
+      <w:r>
+        <w:rPr>
+          <w:rFonts w:ascii="Roboto" w:hAnsi="Roboto"/>
+          <w:sz w:val="24"/>
+          <w:szCs w:val="24"/>
+        </w:rPr>
+        <w:t>StatsLibrary</w:t>
+      </w:r>
+      <w:proofErr w:type="spellEnd"/>
+      <w:r>
+        <w:rPr>
+          <w:rFonts w:ascii="Roboto" w:hAnsi="Roboto"/>
+          <w:sz w:val="24"/>
+          <w:szCs w:val="24"/>
+        </w:rPr>
+        <w:t xml:space="preserve"> </w:t>
+      </w:r>
+      <w:proofErr w:type="gramStart"/>
+      <w:r>
+        <w:rPr>
+          <w:rFonts w:ascii="Roboto" w:hAnsi="Roboto"/>
+          <w:sz w:val="24"/>
+          <w:szCs w:val="24"/>
+        </w:rPr>
+        <w:t>file</w:t>
+      </w:r>
+      <w:proofErr w:type="gramEnd"/>
+      <w:r>
+        <w:rPr>
+          <w:rFonts w:ascii="Roboto" w:hAnsi="Roboto"/>
+          <w:sz w:val="24"/>
+          <w:szCs w:val="24"/>
+        </w:rPr>
+        <w:t xml:space="preserve"> then you can simply start using the class within your own personal project. Otherwise, if you also imported the </w:t>
+      </w:r>
+      <w:proofErr w:type="spellStart"/>
+      <w:r>
+        <w:rPr>
+          <w:rFonts w:ascii="Roboto" w:hAnsi="Roboto"/>
+          <w:sz w:val="24"/>
+          <w:szCs w:val="24"/>
+        </w:rPr>
+        <w:t>TestStatsLibrary</w:t>
+      </w:r>
+      <w:proofErr w:type="spellEnd"/>
+      <w:r>
+        <w:rPr>
+          <w:rFonts w:ascii="Roboto" w:hAnsi="Roboto"/>
+          <w:sz w:val="24"/>
+          <w:szCs w:val="24"/>
+        </w:rPr>
+        <w:t xml:space="preserve">, then you can open that file and run it. </w:t>
       </w:r>
     </w:p>
     <w:p>
@@ -1354,6 +1582,7 @@
       <w:r>
         <w:rPr>
           <w:rFonts w:ascii="Roboto" w:hAnsi="Roboto"/>
+          <w:noProof/>
           <w:sz w:val="24"/>
           <w:szCs w:val="24"/>
         </w:rPr>
@@ -1427,15 +1656,27 @@
           <w:szCs w:val="32"/>
         </w:rPr>
       </w:pPr>
-      <w:r>
-        <w:rPr>
-          <w:rFonts w:ascii="Roboto" w:hAnsi="Roboto"/>
-          <w:b/>
-          <w:bCs/>
-          <w:sz w:val="32"/>
-          <w:szCs w:val="32"/>
-        </w:rPr>
-        <w:t>getMean Function</w:t>
+      <w:proofErr w:type="spellStart"/>
+      <w:r>
+        <w:rPr>
+          <w:rFonts w:ascii="Roboto" w:hAnsi="Roboto"/>
+          <w:b/>
+          <w:bCs/>
+          <w:sz w:val="32"/>
+          <w:szCs w:val="32"/>
+        </w:rPr>
+        <w:t>getMean</w:t>
+      </w:r>
+      <w:proofErr w:type="spellEnd"/>
+      <w:r>
+        <w:rPr>
+          <w:rFonts w:ascii="Roboto" w:hAnsi="Roboto"/>
+          <w:b/>
+          <w:bCs/>
+          <w:sz w:val="32"/>
+          <w:szCs w:val="32"/>
+        </w:rPr>
+        <w:t xml:space="preserve"> Function</w:t>
       </w:r>
     </w:p>
     <w:p>
@@ -1455,7 +1696,25 @@
           <w:sz w:val="24"/>
           <w:szCs w:val="24"/>
         </w:rPr>
-        <w:t xml:space="preserve">The getMean function is a function that takes in one </w:t>
+        <w:t xml:space="preserve">The </w:t>
+      </w:r>
+      <w:proofErr w:type="spellStart"/>
+      <w:r>
+        <w:rPr>
+          <w:rFonts w:ascii="Roboto" w:hAnsi="Roboto"/>
+          <w:sz w:val="24"/>
+          <w:szCs w:val="24"/>
+        </w:rPr>
+        <w:t>getMean</w:t>
+      </w:r>
+      <w:proofErr w:type="spellEnd"/>
+      <w:r>
+        <w:rPr>
+          <w:rFonts w:ascii="Roboto" w:hAnsi="Roboto"/>
+          <w:sz w:val="24"/>
+          <w:szCs w:val="24"/>
+        </w:rPr>
+        <w:t xml:space="preserve"> function is a function that takes in one </w:t>
       </w:r>
       <w:r>
         <w:rPr>
@@ -1491,39 +1750,69 @@
           <w:sz w:val="24"/>
           <w:szCs w:val="24"/>
         </w:rPr>
-        <w:t xml:space="preserve">This function will return the mean of a given array of integers. One must pass an array of integers to use the function properly. </w:t>
-      </w:r>
-    </w:p>
-    <w:p>
-      <w:pPr>
-        <w:rPr>
-          <w:rFonts w:ascii="Roboto" w:hAnsi="Roboto"/>
-          <w:b/>
-          <w:bCs/>
-          <w:sz w:val="32"/>
-          <w:szCs w:val="32"/>
-        </w:rPr>
-      </w:pPr>
-    </w:p>
-    <w:p>
-      <w:pPr>
-        <w:rPr>
-          <w:rFonts w:ascii="Roboto" w:hAnsi="Roboto"/>
-          <w:b/>
-          <w:bCs/>
-          <w:sz w:val="32"/>
-          <w:szCs w:val="32"/>
-        </w:rPr>
-      </w:pPr>
-      <w:r>
-        <w:rPr>
-          <w:rFonts w:ascii="Roboto" w:hAnsi="Roboto"/>
-          <w:b/>
-          <w:bCs/>
-          <w:sz w:val="32"/>
-          <w:szCs w:val="32"/>
-        </w:rPr>
-        <w:t>getMedian Function</w:t>
+        <w:t xml:space="preserve">This function will return the </w:t>
+      </w:r>
+      <w:proofErr w:type="gramStart"/>
+      <w:r>
+        <w:rPr>
+          <w:rFonts w:ascii="Roboto" w:hAnsi="Roboto"/>
+          <w:sz w:val="24"/>
+          <w:szCs w:val="24"/>
+        </w:rPr>
+        <w:t>mean</w:t>
+      </w:r>
+      <w:proofErr w:type="gramEnd"/>
+      <w:r>
+        <w:rPr>
+          <w:rFonts w:ascii="Roboto" w:hAnsi="Roboto"/>
+          <w:sz w:val="24"/>
+          <w:szCs w:val="24"/>
+        </w:rPr>
+        <w:t xml:space="preserve"> of a given array of integers. One must pass an array of integers to use the function properly. </w:t>
+      </w:r>
+    </w:p>
+    <w:p>
+      <w:pPr>
+        <w:rPr>
+          <w:rFonts w:ascii="Roboto" w:hAnsi="Roboto"/>
+          <w:b/>
+          <w:bCs/>
+          <w:sz w:val="32"/>
+          <w:szCs w:val="32"/>
+        </w:rPr>
+      </w:pPr>
+    </w:p>
+    <w:p>
+      <w:pPr>
+        <w:rPr>
+          <w:rFonts w:ascii="Roboto" w:hAnsi="Roboto"/>
+          <w:b/>
+          <w:bCs/>
+          <w:sz w:val="32"/>
+          <w:szCs w:val="32"/>
+        </w:rPr>
+      </w:pPr>
+      <w:proofErr w:type="spellStart"/>
+      <w:r>
+        <w:rPr>
+          <w:rFonts w:ascii="Roboto" w:hAnsi="Roboto"/>
+          <w:b/>
+          <w:bCs/>
+          <w:sz w:val="32"/>
+          <w:szCs w:val="32"/>
+        </w:rPr>
+        <w:t>getMedian</w:t>
+      </w:r>
+      <w:proofErr w:type="spellEnd"/>
+      <w:r>
+        <w:rPr>
+          <w:rFonts w:ascii="Roboto" w:hAnsi="Roboto"/>
+          <w:b/>
+          <w:bCs/>
+          <w:sz w:val="32"/>
+          <w:szCs w:val="32"/>
+        </w:rPr>
+        <w:t xml:space="preserve"> Function</w:t>
       </w:r>
     </w:p>
     <w:p>
@@ -1543,7 +1832,43 @@
           <w:sz w:val="24"/>
           <w:szCs w:val="24"/>
         </w:rPr>
-        <w:t xml:space="preserve">The getMedian function is a function that takes in one </w:t>
+        <w:t xml:space="preserve">The </w:t>
+      </w:r>
+      <w:proofErr w:type="spellStart"/>
+      <w:r>
+        <w:rPr>
+          <w:rFonts w:ascii="Roboto" w:hAnsi="Roboto"/>
+          <w:sz w:val="24"/>
+          <w:szCs w:val="24"/>
+        </w:rPr>
+        <w:t>getMedian</w:t>
+      </w:r>
+      <w:proofErr w:type="spellEnd"/>
+      <w:r>
+        <w:rPr>
+          <w:rFonts w:ascii="Roboto" w:hAnsi="Roboto"/>
+          <w:sz w:val="24"/>
+          <w:szCs w:val="24"/>
+        </w:rPr>
+        <w:t xml:space="preserve"> function is a function that </w:t>
+      </w:r>
+      <w:proofErr w:type="gramStart"/>
+      <w:r>
+        <w:rPr>
+          <w:rFonts w:ascii="Roboto" w:hAnsi="Roboto"/>
+          <w:sz w:val="24"/>
+          <w:szCs w:val="24"/>
+        </w:rPr>
+        <w:t>takes in</w:t>
+      </w:r>
+      <w:proofErr w:type="gramEnd"/>
+      <w:r>
+        <w:rPr>
+          <w:rFonts w:ascii="Roboto" w:hAnsi="Roboto"/>
+          <w:sz w:val="24"/>
+          <w:szCs w:val="24"/>
+        </w:rPr>
+        <w:t xml:space="preserve"> one </w:t>
       </w:r>
       <w:r>
         <w:rPr>
@@ -1579,7 +1904,61 @@
           <w:sz w:val="24"/>
           <w:szCs w:val="24"/>
         </w:rPr>
-        <w:t>This function will return the median of a given array of integers. One must pass an array of integers to use the function properly. This function allows of odd or even amount of numbers within the array. This function is also implemented using bubbleSort as its sorting algorithm.</w:t>
+        <w:t xml:space="preserve">This function will return the median of a given array of integers. One must pass an array of integers to use the function properly. This function </w:t>
+      </w:r>
+      <w:proofErr w:type="gramStart"/>
+      <w:r>
+        <w:rPr>
+          <w:rFonts w:ascii="Roboto" w:hAnsi="Roboto"/>
+          <w:sz w:val="24"/>
+          <w:szCs w:val="24"/>
+        </w:rPr>
+        <w:t>allows of</w:t>
+      </w:r>
+      <w:proofErr w:type="gramEnd"/>
+      <w:r>
+        <w:rPr>
+          <w:rFonts w:ascii="Roboto" w:hAnsi="Roboto"/>
+          <w:sz w:val="24"/>
+          <w:szCs w:val="24"/>
+        </w:rPr>
+        <w:t xml:space="preserve"> odd or even </w:t>
+      </w:r>
+      <w:proofErr w:type="gramStart"/>
+      <w:r>
+        <w:rPr>
+          <w:rFonts w:ascii="Roboto" w:hAnsi="Roboto"/>
+          <w:sz w:val="24"/>
+          <w:szCs w:val="24"/>
+        </w:rPr>
+        <w:t>amount</w:t>
+      </w:r>
+      <w:proofErr w:type="gramEnd"/>
+      <w:r>
+        <w:rPr>
+          <w:rFonts w:ascii="Roboto" w:hAnsi="Roboto"/>
+          <w:sz w:val="24"/>
+          <w:szCs w:val="24"/>
+        </w:rPr>
+        <w:t xml:space="preserve"> of numbers within the array. This function is also implemented using </w:t>
+      </w:r>
+      <w:proofErr w:type="spellStart"/>
+      <w:r>
+        <w:rPr>
+          <w:rFonts w:ascii="Roboto" w:hAnsi="Roboto"/>
+          <w:sz w:val="24"/>
+          <w:szCs w:val="24"/>
+        </w:rPr>
+        <w:t>bubbleSort</w:t>
+      </w:r>
+      <w:proofErr w:type="spellEnd"/>
+      <w:r>
+        <w:rPr>
+          <w:rFonts w:ascii="Roboto" w:hAnsi="Roboto"/>
+          <w:sz w:val="24"/>
+          <w:szCs w:val="24"/>
+        </w:rPr>
+        <w:t xml:space="preserve"> as its sorting algorithm.</w:t>
       </w:r>
     </w:p>
     <w:p>
@@ -1604,15 +1983,27 @@
           <w:szCs w:val="32"/>
         </w:rPr>
       </w:pPr>
-      <w:r>
-        <w:rPr>
-          <w:rFonts w:ascii="Roboto" w:hAnsi="Roboto"/>
-          <w:b/>
-          <w:bCs/>
-          <w:sz w:val="32"/>
-          <w:szCs w:val="32"/>
-        </w:rPr>
-        <w:t>bubbleSort Function</w:t>
+      <w:proofErr w:type="spellStart"/>
+      <w:r>
+        <w:rPr>
+          <w:rFonts w:ascii="Roboto" w:hAnsi="Roboto"/>
+          <w:b/>
+          <w:bCs/>
+          <w:sz w:val="32"/>
+          <w:szCs w:val="32"/>
+        </w:rPr>
+        <w:t>bubbleSort</w:t>
+      </w:r>
+      <w:proofErr w:type="spellEnd"/>
+      <w:r>
+        <w:rPr>
+          <w:rFonts w:ascii="Roboto" w:hAnsi="Roboto"/>
+          <w:b/>
+          <w:bCs/>
+          <w:sz w:val="32"/>
+          <w:szCs w:val="32"/>
+        </w:rPr>
+        <w:t xml:space="preserve"> Function</w:t>
       </w:r>
     </w:p>
     <w:p>
@@ -1632,7 +2023,25 @@
           <w:sz w:val="24"/>
           <w:szCs w:val="24"/>
         </w:rPr>
-        <w:t xml:space="preserve">The bubbleSort function is a function that takes no </w:t>
+        <w:t xml:space="preserve">The </w:t>
+      </w:r>
+      <w:proofErr w:type="spellStart"/>
+      <w:r>
+        <w:rPr>
+          <w:rFonts w:ascii="Roboto" w:hAnsi="Roboto"/>
+          <w:sz w:val="24"/>
+          <w:szCs w:val="24"/>
+        </w:rPr>
+        <w:t>bubbleSort</w:t>
+      </w:r>
+      <w:proofErr w:type="spellEnd"/>
+      <w:r>
+        <w:rPr>
+          <w:rFonts w:ascii="Roboto" w:hAnsi="Roboto"/>
+          <w:sz w:val="24"/>
+          <w:szCs w:val="24"/>
+        </w:rPr>
+        <w:t xml:space="preserve"> function is a function that takes no </w:t>
       </w:r>
       <w:r>
         <w:rPr>
@@ -1692,6 +2101,7 @@
           <w:szCs w:val="32"/>
         </w:rPr>
       </w:pPr>
+      <w:proofErr w:type="spellStart"/>
       <w:r>
         <w:rPr>
           <w:rFonts w:ascii="Roboto" w:hAnsi="Roboto"/>
@@ -1702,6 +2112,7 @@
         </w:rPr>
         <w:t>getMode</w:t>
       </w:r>
+      <w:proofErr w:type="spellEnd"/>
       <w:r>
         <w:rPr>
           <w:rFonts w:ascii="Roboto" w:hAnsi="Roboto"/>
@@ -1740,7 +2151,25 @@
           <w:sz w:val="24"/>
           <w:szCs w:val="24"/>
         </w:rPr>
-        <w:t xml:space="preserve">The getMode function is a function that takes in one </w:t>
+        <w:t xml:space="preserve">The </w:t>
+      </w:r>
+      <w:proofErr w:type="spellStart"/>
+      <w:r>
+        <w:rPr>
+          <w:rFonts w:ascii="Roboto" w:hAnsi="Roboto"/>
+          <w:sz w:val="24"/>
+          <w:szCs w:val="24"/>
+        </w:rPr>
+        <w:t>getMode</w:t>
+      </w:r>
+      <w:proofErr w:type="spellEnd"/>
+      <w:r>
+        <w:rPr>
+          <w:rFonts w:ascii="Roboto" w:hAnsi="Roboto"/>
+          <w:sz w:val="24"/>
+          <w:szCs w:val="24"/>
+        </w:rPr>
+        <w:t xml:space="preserve"> function is a function that takes in one </w:t>
       </w:r>
       <w:r>
         <w:rPr>
@@ -1835,26 +2264,18 @@
           <w:szCs w:val="32"/>
         </w:rPr>
       </w:pPr>
-      <w:r>
-        <w:rPr>
-          <w:rFonts w:ascii="Roboto" w:hAnsi="Roboto"/>
-          <w:b/>
-          <w:bCs/>
-          <w:sz w:val="32"/>
-          <w:szCs w:val="32"/>
-        </w:rPr>
-        <w:t>get</w:t>
-      </w:r>
-      <w:r>
-        <w:rPr>
-          <w:rFonts w:ascii="Roboto" w:hAnsi="Roboto"/>
-          <w:b/>
-          <w:bCs/>
-          <w:sz w:val="32"/>
-          <w:szCs w:val="32"/>
-        </w:rPr>
-        <w:t>Variance</w:t>
-      </w:r>
+      <w:proofErr w:type="spellStart"/>
+      <w:r>
+        <w:rPr>
+          <w:rFonts w:ascii="Roboto" w:hAnsi="Roboto"/>
+          <w:b/>
+          <w:bCs/>
+          <w:sz w:val="32"/>
+          <w:szCs w:val="32"/>
+        </w:rPr>
+        <w:t>getVariance</w:t>
+      </w:r>
+      <w:proofErr w:type="spellEnd"/>
       <w:r>
         <w:rPr>
           <w:rFonts w:ascii="Roboto" w:hAnsi="Roboto"/>
@@ -1883,16 +2304,18 @@
           <w:sz w:val="24"/>
           <w:szCs w:val="24"/>
         </w:rPr>
-        <w:t>The get</w:t>
-      </w:r>
-      <w:r>
-        <w:rPr>
-          <w:rFonts w:ascii="Roboto" w:hAnsi="Roboto"/>
-          <w:sz w:val="24"/>
-          <w:szCs w:val="24"/>
-        </w:rPr>
-        <w:t>Variance</w:t>
-      </w:r>
+        <w:t xml:space="preserve">The </w:t>
+      </w:r>
+      <w:proofErr w:type="spellStart"/>
+      <w:r>
+        <w:rPr>
+          <w:rFonts w:ascii="Roboto" w:hAnsi="Roboto"/>
+          <w:sz w:val="24"/>
+          <w:szCs w:val="24"/>
+        </w:rPr>
+        <w:t>getVariance</w:t>
+      </w:r>
+      <w:proofErr w:type="spellEnd"/>
       <w:r>
         <w:rPr>
           <w:rFonts w:ascii="Roboto" w:hAnsi="Roboto"/>
@@ -1935,46 +2358,31 @@
           <w:sz w:val="24"/>
           <w:szCs w:val="24"/>
         </w:rPr>
-        <w:t xml:space="preserve">This function will return the </w:t>
-      </w:r>
-      <w:r>
-        <w:rPr>
-          <w:rFonts w:ascii="Roboto" w:hAnsi="Roboto"/>
-          <w:sz w:val="24"/>
-          <w:szCs w:val="24"/>
-        </w:rPr>
-        <w:t>variance</w:t>
-      </w:r>
-      <w:r>
-        <w:rPr>
-          <w:rFonts w:ascii="Roboto" w:hAnsi="Roboto"/>
-          <w:sz w:val="24"/>
-          <w:szCs w:val="24"/>
-        </w:rPr>
-        <w:t xml:space="preserve"> of a given array of integers. One must pass an array of integers to use the function properly. </w:t>
-      </w:r>
-    </w:p>
-    <w:p>
-      <w:pPr>
-        <w:rPr>
-          <w:rFonts w:ascii="Roboto" w:hAnsi="Roboto"/>
-          <w:b/>
-          <w:bCs/>
-          <w:sz w:val="32"/>
-          <w:szCs w:val="32"/>
-        </w:rPr>
-      </w:pPr>
-    </w:p>
-    <w:p>
-      <w:pPr>
-        <w:rPr>
-          <w:rFonts w:ascii="Roboto" w:hAnsi="Roboto"/>
-          <w:b/>
-          <w:bCs/>
-          <w:sz w:val="32"/>
-          <w:szCs w:val="32"/>
-        </w:rPr>
-      </w:pPr>
+        <w:t xml:space="preserve">This function will return the variance of a given array of integers. One must pass an array of integers to use the function properly. </w:t>
+      </w:r>
+    </w:p>
+    <w:p>
+      <w:pPr>
+        <w:rPr>
+          <w:rFonts w:ascii="Roboto" w:hAnsi="Roboto"/>
+          <w:b/>
+          <w:bCs/>
+          <w:sz w:val="32"/>
+          <w:szCs w:val="32"/>
+        </w:rPr>
+      </w:pPr>
+    </w:p>
+    <w:p>
+      <w:pPr>
+        <w:rPr>
+          <w:rFonts w:ascii="Roboto" w:hAnsi="Roboto"/>
+          <w:b/>
+          <w:bCs/>
+          <w:sz w:val="32"/>
+          <w:szCs w:val="32"/>
+        </w:rPr>
+      </w:pPr>
+      <w:proofErr w:type="spellStart"/>
       <w:r>
         <w:rPr>
           <w:rFonts w:ascii="Roboto" w:hAnsi="Roboto"/>
@@ -1984,7 +2392,18 @@
           <w:szCs w:val="32"/>
         </w:rPr>
         <w:lastRenderedPageBreak/>
-        <w:t>getStandardDeviation Function</w:t>
+        <w:t>getStandardDeviation</w:t>
+      </w:r>
+      <w:proofErr w:type="spellEnd"/>
+      <w:r>
+        <w:rPr>
+          <w:rFonts w:ascii="Roboto" w:hAnsi="Roboto"/>
+          <w:b/>
+          <w:bCs/>
+          <w:sz w:val="32"/>
+          <w:szCs w:val="32"/>
+        </w:rPr>
+        <w:t xml:space="preserve"> Function</w:t>
       </w:r>
     </w:p>
     <w:p>
@@ -2004,7 +2423,25 @@
           <w:sz w:val="24"/>
           <w:szCs w:val="24"/>
         </w:rPr>
-        <w:t xml:space="preserve">The getStandardDeviation function is a function that takes in one </w:t>
+        <w:t xml:space="preserve">The </w:t>
+      </w:r>
+      <w:proofErr w:type="spellStart"/>
+      <w:r>
+        <w:rPr>
+          <w:rFonts w:ascii="Roboto" w:hAnsi="Roboto"/>
+          <w:sz w:val="24"/>
+          <w:szCs w:val="24"/>
+        </w:rPr>
+        <w:t>getStandardDeviation</w:t>
+      </w:r>
+      <w:proofErr w:type="spellEnd"/>
+      <w:r>
+        <w:rPr>
+          <w:rFonts w:ascii="Roboto" w:hAnsi="Roboto"/>
+          <w:sz w:val="24"/>
+          <w:szCs w:val="24"/>
+        </w:rPr>
+        <w:t xml:space="preserve"> function is a function that takes in one </w:t>
       </w:r>
       <w:r>
         <w:rPr>
@@ -2101,15 +2538,27 @@
         </w:rPr>
         <w:t xml:space="preserve">The Union Function requires two </w:t>
       </w:r>
-      <w:r>
-        <w:rPr>
-          <w:rFonts w:ascii="Roboto" w:hAnsi="Roboto"/>
-          <w:b/>
-          <w:bCs/>
-          <w:sz w:val="24"/>
-          <w:szCs w:val="24"/>
-        </w:rPr>
-        <w:t>ArrayList&lt;String</w:t>
+      <w:proofErr w:type="spellStart"/>
+      <w:r>
+        <w:rPr>
+          <w:rFonts w:ascii="Roboto" w:hAnsi="Roboto"/>
+          <w:b/>
+          <w:bCs/>
+          <w:sz w:val="24"/>
+          <w:szCs w:val="24"/>
+        </w:rPr>
+        <w:t>ArrayList</w:t>
+      </w:r>
+      <w:proofErr w:type="spellEnd"/>
+      <w:r>
+        <w:rPr>
+          <w:rFonts w:ascii="Roboto" w:hAnsi="Roboto"/>
+          <w:b/>
+          <w:bCs/>
+          <w:sz w:val="24"/>
+          <w:szCs w:val="24"/>
+        </w:rPr>
+        <w:t>&lt;String</w:t>
       </w:r>
       <w:r>
         <w:rPr>
@@ -2139,23 +2588,53 @@
         </w:rPr>
         <w:t xml:space="preserve">and it returns an </w:t>
       </w:r>
-      <w:r>
-        <w:rPr>
-          <w:rFonts w:ascii="Roboto" w:hAnsi="Roboto"/>
-          <w:b/>
-          <w:bCs/>
-          <w:sz w:val="24"/>
-          <w:szCs w:val="24"/>
-        </w:rPr>
-        <w:t>ArrayList&lt;String&gt;</w:t>
-      </w:r>
-      <w:r>
-        <w:rPr>
-          <w:rFonts w:ascii="Roboto" w:hAnsi="Roboto"/>
-          <w:sz w:val="24"/>
-          <w:szCs w:val="24"/>
-        </w:rPr>
-        <w:t xml:space="preserve"> value. Each parameter could be a subset of a set. The return value contains the union values of the given pair of parameters. This function only works for String type ArrayLists.</w:t>
+      <w:proofErr w:type="spellStart"/>
+      <w:r>
+        <w:rPr>
+          <w:rFonts w:ascii="Roboto" w:hAnsi="Roboto"/>
+          <w:b/>
+          <w:bCs/>
+          <w:sz w:val="24"/>
+          <w:szCs w:val="24"/>
+        </w:rPr>
+        <w:t>ArrayList</w:t>
+      </w:r>
+      <w:proofErr w:type="spellEnd"/>
+      <w:r>
+        <w:rPr>
+          <w:rFonts w:ascii="Roboto" w:hAnsi="Roboto"/>
+          <w:b/>
+          <w:bCs/>
+          <w:sz w:val="24"/>
+          <w:szCs w:val="24"/>
+        </w:rPr>
+        <w:t>&lt;String&gt;</w:t>
+      </w:r>
+      <w:r>
+        <w:rPr>
+          <w:rFonts w:ascii="Roboto" w:hAnsi="Roboto"/>
+          <w:sz w:val="24"/>
+          <w:szCs w:val="24"/>
+        </w:rPr>
+        <w:t xml:space="preserve"> value. Each parameter could be a subset of a set. The return value contains the union values of the given pair of parameters. This function only works for String type </w:t>
+      </w:r>
+      <w:proofErr w:type="spellStart"/>
+      <w:r>
+        <w:rPr>
+          <w:rFonts w:ascii="Roboto" w:hAnsi="Roboto"/>
+          <w:sz w:val="24"/>
+          <w:szCs w:val="24"/>
+        </w:rPr>
+        <w:t>ArrayLists</w:t>
+      </w:r>
+      <w:proofErr w:type="spellEnd"/>
+      <w:r>
+        <w:rPr>
+          <w:rFonts w:ascii="Roboto" w:hAnsi="Roboto"/>
+          <w:sz w:val="24"/>
+          <w:szCs w:val="24"/>
+        </w:rPr>
+        <w:t>.</w:t>
       </w:r>
     </w:p>
     <w:p>
@@ -2216,15 +2695,27 @@
         </w:rPr>
         <w:t xml:space="preserve">The Intersect Function requires two </w:t>
       </w:r>
-      <w:r>
-        <w:rPr>
-          <w:rFonts w:ascii="Roboto" w:hAnsi="Roboto"/>
-          <w:b/>
-          <w:bCs/>
-          <w:sz w:val="24"/>
-          <w:szCs w:val="24"/>
-        </w:rPr>
-        <w:t xml:space="preserve">ArrayList&lt;String&gt; parameters </w:t>
+      <w:proofErr w:type="spellStart"/>
+      <w:r>
+        <w:rPr>
+          <w:rFonts w:ascii="Roboto" w:hAnsi="Roboto"/>
+          <w:b/>
+          <w:bCs/>
+          <w:sz w:val="24"/>
+          <w:szCs w:val="24"/>
+        </w:rPr>
+        <w:t>ArrayList</w:t>
+      </w:r>
+      <w:proofErr w:type="spellEnd"/>
+      <w:r>
+        <w:rPr>
+          <w:rFonts w:ascii="Roboto" w:hAnsi="Roboto"/>
+          <w:b/>
+          <w:bCs/>
+          <w:sz w:val="24"/>
+          <w:szCs w:val="24"/>
+        </w:rPr>
+        <w:t xml:space="preserve">&lt;String&gt; parameters </w:t>
       </w:r>
       <w:r>
         <w:rPr>
@@ -2234,23 +2725,73 @@
         </w:rPr>
         <w:t xml:space="preserve">and it returns an </w:t>
       </w:r>
-      <w:r>
-        <w:rPr>
-          <w:rFonts w:ascii="Roboto" w:hAnsi="Roboto"/>
-          <w:b/>
-          <w:bCs/>
-          <w:sz w:val="24"/>
-          <w:szCs w:val="24"/>
-        </w:rPr>
-        <w:t>ArrayList&lt;String&gt;</w:t>
-      </w:r>
-      <w:r>
-        <w:rPr>
-          <w:rFonts w:ascii="Roboto" w:hAnsi="Roboto"/>
-          <w:sz w:val="24"/>
-          <w:szCs w:val="24"/>
-        </w:rPr>
-        <w:t xml:space="preserve"> value. Each parameter could be a subset of a set.The return value contains the union values of the given pair of parameters. This function only works for String type ArrayLists.</w:t>
+      <w:proofErr w:type="spellStart"/>
+      <w:r>
+        <w:rPr>
+          <w:rFonts w:ascii="Roboto" w:hAnsi="Roboto"/>
+          <w:b/>
+          <w:bCs/>
+          <w:sz w:val="24"/>
+          <w:szCs w:val="24"/>
+        </w:rPr>
+        <w:t>ArrayList</w:t>
+      </w:r>
+      <w:proofErr w:type="spellEnd"/>
+      <w:r>
+        <w:rPr>
+          <w:rFonts w:ascii="Roboto" w:hAnsi="Roboto"/>
+          <w:b/>
+          <w:bCs/>
+          <w:sz w:val="24"/>
+          <w:szCs w:val="24"/>
+        </w:rPr>
+        <w:t>&lt;String&gt;</w:t>
+      </w:r>
+      <w:r>
+        <w:rPr>
+          <w:rFonts w:ascii="Roboto" w:hAnsi="Roboto"/>
+          <w:sz w:val="24"/>
+          <w:szCs w:val="24"/>
+        </w:rPr>
+        <w:t xml:space="preserve"> value. Each parameter could be a subset of a </w:t>
+      </w:r>
+      <w:proofErr w:type="spellStart"/>
+      <w:proofErr w:type="gramStart"/>
+      <w:r>
+        <w:rPr>
+          <w:rFonts w:ascii="Roboto" w:hAnsi="Roboto"/>
+          <w:sz w:val="24"/>
+          <w:szCs w:val="24"/>
+        </w:rPr>
+        <w:t>set.The</w:t>
+      </w:r>
+      <w:proofErr w:type="spellEnd"/>
+      <w:proofErr w:type="gramEnd"/>
+      <w:r>
+        <w:rPr>
+          <w:rFonts w:ascii="Roboto" w:hAnsi="Roboto"/>
+          <w:sz w:val="24"/>
+          <w:szCs w:val="24"/>
+        </w:rPr>
+        <w:t xml:space="preserve"> return value contains the union values of the given pair of parameters. This function only works for String type </w:t>
+      </w:r>
+      <w:proofErr w:type="spellStart"/>
+      <w:r>
+        <w:rPr>
+          <w:rFonts w:ascii="Roboto" w:hAnsi="Roboto"/>
+          <w:sz w:val="24"/>
+          <w:szCs w:val="24"/>
+        </w:rPr>
+        <w:t>ArrayLists</w:t>
+      </w:r>
+      <w:proofErr w:type="spellEnd"/>
+      <w:r>
+        <w:rPr>
+          <w:rFonts w:ascii="Roboto" w:hAnsi="Roboto"/>
+          <w:sz w:val="24"/>
+          <w:szCs w:val="24"/>
+        </w:rPr>
+        <w:t>.</w:t>
       </w:r>
     </w:p>
     <w:p>
@@ -2314,15 +2855,27 @@
         </w:rPr>
         <w:t xml:space="preserve">The Complement Function requires two </w:t>
       </w:r>
-      <w:r>
-        <w:rPr>
-          <w:rFonts w:ascii="Roboto" w:hAnsi="Roboto"/>
-          <w:b/>
-          <w:bCs/>
-          <w:sz w:val="24"/>
-          <w:szCs w:val="24"/>
-        </w:rPr>
-        <w:t xml:space="preserve">ArrayList&lt;String&gt; parameters </w:t>
+      <w:proofErr w:type="spellStart"/>
+      <w:r>
+        <w:rPr>
+          <w:rFonts w:ascii="Roboto" w:hAnsi="Roboto"/>
+          <w:b/>
+          <w:bCs/>
+          <w:sz w:val="24"/>
+          <w:szCs w:val="24"/>
+        </w:rPr>
+        <w:t>ArrayList</w:t>
+      </w:r>
+      <w:proofErr w:type="spellEnd"/>
+      <w:r>
+        <w:rPr>
+          <w:rFonts w:ascii="Roboto" w:hAnsi="Roboto"/>
+          <w:b/>
+          <w:bCs/>
+          <w:sz w:val="24"/>
+          <w:szCs w:val="24"/>
+        </w:rPr>
+        <w:t xml:space="preserve">&lt;String&gt; parameters </w:t>
       </w:r>
       <w:r>
         <w:rPr>
@@ -2332,55 +2885,97 @@
         </w:rPr>
         <w:t xml:space="preserve">and it returns an </w:t>
       </w:r>
-      <w:r>
-        <w:rPr>
-          <w:rFonts w:ascii="Roboto" w:hAnsi="Roboto"/>
-          <w:b/>
-          <w:bCs/>
-          <w:sz w:val="24"/>
-          <w:szCs w:val="24"/>
-        </w:rPr>
-        <w:t>ArrayList&lt;String&gt;</w:t>
-      </w:r>
-      <w:r>
-        <w:rPr>
-          <w:rFonts w:ascii="Roboto" w:hAnsi="Roboto"/>
-          <w:sz w:val="24"/>
-          <w:szCs w:val="24"/>
-        </w:rPr>
-        <w:t xml:space="preserve"> value. The first parameter must be the set of all possible values. The return value contains the union values of the given pair of parameters. This function only works for String type ArrayLists.</w:t>
-      </w:r>
-    </w:p>
-    <w:p>
-      <w:pPr>
-        <w:rPr>
-          <w:rFonts w:ascii="Roboto" w:hAnsi="Roboto"/>
-          <w:b/>
-          <w:bCs/>
-          <w:sz w:val="32"/>
-          <w:szCs w:val="32"/>
-        </w:rPr>
-      </w:pPr>
-    </w:p>
-    <w:p>
-      <w:pPr>
-        <w:rPr>
-          <w:rFonts w:ascii="Roboto" w:hAnsi="Roboto"/>
-          <w:b/>
-          <w:bCs/>
-          <w:sz w:val="32"/>
-          <w:szCs w:val="32"/>
-        </w:rPr>
-      </w:pPr>
-      <w:r>
-        <w:rPr>
-          <w:rFonts w:ascii="Roboto" w:hAnsi="Roboto"/>
-          <w:b/>
-          <w:bCs/>
-          <w:sz w:val="32"/>
-          <w:szCs w:val="32"/>
-        </w:rPr>
-        <w:t>checkAxiomOne Function</w:t>
+      <w:proofErr w:type="spellStart"/>
+      <w:r>
+        <w:rPr>
+          <w:rFonts w:ascii="Roboto" w:hAnsi="Roboto"/>
+          <w:b/>
+          <w:bCs/>
+          <w:sz w:val="24"/>
+          <w:szCs w:val="24"/>
+        </w:rPr>
+        <w:t>ArrayList</w:t>
+      </w:r>
+      <w:proofErr w:type="spellEnd"/>
+      <w:r>
+        <w:rPr>
+          <w:rFonts w:ascii="Roboto" w:hAnsi="Roboto"/>
+          <w:b/>
+          <w:bCs/>
+          <w:sz w:val="24"/>
+          <w:szCs w:val="24"/>
+        </w:rPr>
+        <w:t>&lt;String&gt;</w:t>
+      </w:r>
+      <w:r>
+        <w:rPr>
+          <w:rFonts w:ascii="Roboto" w:hAnsi="Roboto"/>
+          <w:sz w:val="24"/>
+          <w:szCs w:val="24"/>
+        </w:rPr>
+        <w:t xml:space="preserve"> value. The first parameter must be the set of all possible values. The return value contains the union values of the given pair of parameters. This function only works for String type </w:t>
+      </w:r>
+      <w:proofErr w:type="spellStart"/>
+      <w:r>
+        <w:rPr>
+          <w:rFonts w:ascii="Roboto" w:hAnsi="Roboto"/>
+          <w:sz w:val="24"/>
+          <w:szCs w:val="24"/>
+        </w:rPr>
+        <w:t>ArrayLists</w:t>
+      </w:r>
+      <w:proofErr w:type="spellEnd"/>
+      <w:r>
+        <w:rPr>
+          <w:rFonts w:ascii="Roboto" w:hAnsi="Roboto"/>
+          <w:sz w:val="24"/>
+          <w:szCs w:val="24"/>
+        </w:rPr>
+        <w:t>.</w:t>
+      </w:r>
+    </w:p>
+    <w:p>
+      <w:pPr>
+        <w:rPr>
+          <w:rFonts w:ascii="Roboto" w:hAnsi="Roboto"/>
+          <w:b/>
+          <w:bCs/>
+          <w:sz w:val="32"/>
+          <w:szCs w:val="32"/>
+        </w:rPr>
+      </w:pPr>
+    </w:p>
+    <w:p>
+      <w:pPr>
+        <w:rPr>
+          <w:rFonts w:ascii="Roboto" w:hAnsi="Roboto"/>
+          <w:b/>
+          <w:bCs/>
+          <w:sz w:val="32"/>
+          <w:szCs w:val="32"/>
+        </w:rPr>
+      </w:pPr>
+      <w:proofErr w:type="spellStart"/>
+      <w:r>
+        <w:rPr>
+          <w:rFonts w:ascii="Roboto" w:hAnsi="Roboto"/>
+          <w:b/>
+          <w:bCs/>
+          <w:sz w:val="32"/>
+          <w:szCs w:val="32"/>
+        </w:rPr>
+        <w:t>checkAxiomOne</w:t>
+      </w:r>
+      <w:proofErr w:type="spellEnd"/>
+      <w:r>
+        <w:rPr>
+          <w:rFonts w:ascii="Roboto" w:hAnsi="Roboto"/>
+          <w:b/>
+          <w:bCs/>
+          <w:sz w:val="32"/>
+          <w:szCs w:val="32"/>
+        </w:rPr>
+        <w:t xml:space="preserve"> Function</w:t>
       </w:r>
     </w:p>
     <w:p>
@@ -2466,37 +3061,85 @@
           <w:szCs w:val="28"/>
         </w:rPr>
         <w:lastRenderedPageBreak/>
-        <w:t>It first checks if the events in A appears in the space S, if so then it checks the given probabilities if they are greater than 0. It returns the value as a Boolean.</w:t>
-      </w:r>
-    </w:p>
-    <w:p>
-      <w:pPr>
-        <w:rPr>
-          <w:rFonts w:ascii="Roboto" w:hAnsi="Roboto"/>
-          <w:sz w:val="28"/>
-          <w:szCs w:val="28"/>
-        </w:rPr>
-      </w:pPr>
-    </w:p>
-    <w:p>
-      <w:pPr>
-        <w:rPr>
-          <w:rFonts w:ascii="Roboto" w:hAnsi="Roboto"/>
-          <w:b/>
-          <w:bCs/>
-          <w:sz w:val="32"/>
-          <w:szCs w:val="32"/>
-        </w:rPr>
-      </w:pPr>
-      <w:r>
-        <w:rPr>
-          <w:rFonts w:ascii="Roboto" w:hAnsi="Roboto"/>
-          <w:b/>
-          <w:bCs/>
-          <w:sz w:val="32"/>
-          <w:szCs w:val="32"/>
-        </w:rPr>
-        <w:t>checkAxiomTwo Function</w:t>
+        <w:t xml:space="preserve">It first checks if the </w:t>
+      </w:r>
+      <w:proofErr w:type="gramStart"/>
+      <w:r>
+        <w:rPr>
+          <w:rFonts w:ascii="Roboto" w:hAnsi="Roboto"/>
+          <w:sz w:val="28"/>
+          <w:szCs w:val="28"/>
+        </w:rPr>
+        <w:t>events</w:t>
+      </w:r>
+      <w:proofErr w:type="gramEnd"/>
+      <w:r>
+        <w:rPr>
+          <w:rFonts w:ascii="Roboto" w:hAnsi="Roboto"/>
+          <w:sz w:val="28"/>
+          <w:szCs w:val="28"/>
+        </w:rPr>
+        <w:t xml:space="preserve"> in A </w:t>
+      </w:r>
+      <w:proofErr w:type="gramStart"/>
+      <w:r>
+        <w:rPr>
+          <w:rFonts w:ascii="Roboto" w:hAnsi="Roboto"/>
+          <w:sz w:val="28"/>
+          <w:szCs w:val="28"/>
+        </w:rPr>
+        <w:t>appears</w:t>
+      </w:r>
+      <w:proofErr w:type="gramEnd"/>
+      <w:r>
+        <w:rPr>
+          <w:rFonts w:ascii="Roboto" w:hAnsi="Roboto"/>
+          <w:sz w:val="28"/>
+          <w:szCs w:val="28"/>
+        </w:rPr>
+        <w:t xml:space="preserve"> in the space S, if so then it checks the given probabilities if they are greater than 0. It returns the value as a Boolean.</w:t>
+      </w:r>
+    </w:p>
+    <w:p>
+      <w:pPr>
+        <w:rPr>
+          <w:rFonts w:ascii="Roboto" w:hAnsi="Roboto"/>
+          <w:sz w:val="28"/>
+          <w:szCs w:val="28"/>
+        </w:rPr>
+      </w:pPr>
+    </w:p>
+    <w:p>
+      <w:pPr>
+        <w:rPr>
+          <w:rFonts w:ascii="Roboto" w:hAnsi="Roboto"/>
+          <w:b/>
+          <w:bCs/>
+          <w:sz w:val="32"/>
+          <w:szCs w:val="32"/>
+        </w:rPr>
+      </w:pPr>
+      <w:proofErr w:type="spellStart"/>
+      <w:r>
+        <w:rPr>
+          <w:rFonts w:ascii="Roboto" w:hAnsi="Roboto"/>
+          <w:b/>
+          <w:bCs/>
+          <w:sz w:val="32"/>
+          <w:szCs w:val="32"/>
+        </w:rPr>
+        <w:t>checkAxiomTwo</w:t>
+      </w:r>
+      <w:proofErr w:type="spellEnd"/>
+      <w:r>
+        <w:rPr>
+          <w:rFonts w:ascii="Roboto" w:hAnsi="Roboto"/>
+          <w:b/>
+          <w:bCs/>
+          <w:sz w:val="32"/>
+          <w:szCs w:val="32"/>
+        </w:rPr>
+        <w:t xml:space="preserve"> Function</w:t>
       </w:r>
     </w:p>
     <w:p>
@@ -2594,39 +3237,69 @@
           <w:sz w:val="28"/>
           <w:szCs w:val="28"/>
         </w:rPr>
-        <w:t>It checks if the total probability of all elements in S add up to 1. It returns the value as a double.</w:t>
-      </w:r>
-    </w:p>
-    <w:p>
-      <w:pPr>
-        <w:rPr>
-          <w:rFonts w:ascii="Roboto" w:hAnsi="Roboto"/>
-          <w:b/>
-          <w:bCs/>
-          <w:sz w:val="32"/>
-          <w:szCs w:val="32"/>
-        </w:rPr>
-      </w:pPr>
-    </w:p>
-    <w:p>
-      <w:pPr>
-        <w:rPr>
-          <w:rFonts w:ascii="Roboto" w:hAnsi="Roboto"/>
-          <w:b/>
-          <w:bCs/>
-          <w:sz w:val="32"/>
-          <w:szCs w:val="32"/>
-        </w:rPr>
-      </w:pPr>
-      <w:r>
-        <w:rPr>
-          <w:rFonts w:ascii="Roboto" w:hAnsi="Roboto"/>
-          <w:b/>
-          <w:bCs/>
-          <w:sz w:val="32"/>
-          <w:szCs w:val="32"/>
-        </w:rPr>
-        <w:t>checkAxiomThree Function</w:t>
+        <w:t xml:space="preserve">It checks if the total probability of all elements in S add up to 1. It returns the value </w:t>
+      </w:r>
+      <w:proofErr w:type="gramStart"/>
+      <w:r>
+        <w:rPr>
+          <w:rFonts w:ascii="Roboto" w:hAnsi="Roboto"/>
+          <w:sz w:val="28"/>
+          <w:szCs w:val="28"/>
+        </w:rPr>
+        <w:t>as</w:t>
+      </w:r>
+      <w:proofErr w:type="gramEnd"/>
+      <w:r>
+        <w:rPr>
+          <w:rFonts w:ascii="Roboto" w:hAnsi="Roboto"/>
+          <w:sz w:val="28"/>
+          <w:szCs w:val="28"/>
+        </w:rPr>
+        <w:t xml:space="preserve"> a double.</w:t>
+      </w:r>
+    </w:p>
+    <w:p>
+      <w:pPr>
+        <w:rPr>
+          <w:rFonts w:ascii="Roboto" w:hAnsi="Roboto"/>
+          <w:b/>
+          <w:bCs/>
+          <w:sz w:val="32"/>
+          <w:szCs w:val="32"/>
+        </w:rPr>
+      </w:pPr>
+    </w:p>
+    <w:p>
+      <w:pPr>
+        <w:rPr>
+          <w:rFonts w:ascii="Roboto" w:hAnsi="Roboto"/>
+          <w:b/>
+          <w:bCs/>
+          <w:sz w:val="32"/>
+          <w:szCs w:val="32"/>
+        </w:rPr>
+      </w:pPr>
+      <w:proofErr w:type="spellStart"/>
+      <w:r>
+        <w:rPr>
+          <w:rFonts w:ascii="Roboto" w:hAnsi="Roboto"/>
+          <w:b/>
+          <w:bCs/>
+          <w:sz w:val="32"/>
+          <w:szCs w:val="32"/>
+        </w:rPr>
+        <w:t>checkAxiomThree</w:t>
+      </w:r>
+      <w:proofErr w:type="spellEnd"/>
+      <w:r>
+        <w:rPr>
+          <w:rFonts w:ascii="Roboto" w:hAnsi="Roboto"/>
+          <w:b/>
+          <w:bCs/>
+          <w:sz w:val="32"/>
+          <w:szCs w:val="32"/>
+        </w:rPr>
+        <w:t xml:space="preserve"> Function</w:t>
       </w:r>
     </w:p>
     <w:p>
@@ -3025,7 +3698,61 @@
           <w:sz w:val="28"/>
           <w:szCs w:val="28"/>
         </w:rPr>
-        <w:t>It first checks if the events in A appears in the space S, if so then it adds up all the probabilities in event A. It returns the value as a double.</w:t>
+        <w:t xml:space="preserve">It first checks if the </w:t>
+      </w:r>
+      <w:proofErr w:type="gramStart"/>
+      <w:r>
+        <w:rPr>
+          <w:rFonts w:ascii="Roboto" w:hAnsi="Roboto"/>
+          <w:sz w:val="28"/>
+          <w:szCs w:val="28"/>
+        </w:rPr>
+        <w:t>events</w:t>
+      </w:r>
+      <w:proofErr w:type="gramEnd"/>
+      <w:r>
+        <w:rPr>
+          <w:rFonts w:ascii="Roboto" w:hAnsi="Roboto"/>
+          <w:sz w:val="28"/>
+          <w:szCs w:val="28"/>
+        </w:rPr>
+        <w:t xml:space="preserve"> in A </w:t>
+      </w:r>
+      <w:proofErr w:type="gramStart"/>
+      <w:r>
+        <w:rPr>
+          <w:rFonts w:ascii="Roboto" w:hAnsi="Roboto"/>
+          <w:sz w:val="28"/>
+          <w:szCs w:val="28"/>
+        </w:rPr>
+        <w:t>appears</w:t>
+      </w:r>
+      <w:proofErr w:type="gramEnd"/>
+      <w:r>
+        <w:rPr>
+          <w:rFonts w:ascii="Roboto" w:hAnsi="Roboto"/>
+          <w:sz w:val="28"/>
+          <w:szCs w:val="28"/>
+        </w:rPr>
+        <w:t xml:space="preserve"> in the space S, if so then it adds up all the probabilities in event A. It returns the value </w:t>
+      </w:r>
+      <w:proofErr w:type="gramStart"/>
+      <w:r>
+        <w:rPr>
+          <w:rFonts w:ascii="Roboto" w:hAnsi="Roboto"/>
+          <w:sz w:val="28"/>
+          <w:szCs w:val="28"/>
+        </w:rPr>
+        <w:t>as</w:t>
+      </w:r>
+      <w:proofErr w:type="gramEnd"/>
+      <w:r>
+        <w:rPr>
+          <w:rFonts w:ascii="Roboto" w:hAnsi="Roboto"/>
+          <w:sz w:val="28"/>
+          <w:szCs w:val="28"/>
+        </w:rPr>
+        <w:t xml:space="preserve"> a double.</w:t>
       </w:r>
     </w:p>
     <w:p>
@@ -3050,6 +3777,7 @@
           <w:szCs w:val="32"/>
         </w:rPr>
       </w:pPr>
+      <w:proofErr w:type="spellStart"/>
       <w:r>
         <w:rPr>
           <w:rFonts w:ascii="Roboto" w:hAnsi="Roboto"/>
@@ -3068,53 +3796,70 @@
           <w:sz w:val="32"/>
           <w:szCs w:val="32"/>
         </w:rPr>
+        <w:t>sive</w:t>
+      </w:r>
+      <w:proofErr w:type="spellEnd"/>
+      <w:r>
+        <w:rPr>
+          <w:rFonts w:ascii="Roboto" w:hAnsi="Roboto"/>
+          <w:b/>
+          <w:bCs/>
+          <w:sz w:val="32"/>
+          <w:szCs w:val="32"/>
+        </w:rPr>
+        <w:t xml:space="preserve"> Function</w:t>
+      </w:r>
+    </w:p>
+    <w:p>
+      <w:pPr>
+        <w:ind w:left="720"/>
+        <w:rPr>
+          <w:rFonts w:ascii="Roboto" w:hAnsi="Roboto"/>
+          <w:sz w:val="24"/>
+          <w:szCs w:val="24"/>
+        </w:rPr>
+      </w:pPr>
+      <w:r>
+        <w:rPr>
+          <w:rFonts w:ascii="Roboto" w:hAnsi="Roboto"/>
+          <w:sz w:val="24"/>
+          <w:szCs w:val="24"/>
+        </w:rPr>
+        <w:t xml:space="preserve">The </w:t>
+      </w:r>
+      <w:proofErr w:type="spellStart"/>
+      <w:r>
+        <w:rPr>
+          <w:rFonts w:ascii="Roboto" w:hAnsi="Roboto"/>
+          <w:sz w:val="24"/>
+          <w:szCs w:val="24"/>
+        </w:rPr>
+        <w:t>probMutualExclusive</w:t>
+      </w:r>
+      <w:proofErr w:type="spellEnd"/>
+      <w:r>
+        <w:rPr>
+          <w:rFonts w:ascii="Roboto" w:hAnsi="Roboto"/>
+          <w:sz w:val="24"/>
+          <w:szCs w:val="24"/>
+        </w:rPr>
+        <w:t xml:space="preserve"> function take</w:t>
+      </w:r>
+      <w:r>
+        <w:rPr>
+          <w:rFonts w:ascii="Roboto" w:hAnsi="Roboto"/>
+          <w:sz w:val="24"/>
+          <w:szCs w:val="24"/>
+        </w:rPr>
         <w:t>s</w:t>
       </w:r>
       <w:r>
         <w:rPr>
           <w:rFonts w:ascii="Roboto" w:hAnsi="Roboto"/>
-          <w:b/>
-          <w:bCs/>
-          <w:sz w:val="32"/>
-          <w:szCs w:val="32"/>
-        </w:rPr>
-        <w:t>ive</w:t>
-      </w:r>
-      <w:r>
-        <w:rPr>
-          <w:rFonts w:ascii="Roboto" w:hAnsi="Roboto"/>
-          <w:b/>
-          <w:bCs/>
-          <w:sz w:val="32"/>
-          <w:szCs w:val="32"/>
-        </w:rPr>
-        <w:t xml:space="preserve"> Function</w:t>
-      </w:r>
-    </w:p>
-    <w:p>
-      <w:pPr>
-        <w:ind w:left="720"/>
-        <w:rPr>
-          <w:rFonts w:ascii="Roboto" w:hAnsi="Roboto"/>
-          <w:sz w:val="24"/>
-          <w:szCs w:val="24"/>
-        </w:rPr>
-      </w:pPr>
-      <w:r>
-        <w:rPr>
-          <w:rFonts w:ascii="Roboto" w:hAnsi="Roboto"/>
-          <w:sz w:val="24"/>
-          <w:szCs w:val="24"/>
-        </w:rPr>
-        <w:t xml:space="preserve">The </w:t>
-      </w:r>
-      <w:r>
-        <w:rPr>
-          <w:rFonts w:ascii="Roboto" w:hAnsi="Roboto"/>
-          <w:sz w:val="24"/>
-          <w:szCs w:val="24"/>
-        </w:rPr>
-        <w:t>probMutualExclusive function take</w:t>
+          <w:sz w:val="24"/>
+          <w:szCs w:val="24"/>
+        </w:rPr>
+        <w:t xml:space="preserve"> a </w:t>
       </w:r>
       <w:r>
         <w:rPr>
@@ -3130,7 +3875,52 @@
           <w:sz w:val="24"/>
           <w:szCs w:val="24"/>
         </w:rPr>
-        <w:t xml:space="preserve"> a </w:t>
+        <w:t xml:space="preserve">tring array A, B, double value </w:t>
+      </w:r>
+      <w:proofErr w:type="spellStart"/>
+      <w:r>
+        <w:rPr>
+          <w:rFonts w:ascii="Roboto" w:hAnsi="Roboto"/>
+          <w:sz w:val="24"/>
+          <w:szCs w:val="24"/>
+        </w:rPr>
+        <w:t>probA</w:t>
+      </w:r>
+      <w:proofErr w:type="spellEnd"/>
+      <w:r>
+        <w:rPr>
+          <w:rFonts w:ascii="Roboto" w:hAnsi="Roboto"/>
+          <w:sz w:val="24"/>
+          <w:szCs w:val="24"/>
+        </w:rPr>
+        <w:t xml:space="preserve"> and </w:t>
+      </w:r>
+      <w:proofErr w:type="spellStart"/>
+      <w:r>
+        <w:rPr>
+          <w:rFonts w:ascii="Roboto" w:hAnsi="Roboto"/>
+          <w:sz w:val="24"/>
+          <w:szCs w:val="24"/>
+        </w:rPr>
+        <w:t>probB</w:t>
+      </w:r>
+      <w:proofErr w:type="spellEnd"/>
+      <w:r>
+        <w:rPr>
+          <w:rFonts w:ascii="Roboto" w:hAnsi="Roboto"/>
+          <w:sz w:val="24"/>
+          <w:szCs w:val="24"/>
+        </w:rPr>
+        <w:t xml:space="preserve">. It will check if </w:t>
+      </w:r>
+      <w:proofErr w:type="gramStart"/>
+      <w:r>
+        <w:rPr>
+          <w:rFonts w:ascii="Roboto" w:hAnsi="Roboto"/>
+          <w:sz w:val="24"/>
+          <w:szCs w:val="24"/>
+        </w:rPr>
+        <w:t>the event</w:t>
       </w:r>
       <w:r>
         <w:rPr>
@@ -3140,22 +3930,7 @@
         </w:rPr>
         <w:t>s</w:t>
       </w:r>
-      <w:r>
-        <w:rPr>
-          <w:rFonts w:ascii="Roboto" w:hAnsi="Roboto"/>
-          <w:sz w:val="24"/>
-          <w:szCs w:val="24"/>
-        </w:rPr>
-        <w:t>tring array A, B, double value probA and probB. It will check if the event</w:t>
-      </w:r>
-      <w:r>
-        <w:rPr>
-          <w:rFonts w:ascii="Roboto" w:hAnsi="Roboto"/>
-          <w:sz w:val="24"/>
-          <w:szCs w:val="24"/>
-        </w:rPr>
-        <w:t>s</w:t>
-      </w:r>
+      <w:proofErr w:type="gramEnd"/>
       <w:r>
         <w:rPr>
           <w:rFonts w:ascii="Roboto" w:hAnsi="Roboto"/>
@@ -3413,7 +4188,25 @@
           <w:szCs w:val="28"/>
         </w:rPr>
         <w:lastRenderedPageBreak/>
-        <w:t>It uses the factorial function to find the factorial value. It will then return the value as a BigInteger value.</w:t>
+        <w:t xml:space="preserve">It uses the factorial function to find the factorial value. It will then return the value as a </w:t>
+      </w:r>
+      <w:proofErr w:type="spellStart"/>
+      <w:r>
+        <w:rPr>
+          <w:rFonts w:ascii="Roboto" w:eastAsiaTheme="minorEastAsia" w:hAnsi="Roboto"/>
+          <w:sz w:val="28"/>
+          <w:szCs w:val="28"/>
+        </w:rPr>
+        <w:t>BigInteger</w:t>
+      </w:r>
+      <w:proofErr w:type="spellEnd"/>
+      <w:r>
+        <w:rPr>
+          <w:rFonts w:ascii="Roboto" w:eastAsiaTheme="minorEastAsia" w:hAnsi="Roboto"/>
+          <w:sz w:val="28"/>
+          <w:szCs w:val="28"/>
+        </w:rPr>
+        <w:t xml:space="preserve"> value.</w:t>
       </w:r>
     </w:p>
     <w:p>
@@ -3604,7 +4397,25 @@
           <w:sz w:val="28"/>
           <w:szCs w:val="28"/>
         </w:rPr>
-        <w:t>It uses the factorial function to find the factorial value. It will then return the value as a BigInteger value.</w:t>
+        <w:t xml:space="preserve">It uses the factorial function to find the factorial value. It will then return the value as a </w:t>
+      </w:r>
+      <w:proofErr w:type="spellStart"/>
+      <w:r>
+        <w:rPr>
+          <w:rFonts w:ascii="Roboto" w:eastAsiaTheme="minorEastAsia" w:hAnsi="Roboto"/>
+          <w:sz w:val="28"/>
+          <w:szCs w:val="28"/>
+        </w:rPr>
+        <w:t>BigInteger</w:t>
+      </w:r>
+      <w:proofErr w:type="spellEnd"/>
+      <w:r>
+        <w:rPr>
+          <w:rFonts w:ascii="Roboto" w:eastAsiaTheme="minorEastAsia" w:hAnsi="Roboto"/>
+          <w:sz w:val="28"/>
+          <w:szCs w:val="28"/>
+        </w:rPr>
+        <w:t xml:space="preserve"> value.</w:t>
       </w:r>
     </w:p>
     <w:p>
@@ -3653,56 +4464,132 @@
           <w:sz w:val="28"/>
           <w:szCs w:val="28"/>
         </w:rPr>
-        <w:t xml:space="preserve">The factorial function calculates the factorial value of a given integer value. It takes in an int value as the number to find the factorial value. It returns a BigInteger value of the factorial. This is primarily used as a helper function for combination and permutation functions. </w:t>
-      </w:r>
-    </w:p>
-    <w:p>
-      <w:pPr>
-        <w:rPr>
-          <w:rFonts w:ascii="Roboto" w:hAnsi="Roboto"/>
-          <w:b/>
-          <w:bCs/>
-          <w:sz w:val="32"/>
-          <w:szCs w:val="32"/>
-        </w:rPr>
-      </w:pPr>
-    </w:p>
-    <w:p>
-      <w:pPr>
-        <w:rPr>
-          <w:rFonts w:ascii="Roboto" w:hAnsi="Roboto"/>
-          <w:b/>
-          <w:bCs/>
-          <w:sz w:val="32"/>
-          <w:szCs w:val="32"/>
-        </w:rPr>
-      </w:pPr>
-      <w:r>
-        <w:rPr>
-          <w:rFonts w:ascii="Roboto" w:hAnsi="Roboto"/>
-          <w:b/>
-          <w:bCs/>
-          <w:sz w:val="32"/>
-          <w:szCs w:val="32"/>
-        </w:rPr>
-        <w:t>getMNRule Function</w:t>
-      </w:r>
-    </w:p>
-    <w:p>
-      <w:pPr>
-        <w:rPr>
-          <w:rFonts w:ascii="Roboto" w:hAnsi="Roboto"/>
-          <w:sz w:val="28"/>
-          <w:szCs w:val="28"/>
-        </w:rPr>
-      </w:pPr>
-      <w:r>
-        <w:rPr>
-          <w:rFonts w:ascii="Roboto" w:hAnsi="Roboto"/>
-          <w:sz w:val="28"/>
-          <w:szCs w:val="28"/>
-        </w:rPr>
-        <w:t>The getMNRule function calculates the mn value of a given pair of integer values using the formula:</w:t>
+        <w:t xml:space="preserve">The factorial function calculates the factorial value of a given integer value. It takes in an int value as the number to find the factorial value. It returns </w:t>
+      </w:r>
+      <w:proofErr w:type="gramStart"/>
+      <w:r>
+        <w:rPr>
+          <w:rFonts w:ascii="Roboto" w:hAnsi="Roboto"/>
+          <w:sz w:val="28"/>
+          <w:szCs w:val="28"/>
+        </w:rPr>
+        <w:t xml:space="preserve">a </w:t>
+      </w:r>
+      <w:proofErr w:type="spellStart"/>
+      <w:r>
+        <w:rPr>
+          <w:rFonts w:ascii="Roboto" w:hAnsi="Roboto"/>
+          <w:sz w:val="28"/>
+          <w:szCs w:val="28"/>
+        </w:rPr>
+        <w:t>BigInteger</w:t>
+      </w:r>
+      <w:proofErr w:type="spellEnd"/>
+      <w:proofErr w:type="gramEnd"/>
+      <w:r>
+        <w:rPr>
+          <w:rFonts w:ascii="Roboto" w:hAnsi="Roboto"/>
+          <w:sz w:val="28"/>
+          <w:szCs w:val="28"/>
+        </w:rPr>
+        <w:t xml:space="preserve"> value of the factorial. This is primarily used as a helper function for combination and permutation functions. </w:t>
+      </w:r>
+    </w:p>
+    <w:p>
+      <w:pPr>
+        <w:rPr>
+          <w:rFonts w:ascii="Roboto" w:hAnsi="Roboto"/>
+          <w:b/>
+          <w:bCs/>
+          <w:sz w:val="32"/>
+          <w:szCs w:val="32"/>
+        </w:rPr>
+      </w:pPr>
+    </w:p>
+    <w:p>
+      <w:pPr>
+        <w:rPr>
+          <w:rFonts w:ascii="Roboto" w:hAnsi="Roboto"/>
+          <w:b/>
+          <w:bCs/>
+          <w:sz w:val="32"/>
+          <w:szCs w:val="32"/>
+        </w:rPr>
+      </w:pPr>
+      <w:proofErr w:type="spellStart"/>
+      <w:r>
+        <w:rPr>
+          <w:rFonts w:ascii="Roboto" w:hAnsi="Roboto"/>
+          <w:b/>
+          <w:bCs/>
+          <w:sz w:val="32"/>
+          <w:szCs w:val="32"/>
+        </w:rPr>
+        <w:t>getMNRule</w:t>
+      </w:r>
+      <w:proofErr w:type="spellEnd"/>
+      <w:r>
+        <w:rPr>
+          <w:rFonts w:ascii="Roboto" w:hAnsi="Roboto"/>
+          <w:b/>
+          <w:bCs/>
+          <w:sz w:val="32"/>
+          <w:szCs w:val="32"/>
+        </w:rPr>
+        <w:t xml:space="preserve"> Function</w:t>
+      </w:r>
+    </w:p>
+    <w:p>
+      <w:pPr>
+        <w:rPr>
+          <w:rFonts w:ascii="Roboto" w:hAnsi="Roboto"/>
+          <w:sz w:val="28"/>
+          <w:szCs w:val="28"/>
+        </w:rPr>
+      </w:pPr>
+      <w:r>
+        <w:rPr>
+          <w:rFonts w:ascii="Roboto" w:hAnsi="Roboto"/>
+          <w:sz w:val="28"/>
+          <w:szCs w:val="28"/>
+        </w:rPr>
+        <w:t xml:space="preserve">The </w:t>
+      </w:r>
+      <w:proofErr w:type="spellStart"/>
+      <w:r>
+        <w:rPr>
+          <w:rFonts w:ascii="Roboto" w:hAnsi="Roboto"/>
+          <w:sz w:val="28"/>
+          <w:szCs w:val="28"/>
+        </w:rPr>
+        <w:t>getMNRule</w:t>
+      </w:r>
+      <w:proofErr w:type="spellEnd"/>
+      <w:r>
+        <w:rPr>
+          <w:rFonts w:ascii="Roboto" w:hAnsi="Roboto"/>
+          <w:sz w:val="28"/>
+          <w:szCs w:val="28"/>
+        </w:rPr>
+        <w:t xml:space="preserve"> function calculates the </w:t>
+      </w:r>
+      <w:proofErr w:type="spellStart"/>
+      <w:r>
+        <w:rPr>
+          <w:rFonts w:ascii="Roboto" w:hAnsi="Roboto"/>
+          <w:sz w:val="28"/>
+          <w:szCs w:val="28"/>
+        </w:rPr>
+        <w:t>mn</w:t>
+      </w:r>
+      <w:proofErr w:type="spellEnd"/>
+      <w:r>
+        <w:rPr>
+          <w:rFonts w:ascii="Roboto" w:hAnsi="Roboto"/>
+          <w:sz w:val="28"/>
+          <w:szCs w:val="28"/>
+        </w:rPr>
+        <w:t xml:space="preserve"> value of a given pair of integer values using the formula:</w:t>
       </w:r>
     </w:p>
     <w:p>
@@ -3761,32 +4648,80 @@
           <w:szCs w:val="32"/>
         </w:rPr>
       </w:pPr>
-      <w:r>
-        <w:rPr>
-          <w:rFonts w:ascii="Roboto" w:hAnsi="Roboto"/>
-          <w:b/>
-          <w:bCs/>
-          <w:sz w:val="32"/>
-          <w:szCs w:val="32"/>
-        </w:rPr>
-        <w:t>getMultinomialCoefficient Function</w:t>
-      </w:r>
-    </w:p>
-    <w:p>
-      <w:pPr>
-        <w:rPr>
-          <w:rFonts w:ascii="Roboto" w:hAnsi="Roboto"/>
-          <w:sz w:val="28"/>
-          <w:szCs w:val="28"/>
-        </w:rPr>
-      </w:pPr>
-      <w:r>
-        <w:rPr>
-          <w:rFonts w:ascii="Roboto" w:hAnsi="Roboto"/>
-          <w:sz w:val="28"/>
-          <w:szCs w:val="28"/>
-        </w:rPr>
-        <w:t>The getMultinomialCoefficient function calculates the paritioning value of a given integer and array of integer values using the formula:</w:t>
+      <w:proofErr w:type="spellStart"/>
+      <w:r>
+        <w:rPr>
+          <w:rFonts w:ascii="Roboto" w:hAnsi="Roboto"/>
+          <w:b/>
+          <w:bCs/>
+          <w:sz w:val="32"/>
+          <w:szCs w:val="32"/>
+        </w:rPr>
+        <w:t>getMultinomialCoefficient</w:t>
+      </w:r>
+      <w:proofErr w:type="spellEnd"/>
+      <w:r>
+        <w:rPr>
+          <w:rFonts w:ascii="Roboto" w:hAnsi="Roboto"/>
+          <w:b/>
+          <w:bCs/>
+          <w:sz w:val="32"/>
+          <w:szCs w:val="32"/>
+        </w:rPr>
+        <w:t xml:space="preserve"> Function</w:t>
+      </w:r>
+    </w:p>
+    <w:p>
+      <w:pPr>
+        <w:rPr>
+          <w:rFonts w:ascii="Roboto" w:hAnsi="Roboto"/>
+          <w:sz w:val="28"/>
+          <w:szCs w:val="28"/>
+        </w:rPr>
+      </w:pPr>
+      <w:r>
+        <w:rPr>
+          <w:rFonts w:ascii="Roboto" w:hAnsi="Roboto"/>
+          <w:sz w:val="28"/>
+          <w:szCs w:val="28"/>
+        </w:rPr>
+        <w:t xml:space="preserve">The </w:t>
+      </w:r>
+      <w:proofErr w:type="spellStart"/>
+      <w:r>
+        <w:rPr>
+          <w:rFonts w:ascii="Roboto" w:hAnsi="Roboto"/>
+          <w:sz w:val="28"/>
+          <w:szCs w:val="28"/>
+        </w:rPr>
+        <w:t>getMultinomialCoefficient</w:t>
+      </w:r>
+      <w:proofErr w:type="spellEnd"/>
+      <w:r>
+        <w:rPr>
+          <w:rFonts w:ascii="Roboto" w:hAnsi="Roboto"/>
+          <w:sz w:val="28"/>
+          <w:szCs w:val="28"/>
+        </w:rPr>
+        <w:t xml:space="preserve"> function calculates the </w:t>
+      </w:r>
+      <w:proofErr w:type="spellStart"/>
+      <w:r>
+        <w:rPr>
+          <w:rFonts w:ascii="Roboto" w:hAnsi="Roboto"/>
+          <w:sz w:val="28"/>
+          <w:szCs w:val="28"/>
+        </w:rPr>
+        <w:t>paritioning</w:t>
+      </w:r>
+      <w:proofErr w:type="spellEnd"/>
+      <w:r>
+        <w:rPr>
+          <w:rFonts w:ascii="Roboto" w:hAnsi="Roboto"/>
+          <w:sz w:val="28"/>
+          <w:szCs w:val="28"/>
+        </w:rPr>
+        <w:t xml:space="preserve"> value of a given integer and array of integer values using the formula:</w:t>
       </w:r>
     </w:p>
     <w:p>
@@ -3947,49 +4882,69 @@
           <w:szCs w:val="28"/>
         </w:rPr>
         <w:lastRenderedPageBreak/>
-        <w:t>It uses the factorial function to find the factorial value. It will then return the value as a BigInteger value.</w:t>
-      </w:r>
-    </w:p>
-    <w:p>
-      <w:pPr>
-        <w:rPr>
-          <w:rFonts w:ascii="Roboto" w:hAnsi="Roboto"/>
-          <w:b/>
-          <w:bCs/>
-          <w:sz w:val="32"/>
-          <w:szCs w:val="32"/>
-        </w:rPr>
-      </w:pPr>
-    </w:p>
-    <w:p>
-      <w:pPr>
-        <w:rPr>
-          <w:rFonts w:ascii="Roboto" w:hAnsi="Roboto"/>
-          <w:b/>
-          <w:bCs/>
-          <w:sz w:val="32"/>
-          <w:szCs w:val="32"/>
-        </w:rPr>
-      </w:pPr>
-      <w:r>
-        <w:rPr>
-          <w:rFonts w:ascii="Roboto" w:hAnsi="Roboto"/>
-          <w:b/>
-          <w:bCs/>
-          <w:sz w:val="32"/>
-          <w:szCs w:val="32"/>
-        </w:rPr>
-        <w:t xml:space="preserve">conditionalProbabilityAB </w:t>
-      </w:r>
-      <w:r>
-        <w:rPr>
-          <w:rFonts w:ascii="Roboto" w:hAnsi="Roboto"/>
-          <w:b/>
-          <w:bCs/>
-          <w:sz w:val="32"/>
-          <w:szCs w:val="32"/>
-        </w:rPr>
-        <w:t>Function</w:t>
+        <w:t xml:space="preserve">It uses the factorial function to find the factorial value. It will then return the value as a </w:t>
+      </w:r>
+      <w:proofErr w:type="spellStart"/>
+      <w:r>
+        <w:rPr>
+          <w:rFonts w:ascii="Roboto" w:eastAsiaTheme="minorEastAsia" w:hAnsi="Roboto"/>
+          <w:sz w:val="28"/>
+          <w:szCs w:val="28"/>
+        </w:rPr>
+        <w:t>BigInteger</w:t>
+      </w:r>
+      <w:proofErr w:type="spellEnd"/>
+      <w:r>
+        <w:rPr>
+          <w:rFonts w:ascii="Roboto" w:eastAsiaTheme="minorEastAsia" w:hAnsi="Roboto"/>
+          <w:sz w:val="28"/>
+          <w:szCs w:val="28"/>
+        </w:rPr>
+        <w:t xml:space="preserve"> value.</w:t>
+      </w:r>
+    </w:p>
+    <w:p>
+      <w:pPr>
+        <w:rPr>
+          <w:rFonts w:ascii="Roboto" w:hAnsi="Roboto"/>
+          <w:b/>
+          <w:bCs/>
+          <w:sz w:val="32"/>
+          <w:szCs w:val="32"/>
+        </w:rPr>
+      </w:pPr>
+    </w:p>
+    <w:p>
+      <w:pPr>
+        <w:rPr>
+          <w:rFonts w:ascii="Roboto" w:hAnsi="Roboto"/>
+          <w:b/>
+          <w:bCs/>
+          <w:sz w:val="32"/>
+          <w:szCs w:val="32"/>
+        </w:rPr>
+      </w:pPr>
+      <w:proofErr w:type="spellStart"/>
+      <w:r>
+        <w:rPr>
+          <w:rFonts w:ascii="Roboto" w:hAnsi="Roboto"/>
+          <w:b/>
+          <w:bCs/>
+          <w:sz w:val="32"/>
+          <w:szCs w:val="32"/>
+        </w:rPr>
+        <w:t>conditionalProbabilityAB</w:t>
+      </w:r>
+      <w:proofErr w:type="spellEnd"/>
+      <w:r>
+        <w:rPr>
+          <w:rFonts w:ascii="Roboto" w:hAnsi="Roboto"/>
+          <w:b/>
+          <w:bCs/>
+          <w:sz w:val="32"/>
+          <w:szCs w:val="32"/>
+        </w:rPr>
+        <w:t xml:space="preserve"> Function</w:t>
       </w:r>
     </w:p>
     <w:p>
@@ -4014,15 +4969,7 @@
           <w:sz w:val="28"/>
           <w:szCs w:val="28"/>
         </w:rPr>
-        <w:t>s</w:t>
-      </w:r>
-      <w:r>
-        <w:rPr>
-          <w:rFonts w:ascii="Roboto" w:eastAsiaTheme="minorEastAsia" w:hAnsi="Roboto"/>
-          <w:sz w:val="28"/>
-          <w:szCs w:val="28"/>
-        </w:rPr>
-        <w:t xml:space="preserve"> A and B.</w:t>
+        <w:t>s A and B.</w:t>
       </w:r>
     </w:p>
     <w:p>
@@ -4210,25 +5157,27 @@
           <w:szCs w:val="32"/>
         </w:rPr>
       </w:pPr>
-      <w:r>
-        <w:rPr>
-          <w:rFonts w:ascii="Roboto" w:hAnsi="Roboto"/>
-          <w:b/>
-          <w:bCs/>
-          <w:sz w:val="32"/>
-          <w:szCs w:val="32"/>
-        </w:rPr>
-        <w:t xml:space="preserve">conditionalProbabilityBA </w:t>
-      </w:r>
-      <w:r>
-        <w:rPr>
-          <w:rFonts w:ascii="Roboto" w:hAnsi="Roboto"/>
-          <w:b/>
-          <w:bCs/>
-          <w:sz w:val="32"/>
-          <w:szCs w:val="32"/>
-        </w:rPr>
-        <w:t>Function</w:t>
+      <w:proofErr w:type="spellStart"/>
+      <w:r>
+        <w:rPr>
+          <w:rFonts w:ascii="Roboto" w:hAnsi="Roboto"/>
+          <w:b/>
+          <w:bCs/>
+          <w:sz w:val="32"/>
+          <w:szCs w:val="32"/>
+        </w:rPr>
+        <w:t>conditionalProbabilityBA</w:t>
+      </w:r>
+      <w:proofErr w:type="spellEnd"/>
+      <w:r>
+        <w:rPr>
+          <w:rFonts w:ascii="Roboto" w:hAnsi="Roboto"/>
+          <w:b/>
+          <w:bCs/>
+          <w:sz w:val="32"/>
+          <w:szCs w:val="32"/>
+        </w:rPr>
+        <w:t xml:space="preserve"> Function</w:t>
       </w:r>
     </w:p>
     <w:p>
@@ -4253,39 +5202,7 @@
           <w:sz w:val="28"/>
           <w:szCs w:val="28"/>
         </w:rPr>
-        <w:t xml:space="preserve">s </w:t>
-      </w:r>
-      <w:r>
-        <w:rPr>
-          <w:rFonts w:ascii="Roboto" w:eastAsiaTheme="minorEastAsia" w:hAnsi="Roboto"/>
-          <w:sz w:val="28"/>
-          <w:szCs w:val="28"/>
-        </w:rPr>
-        <w:t>B</w:t>
-      </w:r>
-      <w:r>
-        <w:rPr>
-          <w:rFonts w:ascii="Roboto" w:eastAsiaTheme="minorEastAsia" w:hAnsi="Roboto"/>
-          <w:sz w:val="28"/>
-          <w:szCs w:val="28"/>
-        </w:rPr>
-        <w:t xml:space="preserve"> and </w:t>
-      </w:r>
-      <w:r>
-        <w:rPr>
-          <w:rFonts w:ascii="Roboto" w:eastAsiaTheme="minorEastAsia" w:hAnsi="Roboto"/>
-          <w:sz w:val="28"/>
-          <w:szCs w:val="28"/>
-        </w:rPr>
-        <w:t>A</w:t>
-      </w:r>
-      <w:r>
-        <w:rPr>
-          <w:rFonts w:ascii="Roboto" w:eastAsiaTheme="minorEastAsia" w:hAnsi="Roboto"/>
-          <w:sz w:val="28"/>
-          <w:szCs w:val="28"/>
-        </w:rPr>
-        <w:t>.</w:t>
+        <w:t>s B and A.</w:t>
       </w:r>
     </w:p>
     <w:p>
@@ -4570,15 +5487,27 @@
           <w:szCs w:val="32"/>
         </w:rPr>
       </w:pPr>
-      <w:r>
-        <w:rPr>
-          <w:rFonts w:ascii="Roboto" w:hAnsi="Roboto"/>
-          <w:b/>
-          <w:bCs/>
-          <w:sz w:val="32"/>
-          <w:szCs w:val="32"/>
-        </w:rPr>
-        <w:t>checkIfIndependent Function</w:t>
+      <w:proofErr w:type="spellStart"/>
+      <w:r>
+        <w:rPr>
+          <w:rFonts w:ascii="Roboto" w:hAnsi="Roboto"/>
+          <w:b/>
+          <w:bCs/>
+          <w:sz w:val="32"/>
+          <w:szCs w:val="32"/>
+        </w:rPr>
+        <w:t>checkIfIndependent</w:t>
+      </w:r>
+      <w:proofErr w:type="spellEnd"/>
+      <w:r>
+        <w:rPr>
+          <w:rFonts w:ascii="Roboto" w:hAnsi="Roboto"/>
+          <w:b/>
+          <w:bCs/>
+          <w:sz w:val="32"/>
+          <w:szCs w:val="32"/>
+        </w:rPr>
+        <w:t xml:space="preserve"> Function</w:t>
       </w:r>
     </w:p>
     <w:p>
@@ -4915,32 +5844,62 @@
           <w:szCs w:val="32"/>
         </w:rPr>
       </w:pPr>
-      <w:r>
-        <w:rPr>
-          <w:rFonts w:ascii="Roboto" w:hAnsi="Roboto"/>
-          <w:b/>
-          <w:bCs/>
-          <w:sz w:val="32"/>
-          <w:szCs w:val="32"/>
-        </w:rPr>
-        <w:t>checkIfDependent Function</w:t>
-      </w:r>
-    </w:p>
-    <w:p>
-      <w:pPr>
-        <w:rPr>
-          <w:rFonts w:ascii="Roboto" w:eastAsiaTheme="minorEastAsia" w:hAnsi="Roboto"/>
-          <w:sz w:val="28"/>
-          <w:szCs w:val="28"/>
-        </w:rPr>
-      </w:pPr>
-      <w:r>
-        <w:rPr>
-          <w:rFonts w:ascii="Roboto" w:hAnsi="Roboto"/>
-          <w:sz w:val="28"/>
-          <w:szCs w:val="28"/>
-        </w:rPr>
-        <w:t xml:space="preserve">The function simply calls on the checkIfIndependent function, the value return will be the opposite result. </w:t>
+      <w:proofErr w:type="spellStart"/>
+      <w:r>
+        <w:rPr>
+          <w:rFonts w:ascii="Roboto" w:hAnsi="Roboto"/>
+          <w:b/>
+          <w:bCs/>
+          <w:sz w:val="32"/>
+          <w:szCs w:val="32"/>
+        </w:rPr>
+        <w:t>checkIfDependent</w:t>
+      </w:r>
+      <w:proofErr w:type="spellEnd"/>
+      <w:r>
+        <w:rPr>
+          <w:rFonts w:ascii="Roboto" w:hAnsi="Roboto"/>
+          <w:b/>
+          <w:bCs/>
+          <w:sz w:val="32"/>
+          <w:szCs w:val="32"/>
+        </w:rPr>
+        <w:t xml:space="preserve"> Function</w:t>
+      </w:r>
+    </w:p>
+    <w:p>
+      <w:pPr>
+        <w:rPr>
+          <w:rFonts w:ascii="Roboto" w:eastAsiaTheme="minorEastAsia" w:hAnsi="Roboto"/>
+          <w:sz w:val="28"/>
+          <w:szCs w:val="28"/>
+        </w:rPr>
+      </w:pPr>
+      <w:r>
+        <w:rPr>
+          <w:rFonts w:ascii="Roboto" w:hAnsi="Roboto"/>
+          <w:sz w:val="28"/>
+          <w:szCs w:val="28"/>
+        </w:rPr>
+        <w:t xml:space="preserve">The function simply calls on the </w:t>
+      </w:r>
+      <w:proofErr w:type="spellStart"/>
+      <w:r>
+        <w:rPr>
+          <w:rFonts w:ascii="Roboto" w:hAnsi="Roboto"/>
+          <w:sz w:val="28"/>
+          <w:szCs w:val="28"/>
+        </w:rPr>
+        <w:t>checkIfIndependent</w:t>
+      </w:r>
+      <w:proofErr w:type="spellEnd"/>
+      <w:r>
+        <w:rPr>
+          <w:rFonts w:ascii="Roboto" w:hAnsi="Roboto"/>
+          <w:sz w:val="28"/>
+          <w:szCs w:val="28"/>
+        </w:rPr>
+        <w:t xml:space="preserve"> function, the value return will be the opposite result. </w:t>
       </w:r>
       <w:r>
         <w:rPr>
@@ -4972,32 +5931,80 @@
           <w:szCs w:val="32"/>
         </w:rPr>
       </w:pPr>
-      <w:r>
-        <w:rPr>
-          <w:rFonts w:ascii="Roboto" w:hAnsi="Roboto"/>
-          <w:b/>
-          <w:bCs/>
-          <w:sz w:val="32"/>
-          <w:szCs w:val="32"/>
-        </w:rPr>
-        <w:t>calculateIndependentorDependentIntersection Function</w:t>
-      </w:r>
-    </w:p>
-    <w:p>
-      <w:pPr>
-        <w:rPr>
-          <w:rFonts w:ascii="Roboto" w:hAnsi="Roboto"/>
-          <w:sz w:val="28"/>
-          <w:szCs w:val="28"/>
-        </w:rPr>
-      </w:pPr>
-      <w:r>
-        <w:rPr>
-          <w:rFonts w:ascii="Roboto" w:hAnsi="Roboto"/>
-          <w:sz w:val="28"/>
-          <w:szCs w:val="28"/>
-        </w:rPr>
-        <w:t>The function will calculate the intersection of the given events A and B, depending on whether they are dependent or independent events. The calculation for dependent events are,</w:t>
+      <w:proofErr w:type="spellStart"/>
+      <w:r>
+        <w:rPr>
+          <w:rFonts w:ascii="Roboto" w:hAnsi="Roboto"/>
+          <w:b/>
+          <w:bCs/>
+          <w:sz w:val="32"/>
+          <w:szCs w:val="32"/>
+        </w:rPr>
+        <w:t>calculateIndependentorDependentIntersection</w:t>
+      </w:r>
+      <w:proofErr w:type="spellEnd"/>
+      <w:r>
+        <w:rPr>
+          <w:rFonts w:ascii="Roboto" w:hAnsi="Roboto"/>
+          <w:b/>
+          <w:bCs/>
+          <w:sz w:val="32"/>
+          <w:szCs w:val="32"/>
+        </w:rPr>
+        <w:t xml:space="preserve"> Function</w:t>
+      </w:r>
+    </w:p>
+    <w:p>
+      <w:pPr>
+        <w:rPr>
+          <w:rFonts w:ascii="Roboto" w:hAnsi="Roboto"/>
+          <w:sz w:val="28"/>
+          <w:szCs w:val="28"/>
+        </w:rPr>
+      </w:pPr>
+      <w:r>
+        <w:rPr>
+          <w:rFonts w:ascii="Roboto" w:hAnsi="Roboto"/>
+          <w:sz w:val="28"/>
+          <w:szCs w:val="28"/>
+        </w:rPr>
+        <w:t xml:space="preserve">The function will calculate the intersection of the given events A and B, depending on whether they are dependent or independent events. The </w:t>
+      </w:r>
+      <w:proofErr w:type="gramStart"/>
+      <w:r>
+        <w:rPr>
+          <w:rFonts w:ascii="Roboto" w:hAnsi="Roboto"/>
+          <w:sz w:val="28"/>
+          <w:szCs w:val="28"/>
+        </w:rPr>
+        <w:t>calculation</w:t>
+      </w:r>
+      <w:proofErr w:type="gramEnd"/>
+      <w:r>
+        <w:rPr>
+          <w:rFonts w:ascii="Roboto" w:hAnsi="Roboto"/>
+          <w:sz w:val="28"/>
+          <w:szCs w:val="28"/>
+        </w:rPr>
+        <w:t xml:space="preserve"> for dependent events </w:t>
+      </w:r>
+      <w:proofErr w:type="gramStart"/>
+      <w:r>
+        <w:rPr>
+          <w:rFonts w:ascii="Roboto" w:hAnsi="Roboto"/>
+          <w:sz w:val="28"/>
+          <w:szCs w:val="28"/>
+        </w:rPr>
+        <w:t>are</w:t>
+      </w:r>
+      <w:proofErr w:type="gramEnd"/>
+      <w:r>
+        <w:rPr>
+          <w:rFonts w:ascii="Roboto" w:hAnsi="Roboto"/>
+          <w:sz w:val="28"/>
+          <w:szCs w:val="28"/>
+        </w:rPr>
+        <w:t>,</w:t>
       </w:r>
     </w:p>
     <w:p>
@@ -5390,32 +6397,62 @@
           <w:szCs w:val="32"/>
         </w:rPr>
       </w:pPr>
-      <w:r>
-        <w:rPr>
-          <w:rFonts w:ascii="Roboto" w:hAnsi="Roboto"/>
-          <w:b/>
-          <w:bCs/>
-          <w:sz w:val="32"/>
-          <w:szCs w:val="32"/>
-        </w:rPr>
-        <w:t>calculateExclusiveOrNotExclusiveunion Function</w:t>
-      </w:r>
-    </w:p>
-    <w:p>
-      <w:pPr>
-        <w:rPr>
-          <w:rFonts w:ascii="Roboto" w:hAnsi="Roboto"/>
-          <w:sz w:val="28"/>
-          <w:szCs w:val="28"/>
-        </w:rPr>
-      </w:pPr>
-      <w:r>
-        <w:rPr>
-          <w:rFonts w:ascii="Roboto" w:hAnsi="Roboto"/>
-          <w:sz w:val="28"/>
-          <w:szCs w:val="28"/>
-        </w:rPr>
-        <w:t>The function will calculate the union of the given events A and B, depending on whether they are exclusive or not. The calculation for non-exclusive events are,</w:t>
+      <w:proofErr w:type="spellStart"/>
+      <w:r>
+        <w:rPr>
+          <w:rFonts w:ascii="Roboto" w:hAnsi="Roboto"/>
+          <w:b/>
+          <w:bCs/>
+          <w:sz w:val="32"/>
+          <w:szCs w:val="32"/>
+        </w:rPr>
+        <w:t>calculateExclusiveOrNotExclusiveunion</w:t>
+      </w:r>
+      <w:proofErr w:type="spellEnd"/>
+      <w:r>
+        <w:rPr>
+          <w:rFonts w:ascii="Roboto" w:hAnsi="Roboto"/>
+          <w:b/>
+          <w:bCs/>
+          <w:sz w:val="32"/>
+          <w:szCs w:val="32"/>
+        </w:rPr>
+        <w:t xml:space="preserve"> Function</w:t>
+      </w:r>
+    </w:p>
+    <w:p>
+      <w:pPr>
+        <w:rPr>
+          <w:rFonts w:ascii="Roboto" w:hAnsi="Roboto"/>
+          <w:sz w:val="28"/>
+          <w:szCs w:val="28"/>
+        </w:rPr>
+      </w:pPr>
+      <w:r>
+        <w:rPr>
+          <w:rFonts w:ascii="Roboto" w:hAnsi="Roboto"/>
+          <w:sz w:val="28"/>
+          <w:szCs w:val="28"/>
+        </w:rPr>
+        <w:t xml:space="preserve">The function will calculate the union of the given events A and B, depending on whether they are exclusive or not. The calculation for non-exclusive events </w:t>
+      </w:r>
+      <w:proofErr w:type="gramStart"/>
+      <w:r>
+        <w:rPr>
+          <w:rFonts w:ascii="Roboto" w:hAnsi="Roboto"/>
+          <w:sz w:val="28"/>
+          <w:szCs w:val="28"/>
+        </w:rPr>
+        <w:t>are</w:t>
+      </w:r>
+      <w:proofErr w:type="gramEnd"/>
+      <w:r>
+        <w:rPr>
+          <w:rFonts w:ascii="Roboto" w:hAnsi="Roboto"/>
+          <w:sz w:val="28"/>
+          <w:szCs w:val="28"/>
+        </w:rPr>
+        <w:t>,</w:t>
       </w:r>
     </w:p>
     <w:p>
@@ -5776,6 +6813,7 @@
           <w:szCs w:val="32"/>
         </w:rPr>
       </w:pPr>
+      <w:proofErr w:type="spellStart"/>
       <w:r>
         <w:rPr>
           <w:rFonts w:ascii="Roboto" w:hAnsi="Roboto"/>
@@ -5786,6 +6824,7 @@
         </w:rPr>
         <w:t>partitionOf</w:t>
       </w:r>
+      <w:proofErr w:type="spellEnd"/>
       <w:r>
         <w:t xml:space="preserve"> </w:t>
       </w:r>
@@ -5807,11 +6846,142 @@
           <w:sz w:val="32"/>
           <w:szCs w:val="32"/>
         </w:rPr>
-        <w:t>pace</w:t>
-      </w:r>
-      <w:r>
-        <w:rPr>
-          <w:rFonts w:ascii="Roboto" w:hAnsi="Roboto"/>
+        <w:t>pace Function</w:t>
+      </w:r>
+    </w:p>
+    <w:p>
+      <w:pPr>
+        <w:rPr>
+          <w:rFonts w:ascii="Roboto" w:hAnsi="Roboto"/>
+          <w:sz w:val="28"/>
+          <w:szCs w:val="28"/>
+        </w:rPr>
+      </w:pPr>
+      <w:r>
+        <w:rPr>
+          <w:rFonts w:ascii="Roboto" w:hAnsi="Roboto"/>
+          <w:sz w:val="28"/>
+          <w:szCs w:val="28"/>
+        </w:rPr>
+        <w:t xml:space="preserve">The function will check of the given </w:t>
+      </w:r>
+      <w:r>
+        <w:rPr>
+          <w:rFonts w:ascii="Roboto" w:eastAsiaTheme="minorEastAsia" w:hAnsi="Roboto"/>
+          <w:sz w:val="28"/>
+          <w:szCs w:val="28"/>
+        </w:rPr>
+        <w:t xml:space="preserve">sets in </w:t>
+      </w:r>
+      <w:proofErr w:type="spellStart"/>
+      <w:r>
+        <w:rPr>
+          <w:rFonts w:ascii="Roboto" w:eastAsiaTheme="minorEastAsia" w:hAnsi="Roboto"/>
+          <w:sz w:val="28"/>
+          <w:szCs w:val="28"/>
+        </w:rPr>
+        <w:t>setsOfValue</w:t>
+      </w:r>
+      <w:proofErr w:type="spellEnd"/>
+      <w:r>
+        <w:rPr>
+          <w:rFonts w:ascii="Roboto" w:eastAsiaTheme="minorEastAsia" w:hAnsi="Roboto"/>
+          <w:sz w:val="28"/>
+          <w:szCs w:val="28"/>
+        </w:rPr>
+        <w:t xml:space="preserve"> (</w:t>
+      </w:r>
+      <w:proofErr w:type="spellStart"/>
+      <w:r>
+        <w:rPr>
+          <w:rFonts w:ascii="Roboto" w:eastAsiaTheme="minorEastAsia" w:hAnsi="Roboto"/>
+          <w:sz w:val="28"/>
+          <w:szCs w:val="28"/>
+        </w:rPr>
+        <w:t>arraylist</w:t>
+      </w:r>
+      <w:proofErr w:type="spellEnd"/>
+      <w:r>
+        <w:rPr>
+          <w:rFonts w:ascii="Roboto" w:eastAsiaTheme="minorEastAsia" w:hAnsi="Roboto"/>
+          <w:sz w:val="28"/>
+          <w:szCs w:val="28"/>
+        </w:rPr>
+        <w:t xml:space="preserve"> of </w:t>
+      </w:r>
+      <w:proofErr w:type="spellStart"/>
+      <w:r>
+        <w:rPr>
+          <w:rFonts w:ascii="Roboto" w:eastAsiaTheme="minorEastAsia" w:hAnsi="Roboto"/>
+          <w:sz w:val="28"/>
+          <w:szCs w:val="28"/>
+        </w:rPr>
+        <w:t>arraylist</w:t>
+      </w:r>
+      <w:proofErr w:type="spellEnd"/>
+      <w:r>
+        <w:rPr>
+          <w:rFonts w:ascii="Roboto" w:eastAsiaTheme="minorEastAsia" w:hAnsi="Roboto"/>
+          <w:sz w:val="28"/>
+          <w:szCs w:val="28"/>
+        </w:rPr>
+        <w:t xml:space="preserve"> of strings) are part of the space when </w:t>
+      </w:r>
+      <w:proofErr w:type="spellStart"/>
+      <w:r>
+        <w:rPr>
+          <w:rFonts w:ascii="Roboto" w:eastAsiaTheme="minorEastAsia" w:hAnsi="Roboto"/>
+          <w:sz w:val="28"/>
+          <w:szCs w:val="28"/>
+        </w:rPr>
+        <w:t>unioned</w:t>
+      </w:r>
+      <w:proofErr w:type="spellEnd"/>
+      <w:r>
+        <w:rPr>
+          <w:rFonts w:ascii="Roboto" w:eastAsiaTheme="minorEastAsia" w:hAnsi="Roboto"/>
+          <w:sz w:val="28"/>
+          <w:szCs w:val="28"/>
+        </w:rPr>
+        <w:t xml:space="preserve"> together and if there are no shared values when intersected with one another.</w:t>
+      </w:r>
+    </w:p>
+    <w:p>
+      <w:pPr>
+        <w:rPr>
+          <w:rFonts w:ascii="Roboto" w:hAnsi="Roboto"/>
+          <w:b/>
+          <w:bCs/>
+          <w:sz w:val="32"/>
+          <w:szCs w:val="32"/>
+        </w:rPr>
+      </w:pPr>
+    </w:p>
+    <w:p>
+      <w:pPr>
+        <w:rPr>
+          <w:rFonts w:ascii="Roboto" w:eastAsiaTheme="minorEastAsia" w:hAnsi="Roboto"/>
+          <w:b/>
+          <w:bCs/>
+          <w:sz w:val="32"/>
+          <w:szCs w:val="32"/>
+        </w:rPr>
+      </w:pPr>
+      <w:proofErr w:type="spellStart"/>
+      <w:r>
+        <w:rPr>
+          <w:rFonts w:ascii="Roboto" w:eastAsiaTheme="minorEastAsia" w:hAnsi="Roboto"/>
+          <w:b/>
+          <w:bCs/>
+          <w:sz w:val="32"/>
+          <w:szCs w:val="32"/>
+        </w:rPr>
+        <w:t>theoremOfTotalProbability</w:t>
+      </w:r>
+      <w:proofErr w:type="spellEnd"/>
+      <w:r>
+        <w:rPr>
+          <w:rFonts w:ascii="Roboto" w:eastAsiaTheme="minorEastAsia" w:hAnsi="Roboto"/>
           <w:b/>
           <w:bCs/>
           <w:sz w:val="32"/>
@@ -5823,339 +6993,18 @@
     <w:p>
       <w:pPr>
         <w:rPr>
-          <w:rFonts w:ascii="Roboto" w:hAnsi="Roboto"/>
-          <w:sz w:val="28"/>
-          <w:szCs w:val="28"/>
-        </w:rPr>
-      </w:pPr>
-      <w:r>
-        <w:rPr>
-          <w:rFonts w:ascii="Roboto" w:hAnsi="Roboto"/>
-          <w:sz w:val="28"/>
-          <w:szCs w:val="28"/>
-        </w:rPr>
-        <w:t>The function will c</w:t>
-      </w:r>
-      <w:r>
-        <w:rPr>
-          <w:rFonts w:ascii="Roboto" w:hAnsi="Roboto"/>
-          <w:sz w:val="28"/>
-          <w:szCs w:val="28"/>
-        </w:rPr>
-        <w:t xml:space="preserve">heck of the given </w:t>
-      </w:r>
-      <w:r>
-        <w:rPr>
-          <w:rFonts w:ascii="Roboto" w:eastAsiaTheme="minorEastAsia" w:hAnsi="Roboto"/>
-          <w:sz w:val="28"/>
-          <w:szCs w:val="28"/>
-        </w:rPr>
-        <w:t>s</w:t>
-      </w:r>
-      <w:r>
-        <w:rPr>
-          <w:rFonts w:ascii="Roboto" w:eastAsiaTheme="minorEastAsia" w:hAnsi="Roboto"/>
-          <w:sz w:val="28"/>
-          <w:szCs w:val="28"/>
-        </w:rPr>
-        <w:t>et</w:t>
-      </w:r>
-      <w:r>
-        <w:rPr>
-          <w:rFonts w:ascii="Roboto" w:eastAsiaTheme="minorEastAsia" w:hAnsi="Roboto"/>
-          <w:sz w:val="28"/>
-          <w:szCs w:val="28"/>
-        </w:rPr>
-        <w:t>s</w:t>
-      </w:r>
-      <w:r>
-        <w:rPr>
-          <w:rFonts w:ascii="Roboto" w:eastAsiaTheme="minorEastAsia" w:hAnsi="Roboto"/>
-          <w:sz w:val="28"/>
-          <w:szCs w:val="28"/>
-        </w:rPr>
-        <w:t xml:space="preserve"> in </w:t>
-      </w:r>
-      <w:r>
-        <w:rPr>
-          <w:rFonts w:ascii="Roboto" w:eastAsiaTheme="minorEastAsia" w:hAnsi="Roboto"/>
-          <w:sz w:val="28"/>
-          <w:szCs w:val="28"/>
-        </w:rPr>
-        <w:t>s</w:t>
-      </w:r>
-      <w:r>
-        <w:rPr>
-          <w:rFonts w:ascii="Roboto" w:eastAsiaTheme="minorEastAsia" w:hAnsi="Roboto"/>
-          <w:sz w:val="28"/>
-          <w:szCs w:val="28"/>
-        </w:rPr>
-        <w:t>et</w:t>
-      </w:r>
-      <w:r>
-        <w:rPr>
-          <w:rFonts w:ascii="Roboto" w:eastAsiaTheme="minorEastAsia" w:hAnsi="Roboto"/>
-          <w:sz w:val="28"/>
-          <w:szCs w:val="28"/>
-        </w:rPr>
-        <w:t>s</w:t>
-      </w:r>
-      <w:r>
-        <w:rPr>
-          <w:rFonts w:ascii="Roboto" w:eastAsiaTheme="minorEastAsia" w:hAnsi="Roboto"/>
-          <w:sz w:val="28"/>
-          <w:szCs w:val="28"/>
-        </w:rPr>
-        <w:t>OfValue (arrayli</w:t>
-      </w:r>
-      <w:r>
-        <w:rPr>
-          <w:rFonts w:ascii="Roboto" w:eastAsiaTheme="minorEastAsia" w:hAnsi="Roboto"/>
-          <w:sz w:val="28"/>
-          <w:szCs w:val="28"/>
-        </w:rPr>
-        <w:t>s</w:t>
-      </w:r>
-      <w:r>
-        <w:rPr>
-          <w:rFonts w:ascii="Roboto" w:eastAsiaTheme="minorEastAsia" w:hAnsi="Roboto"/>
-          <w:sz w:val="28"/>
-          <w:szCs w:val="28"/>
-        </w:rPr>
-        <w:t>t of arrayli</w:t>
-      </w:r>
-      <w:r>
-        <w:rPr>
-          <w:rFonts w:ascii="Roboto" w:eastAsiaTheme="minorEastAsia" w:hAnsi="Roboto"/>
-          <w:sz w:val="28"/>
-          <w:szCs w:val="28"/>
-        </w:rPr>
-        <w:t>s</w:t>
-      </w:r>
-      <w:r>
-        <w:rPr>
-          <w:rFonts w:ascii="Roboto" w:eastAsiaTheme="minorEastAsia" w:hAnsi="Roboto"/>
-          <w:sz w:val="28"/>
-          <w:szCs w:val="28"/>
-        </w:rPr>
-        <w:t xml:space="preserve">t of </w:t>
-      </w:r>
-      <w:r>
-        <w:rPr>
-          <w:rFonts w:ascii="Roboto" w:eastAsiaTheme="minorEastAsia" w:hAnsi="Roboto"/>
-          <w:sz w:val="28"/>
-          <w:szCs w:val="28"/>
-        </w:rPr>
-        <w:t>s</w:t>
-      </w:r>
-      <w:r>
-        <w:rPr>
-          <w:rFonts w:ascii="Roboto" w:eastAsiaTheme="minorEastAsia" w:hAnsi="Roboto"/>
-          <w:sz w:val="28"/>
-          <w:szCs w:val="28"/>
-        </w:rPr>
-        <w:t>tring</w:t>
-      </w:r>
-      <w:r>
-        <w:rPr>
-          <w:rFonts w:ascii="Roboto" w:eastAsiaTheme="minorEastAsia" w:hAnsi="Roboto"/>
-          <w:sz w:val="28"/>
-          <w:szCs w:val="28"/>
-        </w:rPr>
-        <w:t>s</w:t>
-      </w:r>
-      <w:r>
-        <w:rPr>
-          <w:rFonts w:ascii="Roboto" w:eastAsiaTheme="minorEastAsia" w:hAnsi="Roboto"/>
-          <w:sz w:val="28"/>
-          <w:szCs w:val="28"/>
-        </w:rPr>
-        <w:t xml:space="preserve">) are part of the </w:t>
-      </w:r>
-      <w:r>
-        <w:rPr>
-          <w:rFonts w:ascii="Roboto" w:eastAsiaTheme="minorEastAsia" w:hAnsi="Roboto"/>
-          <w:sz w:val="28"/>
-          <w:szCs w:val="28"/>
-        </w:rPr>
-        <w:t>s</w:t>
-      </w:r>
-      <w:r>
-        <w:rPr>
-          <w:rFonts w:ascii="Roboto" w:eastAsiaTheme="minorEastAsia" w:hAnsi="Roboto"/>
-          <w:sz w:val="28"/>
-          <w:szCs w:val="28"/>
-        </w:rPr>
-        <w:t xml:space="preserve">pace when unioned together and if there are no </w:t>
-      </w:r>
-      <w:r>
-        <w:rPr>
-          <w:rFonts w:ascii="Roboto" w:eastAsiaTheme="minorEastAsia" w:hAnsi="Roboto"/>
-          <w:sz w:val="28"/>
-          <w:szCs w:val="28"/>
-        </w:rPr>
-        <w:t>s</w:t>
-      </w:r>
-      <w:r>
-        <w:rPr>
-          <w:rFonts w:ascii="Roboto" w:eastAsiaTheme="minorEastAsia" w:hAnsi="Roboto"/>
-          <w:sz w:val="28"/>
-          <w:szCs w:val="28"/>
-        </w:rPr>
-        <w:t>hared value</w:t>
-      </w:r>
-      <w:r>
-        <w:rPr>
-          <w:rFonts w:ascii="Roboto" w:eastAsiaTheme="minorEastAsia" w:hAnsi="Roboto"/>
-          <w:sz w:val="28"/>
-          <w:szCs w:val="28"/>
-        </w:rPr>
-        <w:t>s</w:t>
-      </w:r>
-      <w:r>
-        <w:rPr>
-          <w:rFonts w:ascii="Roboto" w:eastAsiaTheme="minorEastAsia" w:hAnsi="Roboto"/>
-          <w:sz w:val="28"/>
-          <w:szCs w:val="28"/>
-        </w:rPr>
-        <w:t xml:space="preserve"> when inter</w:t>
-      </w:r>
-      <w:r>
-        <w:rPr>
-          <w:rFonts w:ascii="Roboto" w:eastAsiaTheme="minorEastAsia" w:hAnsi="Roboto"/>
-          <w:sz w:val="28"/>
-          <w:szCs w:val="28"/>
-        </w:rPr>
-        <w:t>s</w:t>
-      </w:r>
-      <w:r>
-        <w:rPr>
-          <w:rFonts w:ascii="Roboto" w:eastAsiaTheme="minorEastAsia" w:hAnsi="Roboto"/>
-          <w:sz w:val="28"/>
-          <w:szCs w:val="28"/>
-        </w:rPr>
-        <w:t>ected with one another.</w:t>
-      </w:r>
-    </w:p>
-    <w:p>
-      <w:pPr>
-        <w:rPr>
-          <w:rFonts w:ascii="Roboto" w:hAnsi="Roboto"/>
-          <w:b/>
-          <w:bCs/>
-          <w:sz w:val="32"/>
-          <w:szCs w:val="32"/>
-        </w:rPr>
-      </w:pPr>
-    </w:p>
-    <w:p>
-      <w:pPr>
-        <w:rPr>
-          <w:rFonts w:ascii="Roboto" w:eastAsiaTheme="minorEastAsia" w:hAnsi="Roboto"/>
-          <w:b/>
-          <w:bCs/>
-          <w:sz w:val="32"/>
-          <w:szCs w:val="32"/>
-        </w:rPr>
-      </w:pPr>
-      <w:r>
-        <w:rPr>
-          <w:rFonts w:ascii="Roboto" w:eastAsiaTheme="minorEastAsia" w:hAnsi="Roboto"/>
-          <w:b/>
-          <w:bCs/>
-          <w:sz w:val="32"/>
-          <w:szCs w:val="32"/>
-        </w:rPr>
-        <w:t>t</w:t>
-      </w:r>
-      <w:r>
-        <w:rPr>
-          <w:rFonts w:ascii="Roboto" w:eastAsiaTheme="minorEastAsia" w:hAnsi="Roboto"/>
-          <w:b/>
-          <w:bCs/>
-          <w:sz w:val="32"/>
-          <w:szCs w:val="32"/>
-        </w:rPr>
-        <w:t>heorem</w:t>
-      </w:r>
-      <w:r>
-        <w:rPr>
-          <w:rFonts w:ascii="Roboto" w:eastAsiaTheme="minorEastAsia" w:hAnsi="Roboto"/>
-          <w:b/>
-          <w:bCs/>
-          <w:sz w:val="32"/>
-          <w:szCs w:val="32"/>
-        </w:rPr>
-        <w:t>O</w:t>
-      </w:r>
-      <w:r>
-        <w:rPr>
-          <w:rFonts w:ascii="Roboto" w:eastAsiaTheme="minorEastAsia" w:hAnsi="Roboto"/>
-          <w:b/>
-          <w:bCs/>
-          <w:sz w:val="32"/>
-          <w:szCs w:val="32"/>
-        </w:rPr>
-        <w:t>fTotalProbability</w:t>
-      </w:r>
-      <w:r>
-        <w:rPr>
-          <w:rFonts w:ascii="Roboto" w:eastAsiaTheme="minorEastAsia" w:hAnsi="Roboto"/>
-          <w:b/>
-          <w:bCs/>
-          <w:sz w:val="32"/>
-          <w:szCs w:val="32"/>
-        </w:rPr>
-        <w:t xml:space="preserve"> Function</w:t>
-      </w:r>
-    </w:p>
-    <w:p>
-      <w:pPr>
-        <w:rPr>
-          <w:rFonts w:ascii="Roboto" w:eastAsiaTheme="minorEastAsia" w:hAnsi="Roboto"/>
-          <w:sz w:val="28"/>
-          <w:szCs w:val="28"/>
-        </w:rPr>
-      </w:pPr>
-      <w:r>
-        <w:rPr>
-          <w:rFonts w:ascii="Roboto" w:eastAsiaTheme="minorEastAsia" w:hAnsi="Roboto"/>
-          <w:sz w:val="28"/>
-          <w:szCs w:val="28"/>
-        </w:rPr>
-        <w:t>The function will calculate the total probability by adding all the probability of the given A given B value</w:t>
-      </w:r>
-      <w:r>
-        <w:rPr>
-          <w:rFonts w:ascii="Roboto" w:eastAsiaTheme="minorEastAsia" w:hAnsi="Roboto"/>
-          <w:sz w:val="28"/>
-          <w:szCs w:val="28"/>
-        </w:rPr>
-        <w:t>s</w:t>
-      </w:r>
-      <w:r>
-        <w:rPr>
-          <w:rFonts w:ascii="Roboto" w:eastAsiaTheme="minorEastAsia" w:hAnsi="Roboto"/>
-          <w:sz w:val="28"/>
-          <w:szCs w:val="28"/>
-        </w:rPr>
-        <w:t xml:space="preserve"> and the probabilitie</w:t>
-      </w:r>
-      <w:r>
-        <w:rPr>
-          <w:rFonts w:ascii="Roboto" w:eastAsiaTheme="minorEastAsia" w:hAnsi="Roboto"/>
-          <w:sz w:val="28"/>
-          <w:szCs w:val="28"/>
-        </w:rPr>
-        <w:t>s</w:t>
-      </w:r>
-      <w:r>
-        <w:rPr>
-          <w:rFonts w:ascii="Roboto" w:eastAsiaTheme="minorEastAsia" w:hAnsi="Roboto"/>
-          <w:sz w:val="28"/>
-          <w:szCs w:val="28"/>
-        </w:rPr>
-        <w:t xml:space="preserve"> of B.</w:t>
+          <w:rFonts w:ascii="Roboto" w:eastAsiaTheme="minorEastAsia" w:hAnsi="Roboto"/>
+          <w:sz w:val="28"/>
+          <w:szCs w:val="28"/>
+        </w:rPr>
+      </w:pPr>
+      <w:r>
+        <w:rPr>
+          <w:rFonts w:ascii="Roboto" w:eastAsiaTheme="minorEastAsia" w:hAnsi="Roboto"/>
+          <w:sz w:val="28"/>
+          <w:szCs w:val="28"/>
+        </w:rPr>
+        <w:t>The function will calculate the total probability by adding all the probability of the given A given B values and the probabilities of B.</w:t>
       </w:r>
     </w:p>
     <w:p>
@@ -6342,26 +7191,18 @@
           <w:szCs w:val="32"/>
         </w:rPr>
       </w:pPr>
-      <w:r>
-        <w:rPr>
-          <w:rFonts w:ascii="Roboto" w:eastAsiaTheme="minorEastAsia" w:hAnsi="Roboto"/>
-          <w:b/>
-          <w:bCs/>
-          <w:sz w:val="32"/>
-          <w:szCs w:val="32"/>
-        </w:rPr>
-        <w:t>b</w:t>
-      </w:r>
-      <w:r>
-        <w:rPr>
-          <w:rFonts w:ascii="Roboto" w:eastAsiaTheme="minorEastAsia" w:hAnsi="Roboto"/>
-          <w:b/>
-          <w:bCs/>
-          <w:sz w:val="32"/>
-          <w:szCs w:val="32"/>
-        </w:rPr>
-        <w:t>ayesTheorem</w:t>
-      </w:r>
+      <w:proofErr w:type="spellStart"/>
+      <w:r>
+        <w:rPr>
+          <w:rFonts w:ascii="Roboto" w:eastAsiaTheme="minorEastAsia" w:hAnsi="Roboto"/>
+          <w:b/>
+          <w:bCs/>
+          <w:sz w:val="32"/>
+          <w:szCs w:val="32"/>
+        </w:rPr>
+        <w:t>bayesTheorem</w:t>
+      </w:r>
+      <w:proofErr w:type="spellEnd"/>
       <w:r>
         <w:rPr>
           <w:rFonts w:ascii="Roboto" w:eastAsiaTheme="minorEastAsia" w:hAnsi="Roboto"/>
@@ -6387,63 +7228,51 @@
           <w:sz w:val="28"/>
           <w:szCs w:val="28"/>
         </w:rPr>
-        <w:t>The function will calculate the probability u</w:t>
-      </w:r>
-      <w:r>
-        <w:rPr>
-          <w:rFonts w:ascii="Roboto" w:eastAsiaTheme="minorEastAsia" w:hAnsi="Roboto"/>
-          <w:sz w:val="28"/>
-          <w:szCs w:val="28"/>
-        </w:rPr>
-        <w:t>s</w:t>
-      </w:r>
-      <w:r>
-        <w:rPr>
-          <w:rFonts w:ascii="Roboto" w:eastAsiaTheme="minorEastAsia" w:hAnsi="Roboto"/>
-          <w:sz w:val="28"/>
-          <w:szCs w:val="28"/>
-        </w:rPr>
-        <w:t>ing Baye’</w:t>
-      </w:r>
-      <w:r>
-        <w:rPr>
-          <w:rFonts w:ascii="Roboto" w:eastAsiaTheme="minorEastAsia" w:hAnsi="Roboto"/>
-          <w:sz w:val="28"/>
-          <w:szCs w:val="28"/>
-        </w:rPr>
-        <w:t>s</w:t>
-      </w:r>
-      <w:r>
-        <w:rPr>
-          <w:rFonts w:ascii="Roboto" w:eastAsiaTheme="minorEastAsia" w:hAnsi="Roboto"/>
-          <w:sz w:val="28"/>
-          <w:szCs w:val="28"/>
-        </w:rPr>
-        <w:t xml:space="preserve"> theorem</w:t>
-      </w:r>
-      <w:r>
-        <w:rPr>
-          <w:rFonts w:ascii="Roboto" w:eastAsiaTheme="minorEastAsia" w:hAnsi="Roboto"/>
-          <w:sz w:val="28"/>
-          <w:szCs w:val="28"/>
-        </w:rPr>
-        <w:t xml:space="preserve"> with the given probabilitie</w:t>
-      </w:r>
-      <w:r>
-        <w:rPr>
-          <w:rFonts w:ascii="Roboto" w:eastAsiaTheme="minorEastAsia" w:hAnsi="Roboto"/>
-          <w:sz w:val="28"/>
-          <w:szCs w:val="28"/>
-        </w:rPr>
-        <w:t>s</w:t>
-      </w:r>
-      <w:r>
-        <w:rPr>
-          <w:rFonts w:ascii="Roboto" w:eastAsiaTheme="minorEastAsia" w:hAnsi="Roboto"/>
-          <w:sz w:val="28"/>
-          <w:szCs w:val="28"/>
-        </w:rPr>
-        <w:t xml:space="preserve"> (probA and probB).</w:t>
+        <w:t>The function will calculate the probability using Baye’s theorem</w:t>
+      </w:r>
+      <w:r>
+        <w:rPr>
+          <w:rFonts w:ascii="Roboto" w:eastAsiaTheme="minorEastAsia" w:hAnsi="Roboto"/>
+          <w:sz w:val="28"/>
+          <w:szCs w:val="28"/>
+        </w:rPr>
+        <w:t xml:space="preserve"> with the given probabilities (</w:t>
+      </w:r>
+      <w:proofErr w:type="spellStart"/>
+      <w:r>
+        <w:rPr>
+          <w:rFonts w:ascii="Roboto" w:eastAsiaTheme="minorEastAsia" w:hAnsi="Roboto"/>
+          <w:sz w:val="28"/>
+          <w:szCs w:val="28"/>
+        </w:rPr>
+        <w:t>probA</w:t>
+      </w:r>
+      <w:proofErr w:type="spellEnd"/>
+      <w:r>
+        <w:rPr>
+          <w:rFonts w:ascii="Roboto" w:eastAsiaTheme="minorEastAsia" w:hAnsi="Roboto"/>
+          <w:sz w:val="28"/>
+          <w:szCs w:val="28"/>
+        </w:rPr>
+        <w:t xml:space="preserve"> and </w:t>
+      </w:r>
+      <w:proofErr w:type="spellStart"/>
+      <w:r>
+        <w:rPr>
+          <w:rFonts w:ascii="Roboto" w:eastAsiaTheme="minorEastAsia" w:hAnsi="Roboto"/>
+          <w:sz w:val="28"/>
+          <w:szCs w:val="28"/>
+        </w:rPr>
+        <w:t>probB</w:t>
+      </w:r>
+      <w:proofErr w:type="spellEnd"/>
+      <w:r>
+        <w:rPr>
+          <w:rFonts w:ascii="Roboto" w:eastAsiaTheme="minorEastAsia" w:hAnsi="Roboto"/>
+          <w:sz w:val="28"/>
+          <w:szCs w:val="28"/>
+        </w:rPr>
+        <w:t>).</w:t>
       </w:r>
     </w:p>
     <w:p>
@@ -6644,15 +7473,27 @@
           <w:szCs w:val="32"/>
         </w:rPr>
       </w:pPr>
-      <w:r>
-        <w:rPr>
-          <w:rFonts w:ascii="Roboto" w:eastAsiaTheme="minorEastAsia" w:hAnsi="Roboto"/>
-          <w:b/>
-          <w:bCs/>
-          <w:sz w:val="32"/>
-          <w:szCs w:val="32"/>
-        </w:rPr>
-        <w:t xml:space="preserve">expectedRandom </w:t>
+      <w:proofErr w:type="spellStart"/>
+      <w:r>
+        <w:rPr>
+          <w:rFonts w:ascii="Roboto" w:eastAsiaTheme="minorEastAsia" w:hAnsi="Roboto"/>
+          <w:b/>
+          <w:bCs/>
+          <w:sz w:val="32"/>
+          <w:szCs w:val="32"/>
+        </w:rPr>
+        <w:t>expectedRandom</w:t>
+      </w:r>
+      <w:proofErr w:type="spellEnd"/>
+      <w:r>
+        <w:rPr>
+          <w:rFonts w:ascii="Roboto" w:eastAsiaTheme="minorEastAsia" w:hAnsi="Roboto"/>
+          <w:b/>
+          <w:bCs/>
+          <w:sz w:val="32"/>
+          <w:szCs w:val="32"/>
+        </w:rPr>
+        <w:t xml:space="preserve"> </w:t>
       </w:r>
       <w:r>
         <w:rPr>
@@ -6817,15 +7658,27 @@
           <w:szCs w:val="32"/>
         </w:rPr>
       </w:pPr>
-      <w:r>
-        <w:rPr>
-          <w:rFonts w:ascii="Roboto" w:eastAsiaTheme="minorEastAsia" w:hAnsi="Roboto"/>
-          <w:b/>
-          <w:bCs/>
-          <w:sz w:val="32"/>
-          <w:szCs w:val="32"/>
-        </w:rPr>
-        <w:t xml:space="preserve">varianceRandom </w:t>
+      <w:proofErr w:type="spellStart"/>
+      <w:r>
+        <w:rPr>
+          <w:rFonts w:ascii="Roboto" w:eastAsiaTheme="minorEastAsia" w:hAnsi="Roboto"/>
+          <w:b/>
+          <w:bCs/>
+          <w:sz w:val="32"/>
+          <w:szCs w:val="32"/>
+        </w:rPr>
+        <w:t>varianceRandom</w:t>
+      </w:r>
+      <w:proofErr w:type="spellEnd"/>
+      <w:r>
+        <w:rPr>
+          <w:rFonts w:ascii="Roboto" w:eastAsiaTheme="minorEastAsia" w:hAnsi="Roboto"/>
+          <w:b/>
+          <w:bCs/>
+          <w:sz w:val="32"/>
+          <w:szCs w:val="32"/>
+        </w:rPr>
+        <w:t xml:space="preserve"> </w:t>
       </w:r>
       <w:r>
         <w:rPr>
@@ -6852,23 +7705,7 @@
           <w:sz w:val="28"/>
           <w:szCs w:val="28"/>
         </w:rPr>
-        <w:t xml:space="preserve">The function will calculate the </w:t>
-      </w:r>
-      <w:r>
-        <w:rPr>
-          <w:rFonts w:ascii="Roboto" w:eastAsiaTheme="minorEastAsia" w:hAnsi="Roboto"/>
-          <w:sz w:val="28"/>
-          <w:szCs w:val="28"/>
-        </w:rPr>
-        <w:t>variance</w:t>
-      </w:r>
-      <w:r>
-        <w:rPr>
-          <w:rFonts w:ascii="Roboto" w:eastAsiaTheme="minorEastAsia" w:hAnsi="Roboto"/>
-          <w:sz w:val="28"/>
-          <w:szCs w:val="28"/>
-        </w:rPr>
-        <w:t xml:space="preserve"> value for a random variable.</w:t>
+        <w:t>The function will calculate the variance value for a random variable.</w:t>
       </w:r>
     </w:p>
     <w:p>
@@ -7021,76 +7858,70 @@
           <w:szCs w:val="32"/>
         </w:rPr>
       </w:pPr>
-      <w:r>
-        <w:rPr>
-          <w:rFonts w:ascii="Roboto" w:hAnsi="Roboto"/>
-          <w:b/>
-          <w:bCs/>
-          <w:sz w:val="32"/>
-          <w:szCs w:val="32"/>
+      <w:proofErr w:type="spellStart"/>
+      <w:r>
+        <w:rPr>
+          <w:rFonts w:ascii="Roboto" w:hAnsi="Roboto"/>
+          <w:b/>
+          <w:bCs/>
+          <w:sz w:val="32"/>
+          <w:szCs w:val="32"/>
+        </w:rPr>
+        <w:t>standardDeviationRandom</w:t>
+      </w:r>
+      <w:proofErr w:type="spellEnd"/>
+      <w:r>
+        <w:rPr>
+          <w:rFonts w:ascii="Roboto" w:hAnsi="Roboto"/>
+          <w:b/>
+          <w:bCs/>
+          <w:sz w:val="32"/>
+          <w:szCs w:val="32"/>
+        </w:rPr>
+        <w:t xml:space="preserve"> </w:t>
+      </w:r>
+      <w:r>
+        <w:rPr>
+          <w:rFonts w:ascii="Roboto" w:eastAsiaTheme="minorEastAsia" w:hAnsi="Roboto"/>
+          <w:b/>
+          <w:bCs/>
+          <w:sz w:val="32"/>
+          <w:szCs w:val="32"/>
+        </w:rPr>
+        <w:t>Function</w:t>
+      </w:r>
+    </w:p>
+    <w:p>
+      <w:pPr>
+        <w:rPr>
+          <w:rFonts w:ascii="Roboto" w:eastAsiaTheme="minorEastAsia" w:hAnsi="Roboto"/>
+          <w:sz w:val="28"/>
+          <w:szCs w:val="28"/>
+        </w:rPr>
+      </w:pPr>
+      <w:r>
+        <w:rPr>
+          <w:rFonts w:ascii="Roboto" w:eastAsiaTheme="minorEastAsia" w:hAnsi="Roboto"/>
+          <w:sz w:val="28"/>
+          <w:szCs w:val="28"/>
+        </w:rPr>
+        <w:t xml:space="preserve">The function will calculate the </w:t>
+      </w:r>
+      <w:r>
+        <w:rPr>
+          <w:rFonts w:ascii="Roboto" w:eastAsiaTheme="minorEastAsia" w:hAnsi="Roboto"/>
+          <w:sz w:val="28"/>
+          <w:szCs w:val="28"/>
         </w:rPr>
         <w:t>s</w:t>
       </w:r>
       <w:r>
         <w:rPr>
-          <w:rFonts w:ascii="Roboto" w:hAnsi="Roboto"/>
-          <w:b/>
-          <w:bCs/>
-          <w:sz w:val="32"/>
-          <w:szCs w:val="32"/>
-        </w:rPr>
-        <w:t xml:space="preserve">tandardDeviationRandom </w:t>
-      </w:r>
-      <w:r>
-        <w:rPr>
-          <w:rFonts w:ascii="Roboto" w:eastAsiaTheme="minorEastAsia" w:hAnsi="Roboto"/>
-          <w:b/>
-          <w:bCs/>
-          <w:sz w:val="32"/>
-          <w:szCs w:val="32"/>
-        </w:rPr>
-        <w:t>Function</w:t>
-      </w:r>
-    </w:p>
-    <w:p>
-      <w:pPr>
-        <w:rPr>
-          <w:rFonts w:ascii="Roboto" w:eastAsiaTheme="minorEastAsia" w:hAnsi="Roboto"/>
-          <w:sz w:val="28"/>
-          <w:szCs w:val="28"/>
-        </w:rPr>
-      </w:pPr>
-      <w:r>
-        <w:rPr>
-          <w:rFonts w:ascii="Roboto" w:eastAsiaTheme="minorEastAsia" w:hAnsi="Roboto"/>
-          <w:sz w:val="28"/>
-          <w:szCs w:val="28"/>
-        </w:rPr>
-        <w:t xml:space="preserve">The function will calculate the </w:t>
-      </w:r>
-      <w:r>
-        <w:rPr>
-          <w:rFonts w:ascii="Roboto" w:eastAsiaTheme="minorEastAsia" w:hAnsi="Roboto"/>
-          <w:sz w:val="28"/>
-          <w:szCs w:val="28"/>
-        </w:rPr>
-        <w:t>s</w:t>
-      </w:r>
-      <w:r>
-        <w:rPr>
-          <w:rFonts w:ascii="Roboto" w:eastAsiaTheme="minorEastAsia" w:hAnsi="Roboto"/>
-          <w:sz w:val="28"/>
-          <w:szCs w:val="28"/>
-        </w:rPr>
-        <w:t>tandard deviation</w:t>
-      </w:r>
-      <w:r>
-        <w:rPr>
-          <w:rFonts w:ascii="Roboto" w:eastAsiaTheme="minorEastAsia" w:hAnsi="Roboto"/>
-          <w:sz w:val="28"/>
-          <w:szCs w:val="28"/>
-        </w:rPr>
-        <w:t xml:space="preserve"> value for a random variable.</w:t>
+          <w:rFonts w:ascii="Roboto" w:eastAsiaTheme="minorEastAsia" w:hAnsi="Roboto"/>
+          <w:sz w:val="28"/>
+          <w:szCs w:val="28"/>
+        </w:rPr>
+        <w:t>tandard deviation value for a random variable.</w:t>
       </w:r>
     </w:p>
     <w:p>
@@ -7178,35 +8009,27 @@
           <w:szCs w:val="32"/>
         </w:rPr>
       </w:pPr>
-      <w:r>
-        <w:rPr>
-          <w:rFonts w:ascii="Roboto" w:hAnsi="Roboto"/>
-          <w:b/>
-          <w:bCs/>
-          <w:sz w:val="32"/>
-          <w:szCs w:val="32"/>
-        </w:rPr>
-        <w:t>binomialDi</w:t>
-      </w:r>
-      <w:r>
-        <w:rPr>
-          <w:rFonts w:ascii="Roboto" w:hAnsi="Roboto"/>
-          <w:b/>
-          <w:bCs/>
-          <w:sz w:val="32"/>
-          <w:szCs w:val="32"/>
-        </w:rPr>
-        <w:t>s</w:t>
-      </w:r>
-      <w:r>
-        <w:rPr>
-          <w:rFonts w:ascii="Roboto" w:hAnsi="Roboto"/>
-          <w:b/>
-          <w:bCs/>
-          <w:sz w:val="32"/>
-          <w:szCs w:val="32"/>
-        </w:rPr>
-        <w:t xml:space="preserve">tribution </w:t>
+      <w:proofErr w:type="spellStart"/>
+      <w:r>
+        <w:rPr>
+          <w:rFonts w:ascii="Roboto" w:hAnsi="Roboto"/>
+          <w:b/>
+          <w:bCs/>
+          <w:sz w:val="32"/>
+          <w:szCs w:val="32"/>
+        </w:rPr>
+        <w:t>binomialDistribution</w:t>
+      </w:r>
+      <w:proofErr w:type="spellEnd"/>
+      <w:r>
+        <w:rPr>
+          <w:rFonts w:ascii="Roboto" w:hAnsi="Roboto"/>
+          <w:b/>
+          <w:bCs/>
+          <w:sz w:val="32"/>
+          <w:szCs w:val="32"/>
+        </w:rPr>
+        <w:t xml:space="preserve"> </w:t>
       </w:r>
       <w:r>
         <w:rPr>
@@ -7233,23 +8056,25 @@
           <w:sz w:val="28"/>
           <w:szCs w:val="28"/>
         </w:rPr>
-        <w:t xml:space="preserve">The function will calculate the </w:t>
-      </w:r>
-      <w:r>
-        <w:rPr>
-          <w:rFonts w:ascii="Roboto" w:eastAsiaTheme="minorEastAsia" w:hAnsi="Roboto"/>
-          <w:sz w:val="28"/>
-          <w:szCs w:val="28"/>
-        </w:rPr>
-        <w:t>probability</w:t>
-      </w:r>
-      <w:r>
-        <w:rPr>
-          <w:rFonts w:ascii="Roboto" w:eastAsiaTheme="minorEastAsia" w:hAnsi="Roboto"/>
-          <w:sz w:val="28"/>
-          <w:szCs w:val="28"/>
-        </w:rPr>
-        <w:t xml:space="preserve"> for a binomial di</w:t>
+        <w:t xml:space="preserve">The function will calculate the probability </w:t>
+      </w:r>
+      <w:proofErr w:type="gramStart"/>
+      <w:r>
+        <w:rPr>
+          <w:rFonts w:ascii="Roboto" w:eastAsiaTheme="minorEastAsia" w:hAnsi="Roboto"/>
+          <w:sz w:val="28"/>
+          <w:szCs w:val="28"/>
+        </w:rPr>
+        <w:t>for</w:t>
+      </w:r>
+      <w:proofErr w:type="gramEnd"/>
+      <w:r>
+        <w:rPr>
+          <w:rFonts w:ascii="Roboto" w:eastAsiaTheme="minorEastAsia" w:hAnsi="Roboto"/>
+          <w:sz w:val="28"/>
+          <w:szCs w:val="28"/>
+        </w:rPr>
+        <w:t xml:space="preserve"> a binomial di</w:t>
       </w:r>
       <w:r>
         <w:rPr>
@@ -7480,15 +8305,27 @@
           <w:szCs w:val="32"/>
         </w:rPr>
       </w:pPr>
-      <w:r>
-        <w:rPr>
-          <w:rFonts w:ascii="Roboto" w:hAnsi="Roboto"/>
-          <w:b/>
-          <w:bCs/>
-          <w:sz w:val="32"/>
-          <w:szCs w:val="32"/>
-        </w:rPr>
-        <w:t xml:space="preserve">expectedBinomial </w:t>
+      <w:proofErr w:type="spellStart"/>
+      <w:r>
+        <w:rPr>
+          <w:rFonts w:ascii="Roboto" w:hAnsi="Roboto"/>
+          <w:b/>
+          <w:bCs/>
+          <w:sz w:val="32"/>
+          <w:szCs w:val="32"/>
+        </w:rPr>
+        <w:t>expectedBinomial</w:t>
+      </w:r>
+      <w:proofErr w:type="spellEnd"/>
+      <w:r>
+        <w:rPr>
+          <w:rFonts w:ascii="Roboto" w:hAnsi="Roboto"/>
+          <w:b/>
+          <w:bCs/>
+          <w:sz w:val="32"/>
+          <w:szCs w:val="32"/>
+        </w:rPr>
+        <w:t xml:space="preserve"> </w:t>
       </w:r>
       <w:r>
         <w:rPr>
@@ -7515,23 +8352,7 @@
           <w:sz w:val="28"/>
           <w:szCs w:val="28"/>
         </w:rPr>
-        <w:t xml:space="preserve">The function will calculate the </w:t>
-      </w:r>
-      <w:r>
-        <w:rPr>
-          <w:rFonts w:ascii="Roboto" w:eastAsiaTheme="minorEastAsia" w:hAnsi="Roboto"/>
-          <w:sz w:val="28"/>
-          <w:szCs w:val="28"/>
-        </w:rPr>
-        <w:t>expected</w:t>
-      </w:r>
-      <w:r>
-        <w:rPr>
-          <w:rFonts w:ascii="Roboto" w:eastAsiaTheme="minorEastAsia" w:hAnsi="Roboto"/>
-          <w:sz w:val="28"/>
-          <w:szCs w:val="28"/>
-        </w:rPr>
-        <w:t xml:space="preserve"> value for a binomial di</w:t>
+        <w:t>The function will calculate the expected value for a binomial di</w:t>
       </w:r>
       <w:r>
         <w:rPr>
@@ -7627,15 +8448,27 @@
           <w:szCs w:val="32"/>
         </w:rPr>
       </w:pPr>
-      <w:r>
-        <w:rPr>
-          <w:rFonts w:ascii="Roboto" w:hAnsi="Roboto"/>
-          <w:b/>
-          <w:bCs/>
-          <w:sz w:val="32"/>
-          <w:szCs w:val="32"/>
-        </w:rPr>
-        <w:t xml:space="preserve">varianceBinomial </w:t>
+      <w:proofErr w:type="spellStart"/>
+      <w:r>
+        <w:rPr>
+          <w:rFonts w:ascii="Roboto" w:hAnsi="Roboto"/>
+          <w:b/>
+          <w:bCs/>
+          <w:sz w:val="32"/>
+          <w:szCs w:val="32"/>
+        </w:rPr>
+        <w:t>varianceBinomial</w:t>
+      </w:r>
+      <w:proofErr w:type="spellEnd"/>
+      <w:r>
+        <w:rPr>
+          <w:rFonts w:ascii="Roboto" w:hAnsi="Roboto"/>
+          <w:b/>
+          <w:bCs/>
+          <w:sz w:val="32"/>
+          <w:szCs w:val="32"/>
+        </w:rPr>
+        <w:t xml:space="preserve"> </w:t>
       </w:r>
       <w:r>
         <w:rPr>
@@ -7662,23 +8495,7 @@
           <w:sz w:val="28"/>
           <w:szCs w:val="28"/>
         </w:rPr>
-        <w:t xml:space="preserve">The function will calculate the </w:t>
-      </w:r>
-      <w:r>
-        <w:rPr>
-          <w:rFonts w:ascii="Roboto" w:eastAsiaTheme="minorEastAsia" w:hAnsi="Roboto"/>
-          <w:sz w:val="28"/>
-          <w:szCs w:val="28"/>
-        </w:rPr>
-        <w:t>variance</w:t>
-      </w:r>
-      <w:r>
-        <w:rPr>
-          <w:rFonts w:ascii="Roboto" w:eastAsiaTheme="minorEastAsia" w:hAnsi="Roboto"/>
-          <w:sz w:val="28"/>
-          <w:szCs w:val="28"/>
-        </w:rPr>
-        <w:t xml:space="preserve"> value for a binomial di</w:t>
+        <w:t>The function will calculate the variance value for a binomial di</w:t>
       </w:r>
       <w:r>
         <w:rPr>
@@ -7785,84 +8602,70 @@
           <w:szCs w:val="32"/>
         </w:rPr>
       </w:pPr>
-      <w:r>
-        <w:rPr>
-          <w:rFonts w:ascii="Roboto" w:hAnsi="Roboto"/>
-          <w:b/>
-          <w:bCs/>
-          <w:sz w:val="32"/>
-          <w:szCs w:val="32"/>
+      <w:proofErr w:type="spellStart"/>
+      <w:r>
+        <w:rPr>
+          <w:rFonts w:ascii="Roboto" w:hAnsi="Roboto"/>
+          <w:b/>
+          <w:bCs/>
+          <w:sz w:val="32"/>
+          <w:szCs w:val="32"/>
+        </w:rPr>
+        <w:t>standardDeviationBinomial</w:t>
+      </w:r>
+      <w:proofErr w:type="spellEnd"/>
+      <w:r>
+        <w:rPr>
+          <w:rFonts w:ascii="Roboto" w:hAnsi="Roboto"/>
+          <w:b/>
+          <w:bCs/>
+          <w:sz w:val="32"/>
+          <w:szCs w:val="32"/>
+        </w:rPr>
+        <w:t xml:space="preserve"> </w:t>
+      </w:r>
+      <w:r>
+        <w:rPr>
+          <w:rFonts w:ascii="Roboto" w:eastAsiaTheme="minorEastAsia" w:hAnsi="Roboto"/>
+          <w:b/>
+          <w:bCs/>
+          <w:sz w:val="32"/>
+          <w:szCs w:val="32"/>
+        </w:rPr>
+        <w:t>Function</w:t>
+      </w:r>
+    </w:p>
+    <w:p>
+      <w:pPr>
+        <w:rPr>
+          <w:rFonts w:ascii="Roboto" w:eastAsiaTheme="minorEastAsia" w:hAnsi="Roboto"/>
+          <w:sz w:val="28"/>
+          <w:szCs w:val="28"/>
+        </w:rPr>
+      </w:pPr>
+      <w:r>
+        <w:rPr>
+          <w:rFonts w:ascii="Roboto" w:eastAsiaTheme="minorEastAsia" w:hAnsi="Roboto"/>
+          <w:sz w:val="28"/>
+          <w:szCs w:val="28"/>
+        </w:rPr>
+        <w:t xml:space="preserve">The function will calculate the </w:t>
+      </w:r>
+      <w:r>
+        <w:rPr>
+          <w:rFonts w:ascii="Roboto" w:eastAsiaTheme="minorEastAsia" w:hAnsi="Roboto"/>
+          <w:sz w:val="28"/>
+          <w:szCs w:val="28"/>
         </w:rPr>
         <w:t>s</w:t>
       </w:r>
       <w:r>
         <w:rPr>
-          <w:rFonts w:ascii="Roboto" w:hAnsi="Roboto"/>
-          <w:b/>
-          <w:bCs/>
-          <w:sz w:val="32"/>
-          <w:szCs w:val="32"/>
-        </w:rPr>
-        <w:t xml:space="preserve">tandardDeviationBinomial </w:t>
-      </w:r>
-      <w:r>
-        <w:rPr>
-          <w:rFonts w:ascii="Roboto" w:eastAsiaTheme="minorEastAsia" w:hAnsi="Roboto"/>
-          <w:b/>
-          <w:bCs/>
-          <w:sz w:val="32"/>
-          <w:szCs w:val="32"/>
-        </w:rPr>
-        <w:t>Function</w:t>
-      </w:r>
-    </w:p>
-    <w:p>
-      <w:pPr>
-        <w:rPr>
-          <w:rFonts w:ascii="Roboto" w:eastAsiaTheme="minorEastAsia" w:hAnsi="Roboto"/>
-          <w:sz w:val="28"/>
-          <w:szCs w:val="28"/>
-        </w:rPr>
-      </w:pPr>
-      <w:r>
-        <w:rPr>
-          <w:rFonts w:ascii="Roboto" w:eastAsiaTheme="minorEastAsia" w:hAnsi="Roboto"/>
-          <w:sz w:val="28"/>
-          <w:szCs w:val="28"/>
-        </w:rPr>
-        <w:t xml:space="preserve">The function will calculate the </w:t>
-      </w:r>
-      <w:r>
-        <w:rPr>
-          <w:rFonts w:ascii="Roboto" w:eastAsiaTheme="minorEastAsia" w:hAnsi="Roboto"/>
-          <w:sz w:val="28"/>
-          <w:szCs w:val="28"/>
-        </w:rPr>
-        <w:t>s</w:t>
-      </w:r>
-      <w:r>
-        <w:rPr>
-          <w:rFonts w:ascii="Roboto" w:eastAsiaTheme="minorEastAsia" w:hAnsi="Roboto"/>
-          <w:sz w:val="28"/>
-          <w:szCs w:val="28"/>
-        </w:rPr>
-        <w:t xml:space="preserve">tandard deviation value for </w:t>
-      </w:r>
-      <w:r>
-        <w:rPr>
-          <w:rFonts w:ascii="Roboto" w:eastAsiaTheme="minorEastAsia" w:hAnsi="Roboto"/>
-          <w:sz w:val="28"/>
-          <w:szCs w:val="28"/>
-        </w:rPr>
-        <w:t>a binomial</w:t>
-      </w:r>
-      <w:r>
-        <w:rPr>
-          <w:rFonts w:ascii="Roboto" w:eastAsiaTheme="minorEastAsia" w:hAnsi="Roboto"/>
-          <w:sz w:val="28"/>
-          <w:szCs w:val="28"/>
-        </w:rPr>
-        <w:t xml:space="preserve"> di</w:t>
+          <w:rFonts w:ascii="Roboto" w:eastAsiaTheme="minorEastAsia" w:hAnsi="Roboto"/>
+          <w:sz w:val="28"/>
+          <w:szCs w:val="28"/>
+        </w:rPr>
+        <w:t>tandard deviation value for a binomial di</w:t>
       </w:r>
       <w:r>
         <w:rPr>
@@ -7998,35 +8801,27 @@
           <w:szCs w:val="32"/>
         </w:rPr>
       </w:pPr>
-      <w:r>
-        <w:rPr>
-          <w:rFonts w:ascii="Roboto" w:hAnsi="Roboto"/>
-          <w:b/>
-          <w:bCs/>
-          <w:sz w:val="32"/>
-          <w:szCs w:val="32"/>
-        </w:rPr>
-        <w:t>geometricDi</w:t>
-      </w:r>
-      <w:r>
-        <w:rPr>
-          <w:rFonts w:ascii="Roboto" w:hAnsi="Roboto"/>
-          <w:b/>
-          <w:bCs/>
-          <w:sz w:val="32"/>
-          <w:szCs w:val="32"/>
-        </w:rPr>
-        <w:t>s</w:t>
-      </w:r>
-      <w:r>
-        <w:rPr>
-          <w:rFonts w:ascii="Roboto" w:hAnsi="Roboto"/>
-          <w:b/>
-          <w:bCs/>
-          <w:sz w:val="32"/>
-          <w:szCs w:val="32"/>
-        </w:rPr>
-        <w:t xml:space="preserve">tribution </w:t>
+      <w:proofErr w:type="spellStart"/>
+      <w:r>
+        <w:rPr>
+          <w:rFonts w:ascii="Roboto" w:hAnsi="Roboto"/>
+          <w:b/>
+          <w:bCs/>
+          <w:sz w:val="32"/>
+          <w:szCs w:val="32"/>
+        </w:rPr>
+        <w:t>geometricDistribution</w:t>
+      </w:r>
+      <w:proofErr w:type="spellEnd"/>
+      <w:r>
+        <w:rPr>
+          <w:rFonts w:ascii="Roboto" w:hAnsi="Roboto"/>
+          <w:b/>
+          <w:bCs/>
+          <w:sz w:val="32"/>
+          <w:szCs w:val="32"/>
+        </w:rPr>
+        <w:t xml:space="preserve"> </w:t>
       </w:r>
       <w:r>
         <w:rPr>
@@ -8053,23 +8848,7 @@
           <w:sz w:val="28"/>
           <w:szCs w:val="28"/>
         </w:rPr>
-        <w:t xml:space="preserve">The function will calculate the </w:t>
-      </w:r>
-      <w:r>
-        <w:rPr>
-          <w:rFonts w:ascii="Roboto" w:eastAsiaTheme="minorEastAsia" w:hAnsi="Roboto"/>
-          <w:sz w:val="28"/>
-          <w:szCs w:val="28"/>
-        </w:rPr>
-        <w:t>probability with</w:t>
-      </w:r>
-      <w:r>
-        <w:rPr>
-          <w:rFonts w:ascii="Roboto" w:eastAsiaTheme="minorEastAsia" w:hAnsi="Roboto"/>
-          <w:sz w:val="28"/>
-          <w:szCs w:val="28"/>
-        </w:rPr>
-        <w:t xml:space="preserve"> geometric di</w:t>
+        <w:t>The function will calculate the probability with geometric di</w:t>
       </w:r>
       <w:r>
         <w:rPr>
@@ -8202,15 +8981,27 @@
           <w:szCs w:val="32"/>
         </w:rPr>
       </w:pPr>
-      <w:r>
-        <w:rPr>
-          <w:rFonts w:ascii="Roboto" w:hAnsi="Roboto"/>
-          <w:b/>
-          <w:bCs/>
-          <w:sz w:val="32"/>
-          <w:szCs w:val="32"/>
-        </w:rPr>
-        <w:t xml:space="preserve">geometricExpected </w:t>
+      <w:proofErr w:type="spellStart"/>
+      <w:r>
+        <w:rPr>
+          <w:rFonts w:ascii="Roboto" w:hAnsi="Roboto"/>
+          <w:b/>
+          <w:bCs/>
+          <w:sz w:val="32"/>
+          <w:szCs w:val="32"/>
+        </w:rPr>
+        <w:t>geometricExpected</w:t>
+      </w:r>
+      <w:proofErr w:type="spellEnd"/>
+      <w:r>
+        <w:rPr>
+          <w:rFonts w:ascii="Roboto" w:hAnsi="Roboto"/>
+          <w:b/>
+          <w:bCs/>
+          <w:sz w:val="32"/>
+          <w:szCs w:val="32"/>
+        </w:rPr>
+        <w:t xml:space="preserve"> </w:t>
       </w:r>
       <w:r>
         <w:rPr>
@@ -8237,23 +9028,7 @@
           <w:sz w:val="28"/>
           <w:szCs w:val="28"/>
         </w:rPr>
-        <w:t xml:space="preserve">The function will calculate the </w:t>
-      </w:r>
-      <w:r>
-        <w:rPr>
-          <w:rFonts w:ascii="Roboto" w:eastAsiaTheme="minorEastAsia" w:hAnsi="Roboto"/>
-          <w:sz w:val="28"/>
-          <w:szCs w:val="28"/>
-        </w:rPr>
-        <w:t>expected</w:t>
-      </w:r>
-      <w:r>
-        <w:rPr>
-          <w:rFonts w:ascii="Roboto" w:eastAsiaTheme="minorEastAsia" w:hAnsi="Roboto"/>
-          <w:sz w:val="28"/>
-          <w:szCs w:val="28"/>
-        </w:rPr>
-        <w:t xml:space="preserve"> value for a geometric di</w:t>
+        <w:t>The function will calculate the expected value for a geometric di</w:t>
       </w:r>
       <w:r>
         <w:rPr>
@@ -8377,15 +9152,27 @@
           <w:szCs w:val="32"/>
         </w:rPr>
       </w:pPr>
-      <w:r>
-        <w:rPr>
-          <w:rFonts w:ascii="Roboto" w:hAnsi="Roboto"/>
-          <w:b/>
-          <w:bCs/>
-          <w:sz w:val="32"/>
-          <w:szCs w:val="32"/>
-        </w:rPr>
-        <w:t xml:space="preserve">geometricVariance </w:t>
+      <w:proofErr w:type="spellStart"/>
+      <w:r>
+        <w:rPr>
+          <w:rFonts w:ascii="Roboto" w:hAnsi="Roboto"/>
+          <w:b/>
+          <w:bCs/>
+          <w:sz w:val="32"/>
+          <w:szCs w:val="32"/>
+        </w:rPr>
+        <w:t>geometricVariance</w:t>
+      </w:r>
+      <w:proofErr w:type="spellEnd"/>
+      <w:r>
+        <w:rPr>
+          <w:rFonts w:ascii="Roboto" w:hAnsi="Roboto"/>
+          <w:b/>
+          <w:bCs/>
+          <w:sz w:val="32"/>
+          <w:szCs w:val="32"/>
+        </w:rPr>
+        <w:t xml:space="preserve"> </w:t>
       </w:r>
       <w:r>
         <w:rPr>
@@ -8412,23 +9199,7 @@
           <w:sz w:val="28"/>
           <w:szCs w:val="28"/>
         </w:rPr>
-        <w:t xml:space="preserve">The function will calculate the </w:t>
-      </w:r>
-      <w:r>
-        <w:rPr>
-          <w:rFonts w:ascii="Roboto" w:eastAsiaTheme="minorEastAsia" w:hAnsi="Roboto"/>
-          <w:sz w:val="28"/>
-          <w:szCs w:val="28"/>
-        </w:rPr>
-        <w:t>variance</w:t>
-      </w:r>
-      <w:r>
-        <w:rPr>
-          <w:rFonts w:ascii="Roboto" w:eastAsiaTheme="minorEastAsia" w:hAnsi="Roboto"/>
-          <w:sz w:val="28"/>
-          <w:szCs w:val="28"/>
-        </w:rPr>
-        <w:t xml:space="preserve"> value for a geometric di</w:t>
+        <w:t>The function will calculate the variance value for a geometric di</w:t>
       </w:r>
       <w:r>
         <w:rPr>
@@ -8621,6 +9392,7 @@
           <w:szCs w:val="32"/>
         </w:rPr>
       </w:pPr>
+      <w:proofErr w:type="spellStart"/>
       <w:r>
         <w:rPr>
           <w:rFonts w:ascii="Roboto" w:hAnsi="Roboto"/>
@@ -8649,7 +9421,18 @@
           <w:sz w:val="32"/>
           <w:szCs w:val="32"/>
         </w:rPr>
-        <w:t xml:space="preserve">tandardDeviation </w:t>
+        <w:t>tandardDeviation</w:t>
+      </w:r>
+      <w:proofErr w:type="spellEnd"/>
+      <w:r>
+        <w:rPr>
+          <w:rFonts w:ascii="Roboto" w:hAnsi="Roboto"/>
+          <w:b/>
+          <w:bCs/>
+          <w:sz w:val="32"/>
+          <w:szCs w:val="32"/>
+        </w:rPr>
+        <w:t xml:space="preserve"> </w:t>
       </w:r>
       <w:r>
         <w:rPr>
@@ -8692,15 +9475,7 @@
           <w:sz w:val="28"/>
           <w:szCs w:val="28"/>
         </w:rPr>
-        <w:t xml:space="preserve">tandard deviation value for a </w:t>
-      </w:r>
-      <w:r>
-        <w:rPr>
-          <w:rFonts w:ascii="Roboto" w:eastAsiaTheme="minorEastAsia" w:hAnsi="Roboto"/>
-          <w:sz w:val="28"/>
-          <w:szCs w:val="28"/>
-        </w:rPr>
-        <w:t>geometric di</w:t>
+        <w:t>tandard deviation value for a geometric di</w:t>
       </w:r>
       <w:r>
         <w:rPr>
@@ -8830,41 +9605,3026 @@
       <w:pPr>
         <w:rPr>
           <w:rFonts w:ascii="Roboto" w:eastAsiaTheme="minorEastAsia" w:hAnsi="Roboto"/>
-          <w:b/>
-          <w:bCs/>
-          <w:sz w:val="24"/>
-          <w:szCs w:val="24"/>
-        </w:rPr>
-      </w:pPr>
-    </w:p>
-    <w:p>
-      <w:pPr>
-        <w:rPr>
-          <w:rFonts w:ascii="Roboto" w:eastAsiaTheme="minorEastAsia" w:hAnsi="Roboto"/>
-          <w:sz w:val="24"/>
-          <w:szCs w:val="24"/>
-        </w:rPr>
-      </w:pPr>
-    </w:p>
-    <w:p>
-      <w:pPr>
-        <w:rPr>
-          <w:rFonts w:ascii="Roboto" w:eastAsiaTheme="minorEastAsia" w:hAnsi="Roboto"/>
-          <w:sz w:val="24"/>
-          <w:szCs w:val="24"/>
-        </w:rPr>
-      </w:pPr>
-    </w:p>
-    <w:p>
-      <w:pPr>
-        <w:rPr>
-          <w:rFonts w:ascii="Roboto" w:hAnsi="Roboto"/>
-          <w:b/>
-          <w:bCs/>
-          <w:sz w:val="32"/>
-          <w:szCs w:val="32"/>
-        </w:rPr>
-      </w:pPr>
+          <w:sz w:val="24"/>
+          <w:szCs w:val="24"/>
+        </w:rPr>
+      </w:pPr>
+    </w:p>
+    <w:p>
+      <w:pPr>
+        <w:rPr>
+          <w:rFonts w:ascii="Roboto" w:eastAsiaTheme="minorEastAsia" w:hAnsi="Roboto"/>
+          <w:b/>
+          <w:bCs/>
+          <w:sz w:val="32"/>
+          <w:szCs w:val="32"/>
+        </w:rPr>
+      </w:pPr>
+      <w:proofErr w:type="spellStart"/>
+      <w:r>
+        <w:rPr>
+          <w:rFonts w:ascii="Roboto" w:hAnsi="Roboto"/>
+          <w:b/>
+          <w:bCs/>
+          <w:sz w:val="32"/>
+          <w:szCs w:val="32"/>
+        </w:rPr>
+        <w:t>onBeforeGeometric</w:t>
+      </w:r>
+      <w:proofErr w:type="spellEnd"/>
+      <w:r>
+        <w:rPr>
+          <w:rFonts w:ascii="Roboto" w:hAnsi="Roboto"/>
+          <w:b/>
+          <w:bCs/>
+          <w:sz w:val="32"/>
+          <w:szCs w:val="32"/>
+        </w:rPr>
+        <w:t xml:space="preserve"> </w:t>
+      </w:r>
+      <w:r>
+        <w:rPr>
+          <w:rFonts w:ascii="Roboto" w:eastAsiaTheme="minorEastAsia" w:hAnsi="Roboto"/>
+          <w:b/>
+          <w:bCs/>
+          <w:sz w:val="32"/>
+          <w:szCs w:val="32"/>
+        </w:rPr>
+        <w:t>Function</w:t>
+      </w:r>
+    </w:p>
+    <w:p>
+      <w:pPr>
+        <w:rPr>
+          <w:rFonts w:ascii="Roboto" w:eastAsiaTheme="minorEastAsia" w:hAnsi="Roboto"/>
+          <w:sz w:val="28"/>
+          <w:szCs w:val="28"/>
+        </w:rPr>
+      </w:pPr>
+      <w:r>
+        <w:rPr>
+          <w:rFonts w:ascii="Roboto" w:eastAsiaTheme="minorEastAsia" w:hAnsi="Roboto"/>
+          <w:sz w:val="28"/>
+          <w:szCs w:val="28"/>
+        </w:rPr>
+        <w:t>The function will calculate the</w:t>
+      </w:r>
+      <w:r>
+        <w:rPr>
+          <w:rFonts w:ascii="Roboto" w:eastAsiaTheme="minorEastAsia" w:hAnsi="Roboto"/>
+          <w:sz w:val="28"/>
+          <w:szCs w:val="28"/>
+        </w:rPr>
+        <w:t xml:space="preserve"> geometric probability distribution for </w:t>
+      </w:r>
+      <w:proofErr w:type="gramStart"/>
+      <w:r>
+        <w:rPr>
+          <w:rFonts w:ascii="Roboto" w:eastAsiaTheme="minorEastAsia" w:hAnsi="Roboto"/>
+          <w:sz w:val="28"/>
+          <w:szCs w:val="28"/>
+        </w:rPr>
+        <w:t xml:space="preserve">a </w:t>
+      </w:r>
+      <w:r>
+        <w:rPr>
+          <w:rFonts w:ascii="Roboto" w:eastAsiaTheme="minorEastAsia" w:hAnsi="Roboto"/>
+          <w:sz w:val="28"/>
+          <w:szCs w:val="28"/>
+        </w:rPr>
+        <w:t>s</w:t>
+      </w:r>
+      <w:r>
+        <w:rPr>
+          <w:rFonts w:ascii="Roboto" w:eastAsiaTheme="minorEastAsia" w:hAnsi="Roboto"/>
+          <w:sz w:val="28"/>
+          <w:szCs w:val="28"/>
+        </w:rPr>
+        <w:t>ucce</w:t>
+      </w:r>
+      <w:r>
+        <w:rPr>
+          <w:rFonts w:ascii="Roboto" w:eastAsiaTheme="minorEastAsia" w:hAnsi="Roboto"/>
+          <w:sz w:val="28"/>
+          <w:szCs w:val="28"/>
+        </w:rPr>
+        <w:t>ss</w:t>
+      </w:r>
+      <w:proofErr w:type="gramEnd"/>
+      <w:r>
+        <w:rPr>
+          <w:rFonts w:ascii="Roboto" w:eastAsiaTheme="minorEastAsia" w:hAnsi="Roboto"/>
+          <w:sz w:val="28"/>
+          <w:szCs w:val="28"/>
+        </w:rPr>
+        <w:t xml:space="preserve"> that occur</w:t>
+      </w:r>
+      <w:r>
+        <w:rPr>
+          <w:rFonts w:ascii="Roboto" w:eastAsiaTheme="minorEastAsia" w:hAnsi="Roboto"/>
+          <w:sz w:val="28"/>
+          <w:szCs w:val="28"/>
+        </w:rPr>
+        <w:t>s</w:t>
+      </w:r>
+      <w:r>
+        <w:rPr>
+          <w:rFonts w:ascii="Roboto" w:eastAsiaTheme="minorEastAsia" w:hAnsi="Roboto"/>
+          <w:sz w:val="28"/>
+          <w:szCs w:val="28"/>
+        </w:rPr>
+        <w:t xml:space="preserve"> on or before the nth trial.</w:t>
+      </w:r>
+    </w:p>
+    <w:p>
+      <w:pPr>
+        <w:rPr>
+          <w:rFonts w:ascii="Roboto" w:eastAsiaTheme="minorEastAsia" w:hAnsi="Roboto"/>
+          <w:sz w:val="24"/>
+          <w:szCs w:val="24"/>
+        </w:rPr>
+      </w:pPr>
+      <m:oMathPara>
+        <m:oMath>
+          <m:r>
+            <w:rPr>
+              <w:rFonts w:ascii="Cambria Math" w:eastAsiaTheme="minorEastAsia" w:hAnsi="Cambria Math"/>
+              <w:sz w:val="24"/>
+              <w:szCs w:val="24"/>
+            </w:rPr>
+            <m:t>P</m:t>
+          </m:r>
+          <m:d>
+            <m:dPr>
+              <m:ctrlPr>
+                <w:rPr>
+                  <w:rFonts w:ascii="Cambria Math" w:eastAsiaTheme="minorEastAsia" w:hAnsi="Cambria Math"/>
+                  <w:i/>
+                  <w:sz w:val="24"/>
+                  <w:szCs w:val="24"/>
+                </w:rPr>
+              </m:ctrlPr>
+            </m:dPr>
+            <m:e>
+              <m:r>
+                <w:rPr>
+                  <w:rFonts w:ascii="Cambria Math" w:eastAsiaTheme="minorEastAsia" w:hAnsi="Cambria Math"/>
+                  <w:sz w:val="24"/>
+                  <w:szCs w:val="24"/>
+                </w:rPr>
+                <m:t>X≤n</m:t>
+              </m:r>
+            </m:e>
+          </m:d>
+          <m:r>
+            <w:rPr>
+              <w:rFonts w:ascii="Cambria Math" w:eastAsiaTheme="minorEastAsia" w:hAnsi="Cambria Math"/>
+              <w:sz w:val="24"/>
+              <w:szCs w:val="24"/>
+            </w:rPr>
+            <m:t xml:space="preserve">=1- </m:t>
+          </m:r>
+          <m:sSup>
+            <m:sSupPr>
+              <m:ctrlPr>
+                <w:rPr>
+                  <w:rFonts w:ascii="Cambria Math" w:eastAsiaTheme="minorEastAsia" w:hAnsi="Cambria Math"/>
+                  <w:i/>
+                  <w:sz w:val="24"/>
+                  <w:szCs w:val="24"/>
+                </w:rPr>
+              </m:ctrlPr>
+            </m:sSupPr>
+            <m:e>
+              <m:d>
+                <m:dPr>
+                  <m:ctrlPr>
+                    <w:rPr>
+                      <w:rFonts w:ascii="Cambria Math" w:eastAsiaTheme="minorEastAsia" w:hAnsi="Cambria Math"/>
+                      <w:i/>
+                      <w:sz w:val="24"/>
+                      <w:szCs w:val="24"/>
+                    </w:rPr>
+                  </m:ctrlPr>
+                </m:dPr>
+                <m:e>
+                  <m:r>
+                    <w:rPr>
+                      <w:rFonts w:ascii="Cambria Math" w:eastAsiaTheme="minorEastAsia" w:hAnsi="Cambria Math"/>
+                      <w:sz w:val="24"/>
+                      <w:szCs w:val="24"/>
+                    </w:rPr>
+                    <m:t>1-p</m:t>
+                  </m:r>
+                </m:e>
+              </m:d>
+            </m:e>
+            <m:sup>
+              <m:r>
+                <w:rPr>
+                  <w:rFonts w:ascii="Cambria Math" w:eastAsiaTheme="minorEastAsia" w:hAnsi="Cambria Math"/>
+                  <w:sz w:val="24"/>
+                  <w:szCs w:val="24"/>
+                </w:rPr>
+                <m:t>n</m:t>
+              </m:r>
+            </m:sup>
+          </m:sSup>
+        </m:oMath>
+      </m:oMathPara>
+    </w:p>
+    <w:p>
+      <w:pPr>
+        <w:rPr>
+          <w:rFonts w:ascii="Roboto" w:eastAsiaTheme="minorEastAsia" w:hAnsi="Roboto"/>
+          <w:b/>
+          <w:bCs/>
+          <w:sz w:val="32"/>
+          <w:szCs w:val="32"/>
+        </w:rPr>
+      </w:pPr>
+    </w:p>
+    <w:p>
+      <w:pPr>
+        <w:rPr>
+          <w:rFonts w:ascii="Roboto" w:eastAsiaTheme="minorEastAsia" w:hAnsi="Roboto"/>
+          <w:b/>
+          <w:bCs/>
+          <w:sz w:val="32"/>
+          <w:szCs w:val="32"/>
+        </w:rPr>
+      </w:pPr>
+      <w:proofErr w:type="spellStart"/>
+      <w:r>
+        <w:rPr>
+          <w:rFonts w:ascii="Roboto" w:hAnsi="Roboto"/>
+          <w:b/>
+          <w:bCs/>
+          <w:sz w:val="32"/>
+          <w:szCs w:val="32"/>
+        </w:rPr>
+        <w:t>b</w:t>
+      </w:r>
+      <w:r>
+        <w:rPr>
+          <w:rFonts w:ascii="Roboto" w:hAnsi="Roboto"/>
+          <w:b/>
+          <w:bCs/>
+          <w:sz w:val="32"/>
+          <w:szCs w:val="32"/>
+        </w:rPr>
+        <w:t>eforeGeometric</w:t>
+      </w:r>
+      <w:proofErr w:type="spellEnd"/>
+      <w:r>
+        <w:rPr>
+          <w:rFonts w:ascii="Roboto" w:hAnsi="Roboto"/>
+          <w:b/>
+          <w:bCs/>
+          <w:sz w:val="32"/>
+          <w:szCs w:val="32"/>
+        </w:rPr>
+        <w:t xml:space="preserve"> </w:t>
+      </w:r>
+      <w:r>
+        <w:rPr>
+          <w:rFonts w:ascii="Roboto" w:eastAsiaTheme="minorEastAsia" w:hAnsi="Roboto"/>
+          <w:b/>
+          <w:bCs/>
+          <w:sz w:val="32"/>
+          <w:szCs w:val="32"/>
+        </w:rPr>
+        <w:t>Function</w:t>
+      </w:r>
+    </w:p>
+    <w:p>
+      <w:pPr>
+        <w:rPr>
+          <w:rFonts w:ascii="Roboto" w:eastAsiaTheme="minorEastAsia" w:hAnsi="Roboto"/>
+          <w:sz w:val="28"/>
+          <w:szCs w:val="28"/>
+        </w:rPr>
+      </w:pPr>
+      <w:r>
+        <w:rPr>
+          <w:rFonts w:ascii="Roboto" w:eastAsiaTheme="minorEastAsia" w:hAnsi="Roboto"/>
+          <w:sz w:val="28"/>
+          <w:szCs w:val="28"/>
+        </w:rPr>
+        <w:t xml:space="preserve">The function will calculate the geometric probability distribution for </w:t>
+      </w:r>
+      <w:proofErr w:type="gramStart"/>
+      <w:r>
+        <w:rPr>
+          <w:rFonts w:ascii="Roboto" w:eastAsiaTheme="minorEastAsia" w:hAnsi="Roboto"/>
+          <w:sz w:val="28"/>
+          <w:szCs w:val="28"/>
+        </w:rPr>
+        <w:t>a success</w:t>
+      </w:r>
+      <w:proofErr w:type="gramEnd"/>
+      <w:r>
+        <w:rPr>
+          <w:rFonts w:ascii="Roboto" w:eastAsiaTheme="minorEastAsia" w:hAnsi="Roboto"/>
+          <w:sz w:val="28"/>
+          <w:szCs w:val="28"/>
+        </w:rPr>
+        <w:t xml:space="preserve"> that occurs before the nth trial</w:t>
+      </w:r>
+      <w:r>
+        <w:rPr>
+          <w:rFonts w:ascii="Roboto" w:eastAsiaTheme="minorEastAsia" w:hAnsi="Roboto"/>
+          <w:sz w:val="28"/>
+          <w:szCs w:val="28"/>
+        </w:rPr>
+        <w:t>.</w:t>
+      </w:r>
+    </w:p>
+    <w:p>
+      <w:pPr>
+        <w:rPr>
+          <w:rFonts w:ascii="Roboto" w:eastAsiaTheme="minorEastAsia" w:hAnsi="Roboto"/>
+          <w:sz w:val="24"/>
+          <w:szCs w:val="24"/>
+        </w:rPr>
+      </w:pPr>
+      <m:oMathPara>
+        <m:oMath>
+          <m:r>
+            <w:rPr>
+              <w:rFonts w:ascii="Cambria Math" w:eastAsiaTheme="minorEastAsia" w:hAnsi="Cambria Math"/>
+              <w:sz w:val="24"/>
+              <w:szCs w:val="24"/>
+            </w:rPr>
+            <m:t>P</m:t>
+          </m:r>
+          <m:d>
+            <m:dPr>
+              <m:ctrlPr>
+                <w:rPr>
+                  <w:rFonts w:ascii="Cambria Math" w:eastAsiaTheme="minorEastAsia" w:hAnsi="Cambria Math"/>
+                  <w:i/>
+                  <w:sz w:val="24"/>
+                  <w:szCs w:val="24"/>
+                </w:rPr>
+              </m:ctrlPr>
+            </m:dPr>
+            <m:e>
+              <m:r>
+                <w:rPr>
+                  <w:rFonts w:ascii="Cambria Math" w:eastAsiaTheme="minorEastAsia" w:hAnsi="Cambria Math"/>
+                  <w:sz w:val="24"/>
+                  <w:szCs w:val="24"/>
+                </w:rPr>
+                <m:t>X&lt;n</m:t>
+              </m:r>
+            </m:e>
+          </m:d>
+          <m:r>
+            <w:rPr>
+              <w:rFonts w:ascii="Cambria Math" w:eastAsiaTheme="minorEastAsia" w:hAnsi="Cambria Math"/>
+              <w:sz w:val="24"/>
+              <w:szCs w:val="24"/>
+            </w:rPr>
+            <m:t xml:space="preserve">=1- </m:t>
+          </m:r>
+          <m:sSup>
+            <m:sSupPr>
+              <m:ctrlPr>
+                <w:rPr>
+                  <w:rFonts w:ascii="Cambria Math" w:eastAsiaTheme="minorEastAsia" w:hAnsi="Cambria Math"/>
+                  <w:i/>
+                  <w:sz w:val="24"/>
+                  <w:szCs w:val="24"/>
+                </w:rPr>
+              </m:ctrlPr>
+            </m:sSupPr>
+            <m:e>
+              <m:d>
+                <m:dPr>
+                  <m:ctrlPr>
+                    <w:rPr>
+                      <w:rFonts w:ascii="Cambria Math" w:eastAsiaTheme="minorEastAsia" w:hAnsi="Cambria Math"/>
+                      <w:i/>
+                      <w:sz w:val="24"/>
+                      <w:szCs w:val="24"/>
+                    </w:rPr>
+                  </m:ctrlPr>
+                </m:dPr>
+                <m:e>
+                  <m:r>
+                    <w:rPr>
+                      <w:rFonts w:ascii="Cambria Math" w:eastAsiaTheme="minorEastAsia" w:hAnsi="Cambria Math"/>
+                      <w:sz w:val="24"/>
+                      <w:szCs w:val="24"/>
+                    </w:rPr>
+                    <m:t>1-p</m:t>
+                  </m:r>
+                </m:e>
+              </m:d>
+            </m:e>
+            <m:sup>
+              <m:r>
+                <w:rPr>
+                  <w:rFonts w:ascii="Cambria Math" w:eastAsiaTheme="minorEastAsia" w:hAnsi="Cambria Math"/>
+                  <w:sz w:val="24"/>
+                  <w:szCs w:val="24"/>
+                </w:rPr>
+                <m:t>n-1</m:t>
+              </m:r>
+            </m:sup>
+          </m:sSup>
+        </m:oMath>
+      </m:oMathPara>
+    </w:p>
+    <w:p>
+      <w:pPr>
+        <w:rPr>
+          <w:rFonts w:ascii="Roboto" w:eastAsiaTheme="minorEastAsia" w:hAnsi="Roboto"/>
+          <w:b/>
+          <w:bCs/>
+          <w:sz w:val="32"/>
+          <w:szCs w:val="32"/>
+        </w:rPr>
+      </w:pPr>
+    </w:p>
+    <w:p>
+      <w:pPr>
+        <w:rPr>
+          <w:rFonts w:ascii="Roboto" w:eastAsiaTheme="minorEastAsia" w:hAnsi="Roboto"/>
+          <w:b/>
+          <w:bCs/>
+          <w:sz w:val="32"/>
+          <w:szCs w:val="32"/>
+        </w:rPr>
+      </w:pPr>
+    </w:p>
+    <w:p>
+      <w:pPr>
+        <w:rPr>
+          <w:rFonts w:ascii="Roboto" w:eastAsiaTheme="minorEastAsia" w:hAnsi="Roboto"/>
+          <w:b/>
+          <w:bCs/>
+          <w:sz w:val="32"/>
+          <w:szCs w:val="32"/>
+        </w:rPr>
+      </w:pPr>
+      <w:proofErr w:type="spellStart"/>
+      <w:r>
+        <w:rPr>
+          <w:rFonts w:ascii="Roboto" w:hAnsi="Roboto"/>
+          <w:b/>
+          <w:bCs/>
+          <w:sz w:val="32"/>
+          <w:szCs w:val="32"/>
+        </w:rPr>
+        <w:t>on</w:t>
+      </w:r>
+      <w:r>
+        <w:rPr>
+          <w:rFonts w:ascii="Roboto" w:hAnsi="Roboto"/>
+          <w:b/>
+          <w:bCs/>
+          <w:sz w:val="32"/>
+          <w:szCs w:val="32"/>
+        </w:rPr>
+        <w:t>After</w:t>
+      </w:r>
+      <w:r>
+        <w:rPr>
+          <w:rFonts w:ascii="Roboto" w:hAnsi="Roboto"/>
+          <w:b/>
+          <w:bCs/>
+          <w:sz w:val="32"/>
+          <w:szCs w:val="32"/>
+        </w:rPr>
+        <w:t>Geometric</w:t>
+      </w:r>
+      <w:proofErr w:type="spellEnd"/>
+      <w:r>
+        <w:rPr>
+          <w:rFonts w:ascii="Roboto" w:hAnsi="Roboto"/>
+          <w:b/>
+          <w:bCs/>
+          <w:sz w:val="32"/>
+          <w:szCs w:val="32"/>
+        </w:rPr>
+        <w:t xml:space="preserve"> </w:t>
+      </w:r>
+      <w:r>
+        <w:rPr>
+          <w:rFonts w:ascii="Roboto" w:eastAsiaTheme="minorEastAsia" w:hAnsi="Roboto"/>
+          <w:b/>
+          <w:bCs/>
+          <w:sz w:val="32"/>
+          <w:szCs w:val="32"/>
+        </w:rPr>
+        <w:t>Function</w:t>
+      </w:r>
+    </w:p>
+    <w:p>
+      <w:pPr>
+        <w:rPr>
+          <w:rFonts w:ascii="Roboto" w:eastAsiaTheme="minorEastAsia" w:hAnsi="Roboto"/>
+          <w:sz w:val="28"/>
+          <w:szCs w:val="28"/>
+        </w:rPr>
+      </w:pPr>
+      <w:r>
+        <w:rPr>
+          <w:rFonts w:ascii="Roboto" w:eastAsiaTheme="minorEastAsia" w:hAnsi="Roboto"/>
+          <w:sz w:val="28"/>
+          <w:szCs w:val="28"/>
+        </w:rPr>
+        <w:lastRenderedPageBreak/>
+        <w:t xml:space="preserve">The function will calculate the geometric probability distribution for </w:t>
+      </w:r>
+      <w:proofErr w:type="gramStart"/>
+      <w:r>
+        <w:rPr>
+          <w:rFonts w:ascii="Roboto" w:eastAsiaTheme="minorEastAsia" w:hAnsi="Roboto"/>
+          <w:sz w:val="28"/>
+          <w:szCs w:val="28"/>
+        </w:rPr>
+        <w:t>a success</w:t>
+      </w:r>
+      <w:proofErr w:type="gramEnd"/>
+      <w:r>
+        <w:rPr>
+          <w:rFonts w:ascii="Roboto" w:eastAsiaTheme="minorEastAsia" w:hAnsi="Roboto"/>
+          <w:sz w:val="28"/>
+          <w:szCs w:val="28"/>
+        </w:rPr>
+        <w:t xml:space="preserve"> that occurs on or </w:t>
+      </w:r>
+      <w:r>
+        <w:rPr>
+          <w:rFonts w:ascii="Roboto" w:eastAsiaTheme="minorEastAsia" w:hAnsi="Roboto"/>
+          <w:sz w:val="28"/>
+          <w:szCs w:val="28"/>
+        </w:rPr>
+        <w:t>after</w:t>
+      </w:r>
+      <w:r>
+        <w:rPr>
+          <w:rFonts w:ascii="Roboto" w:eastAsiaTheme="minorEastAsia" w:hAnsi="Roboto"/>
+          <w:sz w:val="28"/>
+          <w:szCs w:val="28"/>
+        </w:rPr>
+        <w:t xml:space="preserve"> the nth trial</w:t>
+      </w:r>
+      <w:r>
+        <w:rPr>
+          <w:rFonts w:ascii="Roboto" w:eastAsiaTheme="minorEastAsia" w:hAnsi="Roboto"/>
+          <w:sz w:val="28"/>
+          <w:szCs w:val="28"/>
+        </w:rPr>
+        <w:t>.</w:t>
+      </w:r>
+    </w:p>
+    <w:p>
+      <w:pPr>
+        <w:rPr>
+          <w:rFonts w:ascii="Roboto" w:eastAsiaTheme="minorEastAsia" w:hAnsi="Roboto"/>
+          <w:sz w:val="24"/>
+          <w:szCs w:val="24"/>
+        </w:rPr>
+      </w:pPr>
+      <m:oMathPara>
+        <m:oMath>
+          <m:r>
+            <w:rPr>
+              <w:rFonts w:ascii="Cambria Math" w:eastAsiaTheme="minorEastAsia" w:hAnsi="Cambria Math"/>
+              <w:sz w:val="24"/>
+              <w:szCs w:val="24"/>
+            </w:rPr>
+            <m:t>P</m:t>
+          </m:r>
+          <m:d>
+            <m:dPr>
+              <m:ctrlPr>
+                <w:rPr>
+                  <w:rFonts w:ascii="Cambria Math" w:eastAsiaTheme="minorEastAsia" w:hAnsi="Cambria Math"/>
+                  <w:i/>
+                  <w:sz w:val="24"/>
+                  <w:szCs w:val="24"/>
+                </w:rPr>
+              </m:ctrlPr>
+            </m:dPr>
+            <m:e>
+              <m:r>
+                <w:rPr>
+                  <w:rFonts w:ascii="Cambria Math" w:eastAsiaTheme="minorEastAsia" w:hAnsi="Cambria Math"/>
+                  <w:sz w:val="24"/>
+                  <w:szCs w:val="24"/>
+                </w:rPr>
+                <m:t>X≥n</m:t>
+              </m:r>
+            </m:e>
+          </m:d>
+          <m:r>
+            <w:rPr>
+              <w:rFonts w:ascii="Cambria Math" w:eastAsiaTheme="minorEastAsia" w:hAnsi="Cambria Math"/>
+              <w:sz w:val="24"/>
+              <w:szCs w:val="24"/>
+            </w:rPr>
+            <m:t xml:space="preserve">= </m:t>
+          </m:r>
+          <m:sSup>
+            <m:sSupPr>
+              <m:ctrlPr>
+                <w:rPr>
+                  <w:rFonts w:ascii="Cambria Math" w:eastAsiaTheme="minorEastAsia" w:hAnsi="Cambria Math"/>
+                  <w:i/>
+                  <w:sz w:val="24"/>
+                  <w:szCs w:val="24"/>
+                </w:rPr>
+              </m:ctrlPr>
+            </m:sSupPr>
+            <m:e>
+              <m:d>
+                <m:dPr>
+                  <m:ctrlPr>
+                    <w:rPr>
+                      <w:rFonts w:ascii="Cambria Math" w:eastAsiaTheme="minorEastAsia" w:hAnsi="Cambria Math"/>
+                      <w:i/>
+                      <w:sz w:val="24"/>
+                      <w:szCs w:val="24"/>
+                    </w:rPr>
+                  </m:ctrlPr>
+                </m:dPr>
+                <m:e>
+                  <m:r>
+                    <w:rPr>
+                      <w:rFonts w:ascii="Cambria Math" w:eastAsiaTheme="minorEastAsia" w:hAnsi="Cambria Math"/>
+                      <w:sz w:val="24"/>
+                      <w:szCs w:val="24"/>
+                    </w:rPr>
+                    <m:t>1-p</m:t>
+                  </m:r>
+                </m:e>
+              </m:d>
+            </m:e>
+            <m:sup>
+              <m:r>
+                <w:rPr>
+                  <w:rFonts w:ascii="Cambria Math" w:eastAsiaTheme="minorEastAsia" w:hAnsi="Cambria Math"/>
+                  <w:sz w:val="24"/>
+                  <w:szCs w:val="24"/>
+                </w:rPr>
+                <m:t>n-1</m:t>
+              </m:r>
+            </m:sup>
+          </m:sSup>
+        </m:oMath>
+      </m:oMathPara>
+    </w:p>
+    <w:p>
+      <w:pPr>
+        <w:rPr>
+          <w:rFonts w:ascii="Roboto" w:eastAsiaTheme="minorEastAsia" w:hAnsi="Roboto"/>
+          <w:b/>
+          <w:bCs/>
+          <w:sz w:val="32"/>
+          <w:szCs w:val="32"/>
+        </w:rPr>
+      </w:pPr>
+    </w:p>
+    <w:p>
+      <w:pPr>
+        <w:rPr>
+          <w:rFonts w:ascii="Roboto" w:eastAsiaTheme="minorEastAsia" w:hAnsi="Roboto"/>
+          <w:b/>
+          <w:bCs/>
+          <w:sz w:val="32"/>
+          <w:szCs w:val="32"/>
+        </w:rPr>
+      </w:pPr>
+      <w:proofErr w:type="spellStart"/>
+      <w:r>
+        <w:rPr>
+          <w:rFonts w:ascii="Roboto" w:hAnsi="Roboto"/>
+          <w:b/>
+          <w:bCs/>
+          <w:sz w:val="32"/>
+          <w:szCs w:val="32"/>
+        </w:rPr>
+        <w:t>aft</w:t>
+      </w:r>
+      <w:r>
+        <w:rPr>
+          <w:rFonts w:ascii="Roboto" w:hAnsi="Roboto"/>
+          <w:b/>
+          <w:bCs/>
+          <w:sz w:val="32"/>
+          <w:szCs w:val="32"/>
+        </w:rPr>
+        <w:t>e</w:t>
+      </w:r>
+      <w:r>
+        <w:rPr>
+          <w:rFonts w:ascii="Roboto" w:hAnsi="Roboto"/>
+          <w:b/>
+          <w:bCs/>
+          <w:sz w:val="32"/>
+          <w:szCs w:val="32"/>
+        </w:rPr>
+        <w:t>r</w:t>
+      </w:r>
+      <w:r>
+        <w:rPr>
+          <w:rFonts w:ascii="Roboto" w:hAnsi="Roboto"/>
+          <w:b/>
+          <w:bCs/>
+          <w:sz w:val="32"/>
+          <w:szCs w:val="32"/>
+        </w:rPr>
+        <w:t>Geometric</w:t>
+      </w:r>
+      <w:proofErr w:type="spellEnd"/>
+      <w:r>
+        <w:rPr>
+          <w:rFonts w:ascii="Roboto" w:hAnsi="Roboto"/>
+          <w:b/>
+          <w:bCs/>
+          <w:sz w:val="32"/>
+          <w:szCs w:val="32"/>
+        </w:rPr>
+        <w:t xml:space="preserve"> </w:t>
+      </w:r>
+      <w:r>
+        <w:rPr>
+          <w:rFonts w:ascii="Roboto" w:eastAsiaTheme="minorEastAsia" w:hAnsi="Roboto"/>
+          <w:b/>
+          <w:bCs/>
+          <w:sz w:val="32"/>
+          <w:szCs w:val="32"/>
+        </w:rPr>
+        <w:t>Function</w:t>
+      </w:r>
+    </w:p>
+    <w:p>
+      <w:pPr>
+        <w:rPr>
+          <w:rFonts w:ascii="Roboto" w:eastAsiaTheme="minorEastAsia" w:hAnsi="Roboto"/>
+          <w:sz w:val="28"/>
+          <w:szCs w:val="28"/>
+        </w:rPr>
+      </w:pPr>
+      <w:r>
+        <w:rPr>
+          <w:rFonts w:ascii="Roboto" w:eastAsiaTheme="minorEastAsia" w:hAnsi="Roboto"/>
+          <w:sz w:val="28"/>
+          <w:szCs w:val="28"/>
+        </w:rPr>
+        <w:t xml:space="preserve">The function will calculate the geometric probability distribution for </w:t>
+      </w:r>
+      <w:proofErr w:type="gramStart"/>
+      <w:r>
+        <w:rPr>
+          <w:rFonts w:ascii="Roboto" w:eastAsiaTheme="minorEastAsia" w:hAnsi="Roboto"/>
+          <w:sz w:val="28"/>
+          <w:szCs w:val="28"/>
+        </w:rPr>
+        <w:t>a success that occurs</w:t>
+      </w:r>
+      <w:proofErr w:type="gramEnd"/>
+      <w:r>
+        <w:rPr>
+          <w:rFonts w:ascii="Roboto" w:eastAsiaTheme="minorEastAsia" w:hAnsi="Roboto"/>
+          <w:sz w:val="28"/>
+          <w:szCs w:val="28"/>
+        </w:rPr>
+        <w:t xml:space="preserve"> </w:t>
+      </w:r>
+      <w:r>
+        <w:rPr>
+          <w:rFonts w:ascii="Roboto" w:eastAsiaTheme="minorEastAsia" w:hAnsi="Roboto"/>
+          <w:sz w:val="28"/>
+          <w:szCs w:val="28"/>
+        </w:rPr>
+        <w:t>after</w:t>
+      </w:r>
+      <w:r>
+        <w:rPr>
+          <w:rFonts w:ascii="Roboto" w:eastAsiaTheme="minorEastAsia" w:hAnsi="Roboto"/>
+          <w:sz w:val="28"/>
+          <w:szCs w:val="28"/>
+        </w:rPr>
+        <w:t xml:space="preserve"> the nth trial</w:t>
+      </w:r>
+      <w:r>
+        <w:rPr>
+          <w:rFonts w:ascii="Roboto" w:eastAsiaTheme="minorEastAsia" w:hAnsi="Roboto"/>
+          <w:sz w:val="28"/>
+          <w:szCs w:val="28"/>
+        </w:rPr>
+        <w:t>.</w:t>
+      </w:r>
+    </w:p>
+    <w:p>
+      <w:pPr>
+        <w:rPr>
+          <w:rFonts w:ascii="Roboto" w:eastAsiaTheme="minorEastAsia" w:hAnsi="Roboto"/>
+          <w:sz w:val="24"/>
+          <w:szCs w:val="24"/>
+        </w:rPr>
+      </w:pPr>
+      <m:oMathPara>
+        <m:oMath>
+          <m:r>
+            <w:rPr>
+              <w:rFonts w:ascii="Cambria Math" w:eastAsiaTheme="minorEastAsia" w:hAnsi="Cambria Math"/>
+              <w:sz w:val="24"/>
+              <w:szCs w:val="24"/>
+            </w:rPr>
+            <m:t>P</m:t>
+          </m:r>
+          <m:d>
+            <m:dPr>
+              <m:ctrlPr>
+                <w:rPr>
+                  <w:rFonts w:ascii="Cambria Math" w:eastAsiaTheme="minorEastAsia" w:hAnsi="Cambria Math"/>
+                  <w:i/>
+                  <w:sz w:val="24"/>
+                  <w:szCs w:val="24"/>
+                </w:rPr>
+              </m:ctrlPr>
+            </m:dPr>
+            <m:e>
+              <m:r>
+                <w:rPr>
+                  <w:rFonts w:ascii="Cambria Math" w:eastAsiaTheme="minorEastAsia" w:hAnsi="Cambria Math"/>
+                  <w:sz w:val="24"/>
+                  <w:szCs w:val="24"/>
+                </w:rPr>
+                <m:t>X&gt;n</m:t>
+              </m:r>
+            </m:e>
+          </m:d>
+          <m:r>
+            <w:rPr>
+              <w:rFonts w:ascii="Cambria Math" w:eastAsiaTheme="minorEastAsia" w:hAnsi="Cambria Math"/>
+              <w:sz w:val="24"/>
+              <w:szCs w:val="24"/>
+            </w:rPr>
+            <m:t xml:space="preserve">= </m:t>
+          </m:r>
+          <m:sSup>
+            <m:sSupPr>
+              <m:ctrlPr>
+                <w:rPr>
+                  <w:rFonts w:ascii="Cambria Math" w:eastAsiaTheme="minorEastAsia" w:hAnsi="Cambria Math"/>
+                  <w:i/>
+                  <w:sz w:val="24"/>
+                  <w:szCs w:val="24"/>
+                </w:rPr>
+              </m:ctrlPr>
+            </m:sSupPr>
+            <m:e>
+              <m:d>
+                <m:dPr>
+                  <m:ctrlPr>
+                    <w:rPr>
+                      <w:rFonts w:ascii="Cambria Math" w:eastAsiaTheme="minorEastAsia" w:hAnsi="Cambria Math"/>
+                      <w:i/>
+                      <w:sz w:val="24"/>
+                      <w:szCs w:val="24"/>
+                    </w:rPr>
+                  </m:ctrlPr>
+                </m:dPr>
+                <m:e>
+                  <m:r>
+                    <w:rPr>
+                      <w:rFonts w:ascii="Cambria Math" w:eastAsiaTheme="minorEastAsia" w:hAnsi="Cambria Math"/>
+                      <w:sz w:val="24"/>
+                      <w:szCs w:val="24"/>
+                    </w:rPr>
+                    <m:t>1-p</m:t>
+                  </m:r>
+                </m:e>
+              </m:d>
+            </m:e>
+            <m:sup>
+              <m:r>
+                <w:rPr>
+                  <w:rFonts w:ascii="Cambria Math" w:eastAsiaTheme="minorEastAsia" w:hAnsi="Cambria Math"/>
+                  <w:sz w:val="24"/>
+                  <w:szCs w:val="24"/>
+                </w:rPr>
+                <m:t>n</m:t>
+              </m:r>
+            </m:sup>
+          </m:sSup>
+        </m:oMath>
+      </m:oMathPara>
+    </w:p>
+    <w:p>
+      <w:pPr>
+        <w:rPr>
+          <w:rFonts w:ascii="Roboto" w:eastAsiaTheme="minorEastAsia" w:hAnsi="Roboto"/>
+          <w:b/>
+          <w:bCs/>
+          <w:sz w:val="32"/>
+          <w:szCs w:val="32"/>
+        </w:rPr>
+      </w:pPr>
+    </w:p>
+    <w:p>
+      <w:pPr>
+        <w:rPr>
+          <w:rFonts w:ascii="Roboto" w:eastAsiaTheme="minorEastAsia" w:hAnsi="Roboto"/>
+          <w:b/>
+          <w:bCs/>
+          <w:sz w:val="32"/>
+          <w:szCs w:val="32"/>
+        </w:rPr>
+      </w:pPr>
+      <w:proofErr w:type="spellStart"/>
+      <w:r>
+        <w:rPr>
+          <w:rFonts w:ascii="Roboto" w:eastAsiaTheme="minorEastAsia" w:hAnsi="Roboto"/>
+          <w:b/>
+          <w:bCs/>
+          <w:sz w:val="32"/>
+          <w:szCs w:val="32"/>
+        </w:rPr>
+        <w:t>hyperGeometric</w:t>
+      </w:r>
+      <w:r>
+        <w:rPr>
+          <w:rFonts w:ascii="Roboto" w:hAnsi="Roboto"/>
+          <w:b/>
+          <w:bCs/>
+          <w:sz w:val="32"/>
+          <w:szCs w:val="32"/>
+        </w:rPr>
+        <w:t>Distribution</w:t>
+      </w:r>
+      <w:proofErr w:type="spellEnd"/>
+      <w:r>
+        <w:rPr>
+          <w:rFonts w:ascii="Roboto" w:hAnsi="Roboto"/>
+          <w:b/>
+          <w:bCs/>
+          <w:sz w:val="32"/>
+          <w:szCs w:val="32"/>
+        </w:rPr>
+        <w:t xml:space="preserve"> </w:t>
+      </w:r>
+      <w:r>
+        <w:rPr>
+          <w:rFonts w:ascii="Roboto" w:eastAsiaTheme="minorEastAsia" w:hAnsi="Roboto"/>
+          <w:b/>
+          <w:bCs/>
+          <w:sz w:val="32"/>
+          <w:szCs w:val="32"/>
+        </w:rPr>
+        <w:t>Function</w:t>
+      </w:r>
+    </w:p>
+    <w:p>
+      <w:pPr>
+        <w:rPr>
+          <w:rFonts w:ascii="Roboto" w:eastAsiaTheme="minorEastAsia" w:hAnsi="Roboto"/>
+          <w:sz w:val="28"/>
+          <w:szCs w:val="28"/>
+        </w:rPr>
+      </w:pPr>
+      <w:r>
+        <w:rPr>
+          <w:rFonts w:ascii="Roboto" w:eastAsiaTheme="minorEastAsia" w:hAnsi="Roboto"/>
+          <w:sz w:val="28"/>
+          <w:szCs w:val="28"/>
+        </w:rPr>
+        <w:t xml:space="preserve">The function will calculate </w:t>
+      </w:r>
+      <w:proofErr w:type="gramStart"/>
+      <w:r>
+        <w:rPr>
+          <w:rFonts w:ascii="Roboto" w:eastAsiaTheme="minorEastAsia" w:hAnsi="Roboto"/>
+          <w:sz w:val="28"/>
+          <w:szCs w:val="28"/>
+        </w:rPr>
+        <w:t>the</w:t>
+      </w:r>
+      <w:r>
+        <w:rPr>
+          <w:rFonts w:ascii="Roboto" w:eastAsiaTheme="minorEastAsia" w:hAnsi="Roboto"/>
+          <w:sz w:val="28"/>
+          <w:szCs w:val="28"/>
+        </w:rPr>
+        <w:t xml:space="preserve"> hyper</w:t>
+      </w:r>
+      <w:proofErr w:type="gramEnd"/>
+      <w:r>
+        <w:rPr>
+          <w:rFonts w:ascii="Roboto" w:eastAsiaTheme="minorEastAsia" w:hAnsi="Roboto"/>
+          <w:sz w:val="28"/>
+          <w:szCs w:val="28"/>
+        </w:rPr>
+        <w:t xml:space="preserve"> geometric probability distribution</w:t>
+      </w:r>
+      <w:r>
+        <w:rPr>
+          <w:rFonts w:ascii="Roboto" w:eastAsiaTheme="minorEastAsia" w:hAnsi="Roboto"/>
+          <w:sz w:val="28"/>
+          <w:szCs w:val="28"/>
+        </w:rPr>
+        <w:t>.</w:t>
+      </w:r>
+    </w:p>
+    <w:p>
+      <w:pPr>
+        <w:rPr>
+          <w:rFonts w:ascii="Roboto" w:eastAsiaTheme="minorEastAsia" w:hAnsi="Roboto"/>
+          <w:sz w:val="24"/>
+          <w:szCs w:val="24"/>
+        </w:rPr>
+      </w:pPr>
+      <m:oMathPara>
+        <m:oMath>
+          <m:r>
+            <w:rPr>
+              <w:rFonts w:ascii="Cambria Math" w:eastAsiaTheme="minorEastAsia" w:hAnsi="Cambria Math"/>
+              <w:sz w:val="24"/>
+              <w:szCs w:val="24"/>
+            </w:rPr>
+            <m:t>p</m:t>
+          </m:r>
+          <m:d>
+            <m:dPr>
+              <m:ctrlPr>
+                <w:rPr>
+                  <w:rFonts w:ascii="Cambria Math" w:eastAsiaTheme="minorEastAsia" w:hAnsi="Cambria Math"/>
+                  <w:i/>
+                  <w:sz w:val="24"/>
+                  <w:szCs w:val="24"/>
+                </w:rPr>
+              </m:ctrlPr>
+            </m:dPr>
+            <m:e>
+              <m:r>
+                <w:rPr>
+                  <w:rFonts w:ascii="Cambria Math" w:eastAsiaTheme="minorEastAsia" w:hAnsi="Cambria Math"/>
+                  <w:sz w:val="24"/>
+                  <w:szCs w:val="24"/>
+                </w:rPr>
+                <m:t>y</m:t>
+              </m:r>
+            </m:e>
+          </m:d>
+          <m:r>
+            <w:rPr>
+              <w:rFonts w:ascii="Cambria Math" w:eastAsiaTheme="minorEastAsia" w:hAnsi="Cambria Math"/>
+              <w:sz w:val="24"/>
+              <w:szCs w:val="24"/>
+            </w:rPr>
+            <m:t>=</m:t>
+          </m:r>
+          <m:f>
+            <m:fPr>
+              <m:ctrlPr>
+                <w:rPr>
+                  <w:rFonts w:ascii="Cambria Math" w:eastAsiaTheme="minorEastAsia" w:hAnsi="Cambria Math"/>
+                  <w:i/>
+                  <w:sz w:val="24"/>
+                  <w:szCs w:val="24"/>
+                </w:rPr>
+              </m:ctrlPr>
+            </m:fPr>
+            <m:num>
+              <m:d>
+                <m:dPr>
+                  <m:ctrlPr>
+                    <w:rPr>
+                      <w:rFonts w:ascii="Cambria Math" w:eastAsiaTheme="minorEastAsia" w:hAnsi="Cambria Math"/>
+                      <w:i/>
+                      <w:sz w:val="24"/>
+                      <w:szCs w:val="24"/>
+                    </w:rPr>
+                  </m:ctrlPr>
+                </m:dPr>
+                <m:e>
+                  <m:f>
+                    <m:fPr>
+                      <m:type m:val="noBar"/>
+                      <m:ctrlPr>
+                        <w:rPr>
+                          <w:rFonts w:ascii="Cambria Math" w:eastAsiaTheme="minorEastAsia" w:hAnsi="Cambria Math"/>
+                          <w:i/>
+                          <w:sz w:val="24"/>
+                          <w:szCs w:val="24"/>
+                        </w:rPr>
+                      </m:ctrlPr>
+                    </m:fPr>
+                    <m:num>
+                      <m:r>
+                        <w:rPr>
+                          <w:rFonts w:ascii="Cambria Math" w:eastAsiaTheme="minorEastAsia" w:hAnsi="Cambria Math"/>
+                          <w:sz w:val="24"/>
+                          <w:szCs w:val="24"/>
+                        </w:rPr>
+                        <m:t>r</m:t>
+                      </m:r>
+                    </m:num>
+                    <m:den>
+                      <m:r>
+                        <w:rPr>
+                          <w:rFonts w:ascii="Cambria Math" w:eastAsiaTheme="minorEastAsia" w:hAnsi="Cambria Math"/>
+                          <w:sz w:val="24"/>
+                          <w:szCs w:val="24"/>
+                        </w:rPr>
+                        <m:t>y</m:t>
+                      </m:r>
+                    </m:den>
+                  </m:f>
+                </m:e>
+              </m:d>
+              <m:d>
+                <m:dPr>
+                  <m:ctrlPr>
+                    <w:rPr>
+                      <w:rFonts w:ascii="Cambria Math" w:eastAsiaTheme="minorEastAsia" w:hAnsi="Cambria Math"/>
+                      <w:i/>
+                      <w:sz w:val="24"/>
+                      <w:szCs w:val="24"/>
+                    </w:rPr>
+                  </m:ctrlPr>
+                </m:dPr>
+                <m:e>
+                  <m:f>
+                    <m:fPr>
+                      <m:type m:val="noBar"/>
+                      <m:ctrlPr>
+                        <w:rPr>
+                          <w:rFonts w:ascii="Cambria Math" w:eastAsiaTheme="minorEastAsia" w:hAnsi="Cambria Math"/>
+                          <w:i/>
+                          <w:sz w:val="24"/>
+                          <w:szCs w:val="24"/>
+                        </w:rPr>
+                      </m:ctrlPr>
+                    </m:fPr>
+                    <m:num>
+                      <m:r>
+                        <w:rPr>
+                          <w:rFonts w:ascii="Cambria Math" w:eastAsiaTheme="minorEastAsia" w:hAnsi="Cambria Math"/>
+                          <w:sz w:val="24"/>
+                          <w:szCs w:val="24"/>
+                        </w:rPr>
+                        <m:t>N-r</m:t>
+                      </m:r>
+                    </m:num>
+                    <m:den>
+                      <m:r>
+                        <w:rPr>
+                          <w:rFonts w:ascii="Cambria Math" w:eastAsiaTheme="minorEastAsia" w:hAnsi="Cambria Math"/>
+                          <w:sz w:val="24"/>
+                          <w:szCs w:val="24"/>
+                        </w:rPr>
+                        <m:t>n-y</m:t>
+                      </m:r>
+                    </m:den>
+                  </m:f>
+                </m:e>
+              </m:d>
+            </m:num>
+            <m:den>
+              <m:d>
+                <m:dPr>
+                  <m:ctrlPr>
+                    <w:rPr>
+                      <w:rFonts w:ascii="Cambria Math" w:eastAsiaTheme="minorEastAsia" w:hAnsi="Cambria Math"/>
+                      <w:i/>
+                      <w:sz w:val="24"/>
+                      <w:szCs w:val="24"/>
+                    </w:rPr>
+                  </m:ctrlPr>
+                </m:dPr>
+                <m:e>
+                  <m:f>
+                    <m:fPr>
+                      <m:type m:val="noBar"/>
+                      <m:ctrlPr>
+                        <w:rPr>
+                          <w:rFonts w:ascii="Cambria Math" w:eastAsiaTheme="minorEastAsia" w:hAnsi="Cambria Math"/>
+                          <w:i/>
+                          <w:sz w:val="24"/>
+                          <w:szCs w:val="24"/>
+                        </w:rPr>
+                      </m:ctrlPr>
+                    </m:fPr>
+                    <m:num>
+                      <m:r>
+                        <w:rPr>
+                          <w:rFonts w:ascii="Cambria Math" w:eastAsiaTheme="minorEastAsia" w:hAnsi="Cambria Math"/>
+                          <w:sz w:val="24"/>
+                          <w:szCs w:val="24"/>
+                        </w:rPr>
+                        <m:t>N</m:t>
+                      </m:r>
+                    </m:num>
+                    <m:den>
+                      <m:r>
+                        <w:rPr>
+                          <w:rFonts w:ascii="Cambria Math" w:eastAsiaTheme="minorEastAsia" w:hAnsi="Cambria Math"/>
+                          <w:sz w:val="24"/>
+                          <w:szCs w:val="24"/>
+                        </w:rPr>
+                        <m:t>n</m:t>
+                      </m:r>
+                    </m:den>
+                  </m:f>
+                </m:e>
+              </m:d>
+            </m:den>
+          </m:f>
+        </m:oMath>
+      </m:oMathPara>
+    </w:p>
+    <w:p>
+      <w:pPr>
+        <w:rPr>
+          <w:rFonts w:ascii="Roboto" w:eastAsiaTheme="minorEastAsia" w:hAnsi="Roboto"/>
+          <w:b/>
+          <w:bCs/>
+          <w:sz w:val="32"/>
+          <w:szCs w:val="32"/>
+        </w:rPr>
+      </w:pPr>
+    </w:p>
+    <w:p>
+      <w:pPr>
+        <w:rPr>
+          <w:rFonts w:ascii="Roboto" w:eastAsiaTheme="minorEastAsia" w:hAnsi="Roboto"/>
+          <w:b/>
+          <w:bCs/>
+          <w:sz w:val="32"/>
+          <w:szCs w:val="32"/>
+        </w:rPr>
+      </w:pPr>
+      <w:proofErr w:type="spellStart"/>
+      <w:r>
+        <w:rPr>
+          <w:rFonts w:ascii="Roboto" w:eastAsiaTheme="minorEastAsia" w:hAnsi="Roboto"/>
+          <w:b/>
+          <w:bCs/>
+          <w:sz w:val="32"/>
+          <w:szCs w:val="32"/>
+        </w:rPr>
+        <w:t>hyperExpected</w:t>
+      </w:r>
+      <w:proofErr w:type="spellEnd"/>
+      <w:r>
+        <w:rPr>
+          <w:rFonts w:ascii="Roboto" w:eastAsiaTheme="minorEastAsia" w:hAnsi="Roboto"/>
+          <w:b/>
+          <w:bCs/>
+          <w:sz w:val="32"/>
+          <w:szCs w:val="32"/>
+        </w:rPr>
+        <w:t xml:space="preserve"> </w:t>
+      </w:r>
+      <w:r>
+        <w:rPr>
+          <w:rFonts w:ascii="Roboto" w:eastAsiaTheme="minorEastAsia" w:hAnsi="Roboto"/>
+          <w:b/>
+          <w:bCs/>
+          <w:sz w:val="32"/>
+          <w:szCs w:val="32"/>
+        </w:rPr>
+        <w:t>Function</w:t>
+      </w:r>
+    </w:p>
+    <w:p>
+      <w:pPr>
+        <w:rPr>
+          <w:rFonts w:ascii="Roboto" w:eastAsiaTheme="minorEastAsia" w:hAnsi="Roboto"/>
+          <w:sz w:val="28"/>
+          <w:szCs w:val="28"/>
+        </w:rPr>
+      </w:pPr>
+      <w:r>
+        <w:rPr>
+          <w:rFonts w:ascii="Roboto" w:eastAsiaTheme="minorEastAsia" w:hAnsi="Roboto"/>
+          <w:sz w:val="28"/>
+          <w:szCs w:val="28"/>
+        </w:rPr>
+        <w:t>The function will calculate</w:t>
+      </w:r>
+      <w:r>
+        <w:rPr>
+          <w:rFonts w:ascii="Roboto" w:eastAsiaTheme="minorEastAsia" w:hAnsi="Roboto"/>
+          <w:sz w:val="28"/>
+          <w:szCs w:val="28"/>
+        </w:rPr>
+        <w:t xml:space="preserve"> </w:t>
+      </w:r>
+      <w:proofErr w:type="gramStart"/>
+      <w:r>
+        <w:rPr>
+          <w:rFonts w:ascii="Roboto" w:eastAsiaTheme="minorEastAsia" w:hAnsi="Roboto"/>
+          <w:sz w:val="28"/>
+          <w:szCs w:val="28"/>
+        </w:rPr>
+        <w:t>expected</w:t>
+      </w:r>
+      <w:proofErr w:type="gramEnd"/>
+      <w:r>
+        <w:rPr>
+          <w:rFonts w:ascii="Roboto" w:eastAsiaTheme="minorEastAsia" w:hAnsi="Roboto"/>
+          <w:sz w:val="28"/>
+          <w:szCs w:val="28"/>
+        </w:rPr>
+        <w:t xml:space="preserve"> value for</w:t>
+      </w:r>
+      <w:r>
+        <w:rPr>
+          <w:rFonts w:ascii="Roboto" w:eastAsiaTheme="minorEastAsia" w:hAnsi="Roboto"/>
+          <w:sz w:val="28"/>
+          <w:szCs w:val="28"/>
+        </w:rPr>
+        <w:t xml:space="preserve"> the hyper geometric probability distribution.</w:t>
+      </w:r>
+    </w:p>
+    <w:p>
+      <w:pPr>
+        <w:rPr>
+          <w:rFonts w:ascii="Roboto" w:eastAsiaTheme="minorEastAsia" w:hAnsi="Roboto"/>
+          <w:sz w:val="24"/>
+          <w:szCs w:val="24"/>
+        </w:rPr>
+      </w:pPr>
+      <m:oMathPara>
+        <m:oMath>
+          <m:r>
+            <w:rPr>
+              <w:rFonts w:ascii="Cambria Math" w:eastAsiaTheme="minorEastAsia" w:hAnsi="Cambria Math"/>
+              <w:sz w:val="24"/>
+              <w:szCs w:val="24"/>
+            </w:rPr>
+            <m:t>μ=E</m:t>
+          </m:r>
+          <m:d>
+            <m:dPr>
+              <m:ctrlPr>
+                <w:rPr>
+                  <w:rFonts w:ascii="Cambria Math" w:eastAsiaTheme="minorEastAsia" w:hAnsi="Cambria Math"/>
+                  <w:i/>
+                  <w:sz w:val="24"/>
+                  <w:szCs w:val="24"/>
+                </w:rPr>
+              </m:ctrlPr>
+            </m:dPr>
+            <m:e>
+              <m:r>
+                <w:rPr>
+                  <w:rFonts w:ascii="Cambria Math" w:eastAsiaTheme="minorEastAsia" w:hAnsi="Cambria Math"/>
+                  <w:sz w:val="24"/>
+                  <w:szCs w:val="24"/>
+                </w:rPr>
+                <m:t>Y</m:t>
+              </m:r>
+            </m:e>
+          </m:d>
+          <m:r>
+            <w:rPr>
+              <w:rFonts w:ascii="Cambria Math" w:eastAsiaTheme="minorEastAsia" w:hAnsi="Cambria Math"/>
+              <w:sz w:val="24"/>
+              <w:szCs w:val="24"/>
+            </w:rPr>
+            <m:t>=</m:t>
+          </m:r>
+          <m:f>
+            <m:fPr>
+              <m:ctrlPr>
+                <w:rPr>
+                  <w:rFonts w:ascii="Cambria Math" w:eastAsiaTheme="minorEastAsia" w:hAnsi="Cambria Math"/>
+                  <w:i/>
+                  <w:sz w:val="24"/>
+                  <w:szCs w:val="24"/>
+                </w:rPr>
+              </m:ctrlPr>
+            </m:fPr>
+            <m:num>
+              <m:r>
+                <w:rPr>
+                  <w:rFonts w:ascii="Cambria Math" w:eastAsiaTheme="minorEastAsia" w:hAnsi="Cambria Math"/>
+                  <w:sz w:val="24"/>
+                  <w:szCs w:val="24"/>
+                </w:rPr>
+                <m:t>nr</m:t>
+              </m:r>
+            </m:num>
+            <m:den>
+              <m:r>
+                <w:rPr>
+                  <w:rFonts w:ascii="Cambria Math" w:eastAsiaTheme="minorEastAsia" w:hAnsi="Cambria Math"/>
+                  <w:sz w:val="24"/>
+                  <w:szCs w:val="24"/>
+                </w:rPr>
+                <m:t>N</m:t>
+              </m:r>
+            </m:den>
+          </m:f>
+        </m:oMath>
+      </m:oMathPara>
+    </w:p>
+    <w:p>
+      <w:pPr>
+        <w:rPr>
+          <w:rFonts w:ascii="Roboto" w:eastAsiaTheme="minorEastAsia" w:hAnsi="Roboto"/>
+          <w:b/>
+          <w:bCs/>
+          <w:sz w:val="32"/>
+          <w:szCs w:val="32"/>
+        </w:rPr>
+      </w:pPr>
+    </w:p>
+    <w:p>
+      <w:pPr>
+        <w:rPr>
+          <w:rFonts w:ascii="Roboto" w:eastAsiaTheme="minorEastAsia" w:hAnsi="Roboto"/>
+          <w:b/>
+          <w:bCs/>
+          <w:sz w:val="32"/>
+          <w:szCs w:val="32"/>
+        </w:rPr>
+      </w:pPr>
+      <w:proofErr w:type="spellStart"/>
+      <w:r>
+        <w:rPr>
+          <w:rFonts w:ascii="Roboto" w:eastAsiaTheme="minorEastAsia" w:hAnsi="Roboto"/>
+          <w:b/>
+          <w:bCs/>
+          <w:sz w:val="32"/>
+          <w:szCs w:val="32"/>
+        </w:rPr>
+        <w:t>hyperVariance</w:t>
+      </w:r>
+      <w:proofErr w:type="spellEnd"/>
+      <w:r>
+        <w:rPr>
+          <w:rFonts w:ascii="Roboto" w:eastAsiaTheme="minorEastAsia" w:hAnsi="Roboto"/>
+          <w:b/>
+          <w:bCs/>
+          <w:sz w:val="32"/>
+          <w:szCs w:val="32"/>
+        </w:rPr>
+        <w:t xml:space="preserve"> Function</w:t>
+      </w:r>
+    </w:p>
+    <w:p>
+      <w:pPr>
+        <w:rPr>
+          <w:rFonts w:ascii="Roboto" w:eastAsiaTheme="minorEastAsia" w:hAnsi="Roboto"/>
+          <w:sz w:val="28"/>
+          <w:szCs w:val="28"/>
+        </w:rPr>
+      </w:pPr>
+      <w:r>
+        <w:rPr>
+          <w:rFonts w:ascii="Roboto" w:eastAsiaTheme="minorEastAsia" w:hAnsi="Roboto"/>
+          <w:sz w:val="28"/>
+          <w:szCs w:val="28"/>
+        </w:rPr>
+        <w:t xml:space="preserve">The function will calculate </w:t>
+      </w:r>
+      <w:r>
+        <w:rPr>
+          <w:rFonts w:ascii="Roboto" w:eastAsiaTheme="minorEastAsia" w:hAnsi="Roboto"/>
+          <w:sz w:val="28"/>
+          <w:szCs w:val="28"/>
+        </w:rPr>
+        <w:t>variance</w:t>
+      </w:r>
+      <w:r>
+        <w:rPr>
+          <w:rFonts w:ascii="Roboto" w:eastAsiaTheme="minorEastAsia" w:hAnsi="Roboto"/>
+          <w:sz w:val="28"/>
+          <w:szCs w:val="28"/>
+        </w:rPr>
+        <w:t xml:space="preserve"> value for the hyper geometric probability distribution.</w:t>
+      </w:r>
+    </w:p>
+    <w:p>
+      <w:pPr>
+        <w:rPr>
+          <w:rFonts w:ascii="Roboto" w:eastAsiaTheme="minorEastAsia" w:hAnsi="Roboto"/>
+          <w:sz w:val="24"/>
+          <w:szCs w:val="24"/>
+        </w:rPr>
+      </w:pPr>
+      <m:oMathPara>
+        <m:oMath>
+          <m:sSup>
+            <m:sSupPr>
+              <m:ctrlPr>
+                <w:rPr>
+                  <w:rFonts w:ascii="Cambria Math" w:eastAsiaTheme="minorEastAsia" w:hAnsi="Cambria Math"/>
+                  <w:i/>
+                  <w:sz w:val="24"/>
+                  <w:szCs w:val="24"/>
+                </w:rPr>
+              </m:ctrlPr>
+            </m:sSupPr>
+            <m:e>
+              <m:r>
+                <w:rPr>
+                  <w:rFonts w:ascii="Cambria Math" w:eastAsiaTheme="minorEastAsia" w:hAnsi="Cambria Math"/>
+                  <w:sz w:val="24"/>
+                  <w:szCs w:val="24"/>
+                </w:rPr>
+                <m:t>σ</m:t>
+              </m:r>
+            </m:e>
+            <m:sup>
+              <m:r>
+                <w:rPr>
+                  <w:rFonts w:ascii="Cambria Math" w:eastAsiaTheme="minorEastAsia" w:hAnsi="Cambria Math"/>
+                  <w:sz w:val="24"/>
+                  <w:szCs w:val="24"/>
+                </w:rPr>
+                <m:t>2</m:t>
+              </m:r>
+            </m:sup>
+          </m:sSup>
+          <m:r>
+            <w:rPr>
+              <w:rFonts w:ascii="Cambria Math" w:eastAsiaTheme="minorEastAsia" w:hAnsi="Cambria Math"/>
+              <w:sz w:val="24"/>
+              <w:szCs w:val="24"/>
+            </w:rPr>
+            <m:t>=V</m:t>
+          </m:r>
+          <m:d>
+            <m:dPr>
+              <m:ctrlPr>
+                <w:rPr>
+                  <w:rFonts w:ascii="Cambria Math" w:eastAsiaTheme="minorEastAsia" w:hAnsi="Cambria Math"/>
+                  <w:i/>
+                  <w:sz w:val="24"/>
+                  <w:szCs w:val="24"/>
+                </w:rPr>
+              </m:ctrlPr>
+            </m:dPr>
+            <m:e>
+              <m:r>
+                <w:rPr>
+                  <w:rFonts w:ascii="Cambria Math" w:eastAsiaTheme="minorEastAsia" w:hAnsi="Cambria Math"/>
+                  <w:sz w:val="24"/>
+                  <w:szCs w:val="24"/>
+                </w:rPr>
+                <m:t>Y</m:t>
+              </m:r>
+            </m:e>
+          </m:d>
+          <m:r>
+            <w:rPr>
+              <w:rFonts w:ascii="Cambria Math" w:eastAsiaTheme="minorEastAsia" w:hAnsi="Cambria Math"/>
+              <w:sz w:val="24"/>
+              <w:szCs w:val="24"/>
+            </w:rPr>
+            <m:t>=n</m:t>
+          </m:r>
+          <m:d>
+            <m:dPr>
+              <m:ctrlPr>
+                <w:rPr>
+                  <w:rFonts w:ascii="Cambria Math" w:eastAsiaTheme="minorEastAsia" w:hAnsi="Cambria Math"/>
+                  <w:i/>
+                  <w:sz w:val="24"/>
+                  <w:szCs w:val="24"/>
+                </w:rPr>
+              </m:ctrlPr>
+            </m:dPr>
+            <m:e>
+              <m:f>
+                <m:fPr>
+                  <m:ctrlPr>
+                    <w:rPr>
+                      <w:rFonts w:ascii="Cambria Math" w:eastAsiaTheme="minorEastAsia" w:hAnsi="Cambria Math"/>
+                      <w:i/>
+                      <w:sz w:val="24"/>
+                      <w:szCs w:val="24"/>
+                    </w:rPr>
+                  </m:ctrlPr>
+                </m:fPr>
+                <m:num>
+                  <m:r>
+                    <w:rPr>
+                      <w:rFonts w:ascii="Cambria Math" w:eastAsiaTheme="minorEastAsia" w:hAnsi="Cambria Math"/>
+                      <w:sz w:val="24"/>
+                      <w:szCs w:val="24"/>
+                    </w:rPr>
+                    <m:t>r</m:t>
+                  </m:r>
+                </m:num>
+                <m:den>
+                  <m:r>
+                    <w:rPr>
+                      <w:rFonts w:ascii="Cambria Math" w:eastAsiaTheme="minorEastAsia" w:hAnsi="Cambria Math"/>
+                      <w:sz w:val="24"/>
+                      <w:szCs w:val="24"/>
+                    </w:rPr>
+                    <m:t>n</m:t>
+                  </m:r>
+                </m:den>
+              </m:f>
+            </m:e>
+          </m:d>
+          <m:d>
+            <m:dPr>
+              <m:ctrlPr>
+                <w:rPr>
+                  <w:rFonts w:ascii="Cambria Math" w:eastAsiaTheme="minorEastAsia" w:hAnsi="Cambria Math"/>
+                  <w:i/>
+                  <w:sz w:val="24"/>
+                  <w:szCs w:val="24"/>
+                </w:rPr>
+              </m:ctrlPr>
+            </m:dPr>
+            <m:e>
+              <m:f>
+                <m:fPr>
+                  <m:ctrlPr>
+                    <w:rPr>
+                      <w:rFonts w:ascii="Cambria Math" w:eastAsiaTheme="minorEastAsia" w:hAnsi="Cambria Math"/>
+                      <w:i/>
+                      <w:sz w:val="24"/>
+                      <w:szCs w:val="24"/>
+                    </w:rPr>
+                  </m:ctrlPr>
+                </m:fPr>
+                <m:num>
+                  <m:r>
+                    <w:rPr>
+                      <w:rFonts w:ascii="Cambria Math" w:eastAsiaTheme="minorEastAsia" w:hAnsi="Cambria Math"/>
+                      <w:sz w:val="24"/>
+                      <w:szCs w:val="24"/>
+                    </w:rPr>
+                    <m:t>N-r</m:t>
+                  </m:r>
+                </m:num>
+                <m:den>
+                  <m:r>
+                    <w:rPr>
+                      <w:rFonts w:ascii="Cambria Math" w:eastAsiaTheme="minorEastAsia" w:hAnsi="Cambria Math"/>
+                      <w:sz w:val="24"/>
+                      <w:szCs w:val="24"/>
+                    </w:rPr>
+                    <m:t>N</m:t>
+                  </m:r>
+                </m:den>
+              </m:f>
+            </m:e>
+          </m:d>
+          <m:d>
+            <m:dPr>
+              <m:ctrlPr>
+                <w:rPr>
+                  <w:rFonts w:ascii="Cambria Math" w:eastAsiaTheme="minorEastAsia" w:hAnsi="Cambria Math"/>
+                  <w:i/>
+                  <w:sz w:val="24"/>
+                  <w:szCs w:val="24"/>
+                </w:rPr>
+              </m:ctrlPr>
+            </m:dPr>
+            <m:e>
+              <m:f>
+                <m:fPr>
+                  <m:ctrlPr>
+                    <w:rPr>
+                      <w:rFonts w:ascii="Cambria Math" w:eastAsiaTheme="minorEastAsia" w:hAnsi="Cambria Math"/>
+                      <w:i/>
+                      <w:sz w:val="24"/>
+                      <w:szCs w:val="24"/>
+                    </w:rPr>
+                  </m:ctrlPr>
+                </m:fPr>
+                <m:num>
+                  <m:r>
+                    <w:rPr>
+                      <w:rFonts w:ascii="Cambria Math" w:eastAsiaTheme="minorEastAsia" w:hAnsi="Cambria Math"/>
+                      <w:sz w:val="24"/>
+                      <w:szCs w:val="24"/>
+                    </w:rPr>
+                    <m:t>N-n</m:t>
+                  </m:r>
+                </m:num>
+                <m:den>
+                  <m:r>
+                    <w:rPr>
+                      <w:rFonts w:ascii="Cambria Math" w:eastAsiaTheme="minorEastAsia" w:hAnsi="Cambria Math"/>
+                      <w:sz w:val="24"/>
+                      <w:szCs w:val="24"/>
+                    </w:rPr>
+                    <m:t>N-1</m:t>
+                  </m:r>
+                </m:den>
+              </m:f>
+            </m:e>
+          </m:d>
+        </m:oMath>
+      </m:oMathPara>
+    </w:p>
+    <w:p>
+      <w:pPr>
+        <w:rPr>
+          <w:rFonts w:ascii="Roboto" w:eastAsiaTheme="minorEastAsia" w:hAnsi="Roboto"/>
+          <w:b/>
+          <w:bCs/>
+          <w:sz w:val="32"/>
+          <w:szCs w:val="32"/>
+        </w:rPr>
+      </w:pPr>
+    </w:p>
+    <w:p>
+      <w:pPr>
+        <w:rPr>
+          <w:rFonts w:ascii="Roboto" w:hAnsi="Roboto"/>
+          <w:b/>
+          <w:bCs/>
+          <w:sz w:val="32"/>
+          <w:szCs w:val="32"/>
+        </w:rPr>
+      </w:pPr>
+      <w:proofErr w:type="spellStart"/>
+      <w:r>
+        <w:rPr>
+          <w:rFonts w:ascii="Roboto" w:eastAsiaTheme="minorEastAsia" w:hAnsi="Roboto"/>
+          <w:b/>
+          <w:bCs/>
+          <w:sz w:val="32"/>
+          <w:szCs w:val="32"/>
+        </w:rPr>
+        <w:t>hyper</w:t>
+      </w:r>
+      <w:r>
+        <w:rPr>
+          <w:rFonts w:ascii="Roboto" w:hAnsi="Roboto"/>
+          <w:b/>
+          <w:bCs/>
+          <w:sz w:val="32"/>
+          <w:szCs w:val="32"/>
+        </w:rPr>
+        <w:t>S</w:t>
+      </w:r>
+      <w:r>
+        <w:rPr>
+          <w:rFonts w:ascii="Roboto" w:hAnsi="Roboto"/>
+          <w:b/>
+          <w:bCs/>
+          <w:sz w:val="32"/>
+          <w:szCs w:val="32"/>
+        </w:rPr>
+        <w:t>tandardDeviation</w:t>
+      </w:r>
+      <w:proofErr w:type="spellEnd"/>
+      <w:r>
+        <w:rPr>
+          <w:rFonts w:ascii="Roboto" w:hAnsi="Roboto"/>
+          <w:b/>
+          <w:bCs/>
+          <w:sz w:val="32"/>
+          <w:szCs w:val="32"/>
+        </w:rPr>
+        <w:t xml:space="preserve"> Function</w:t>
+      </w:r>
+    </w:p>
+    <w:p>
+      <w:pPr>
+        <w:rPr>
+          <w:rFonts w:ascii="Roboto" w:eastAsiaTheme="minorEastAsia" w:hAnsi="Roboto"/>
+          <w:sz w:val="28"/>
+          <w:szCs w:val="28"/>
+        </w:rPr>
+      </w:pPr>
+      <w:r>
+        <w:rPr>
+          <w:rFonts w:ascii="Roboto" w:eastAsiaTheme="minorEastAsia" w:hAnsi="Roboto"/>
+          <w:sz w:val="28"/>
+          <w:szCs w:val="28"/>
+        </w:rPr>
+        <w:lastRenderedPageBreak/>
+        <w:t xml:space="preserve">The function will calculate </w:t>
+      </w:r>
+      <w:r>
+        <w:rPr>
+          <w:rFonts w:ascii="Roboto" w:eastAsiaTheme="minorEastAsia" w:hAnsi="Roboto"/>
+          <w:sz w:val="28"/>
+          <w:szCs w:val="28"/>
+        </w:rPr>
+        <w:t>s</w:t>
+      </w:r>
+      <w:r>
+        <w:rPr>
+          <w:rFonts w:ascii="Roboto" w:eastAsiaTheme="minorEastAsia" w:hAnsi="Roboto"/>
+          <w:sz w:val="28"/>
+          <w:szCs w:val="28"/>
+        </w:rPr>
+        <w:t>tandard deviation</w:t>
+      </w:r>
+      <w:r>
+        <w:rPr>
+          <w:rFonts w:ascii="Roboto" w:eastAsiaTheme="minorEastAsia" w:hAnsi="Roboto"/>
+          <w:sz w:val="28"/>
+          <w:szCs w:val="28"/>
+        </w:rPr>
+        <w:t xml:space="preserve"> value for the hyper geometric probability distribution.</w:t>
+      </w:r>
+    </w:p>
+    <w:p>
+      <w:pPr>
+        <w:rPr>
+          <w:rFonts w:ascii="Roboto" w:eastAsiaTheme="minorEastAsia" w:hAnsi="Roboto"/>
+          <w:sz w:val="24"/>
+          <w:szCs w:val="24"/>
+        </w:rPr>
+      </w:pPr>
+      <m:oMathPara>
+        <m:oMath>
+          <m:r>
+            <w:rPr>
+              <w:rFonts w:ascii="Cambria Math" w:eastAsiaTheme="minorEastAsia" w:hAnsi="Cambria Math"/>
+              <w:sz w:val="24"/>
+              <w:szCs w:val="24"/>
+            </w:rPr>
+            <m:t>σ=</m:t>
+          </m:r>
+          <m:rad>
+            <m:radPr>
+              <m:degHide m:val="1"/>
+              <m:ctrlPr>
+                <w:rPr>
+                  <w:rFonts w:ascii="Cambria Math" w:eastAsiaTheme="minorEastAsia" w:hAnsi="Cambria Math"/>
+                  <w:i/>
+                  <w:sz w:val="24"/>
+                  <w:szCs w:val="24"/>
+                </w:rPr>
+              </m:ctrlPr>
+            </m:radPr>
+            <m:deg/>
+            <m:e>
+              <m:r>
+                <w:rPr>
+                  <w:rFonts w:ascii="Cambria Math" w:eastAsiaTheme="minorEastAsia" w:hAnsi="Cambria Math"/>
+                  <w:sz w:val="24"/>
+                  <w:szCs w:val="24"/>
+                </w:rPr>
+                <m:t>n</m:t>
+              </m:r>
+              <m:d>
+                <m:dPr>
+                  <m:ctrlPr>
+                    <w:rPr>
+                      <w:rFonts w:ascii="Cambria Math" w:eastAsiaTheme="minorEastAsia" w:hAnsi="Cambria Math"/>
+                      <w:i/>
+                      <w:sz w:val="24"/>
+                      <w:szCs w:val="24"/>
+                    </w:rPr>
+                  </m:ctrlPr>
+                </m:dPr>
+                <m:e>
+                  <m:f>
+                    <m:fPr>
+                      <m:ctrlPr>
+                        <w:rPr>
+                          <w:rFonts w:ascii="Cambria Math" w:eastAsiaTheme="minorEastAsia" w:hAnsi="Cambria Math"/>
+                          <w:i/>
+                          <w:sz w:val="24"/>
+                          <w:szCs w:val="24"/>
+                        </w:rPr>
+                      </m:ctrlPr>
+                    </m:fPr>
+                    <m:num>
+                      <m:r>
+                        <w:rPr>
+                          <w:rFonts w:ascii="Cambria Math" w:eastAsiaTheme="minorEastAsia" w:hAnsi="Cambria Math"/>
+                          <w:sz w:val="24"/>
+                          <w:szCs w:val="24"/>
+                        </w:rPr>
+                        <m:t>r</m:t>
+                      </m:r>
+                    </m:num>
+                    <m:den>
+                      <m:r>
+                        <w:rPr>
+                          <w:rFonts w:ascii="Cambria Math" w:eastAsiaTheme="minorEastAsia" w:hAnsi="Cambria Math"/>
+                          <w:sz w:val="24"/>
+                          <w:szCs w:val="24"/>
+                        </w:rPr>
+                        <m:t>n</m:t>
+                      </m:r>
+                    </m:den>
+                  </m:f>
+                </m:e>
+              </m:d>
+              <m:d>
+                <m:dPr>
+                  <m:ctrlPr>
+                    <w:rPr>
+                      <w:rFonts w:ascii="Cambria Math" w:eastAsiaTheme="minorEastAsia" w:hAnsi="Cambria Math"/>
+                      <w:i/>
+                      <w:sz w:val="24"/>
+                      <w:szCs w:val="24"/>
+                    </w:rPr>
+                  </m:ctrlPr>
+                </m:dPr>
+                <m:e>
+                  <m:f>
+                    <m:fPr>
+                      <m:ctrlPr>
+                        <w:rPr>
+                          <w:rFonts w:ascii="Cambria Math" w:eastAsiaTheme="minorEastAsia" w:hAnsi="Cambria Math"/>
+                          <w:i/>
+                          <w:sz w:val="24"/>
+                          <w:szCs w:val="24"/>
+                        </w:rPr>
+                      </m:ctrlPr>
+                    </m:fPr>
+                    <m:num>
+                      <m:r>
+                        <w:rPr>
+                          <w:rFonts w:ascii="Cambria Math" w:eastAsiaTheme="minorEastAsia" w:hAnsi="Cambria Math"/>
+                          <w:sz w:val="24"/>
+                          <w:szCs w:val="24"/>
+                        </w:rPr>
+                        <m:t>N-r</m:t>
+                      </m:r>
+                    </m:num>
+                    <m:den>
+                      <m:r>
+                        <w:rPr>
+                          <w:rFonts w:ascii="Cambria Math" w:eastAsiaTheme="minorEastAsia" w:hAnsi="Cambria Math"/>
+                          <w:sz w:val="24"/>
+                          <w:szCs w:val="24"/>
+                        </w:rPr>
+                        <m:t>N</m:t>
+                      </m:r>
+                    </m:den>
+                  </m:f>
+                </m:e>
+              </m:d>
+              <m:d>
+                <m:dPr>
+                  <m:ctrlPr>
+                    <w:rPr>
+                      <w:rFonts w:ascii="Cambria Math" w:eastAsiaTheme="minorEastAsia" w:hAnsi="Cambria Math"/>
+                      <w:i/>
+                      <w:sz w:val="24"/>
+                      <w:szCs w:val="24"/>
+                    </w:rPr>
+                  </m:ctrlPr>
+                </m:dPr>
+                <m:e>
+                  <m:f>
+                    <m:fPr>
+                      <m:ctrlPr>
+                        <w:rPr>
+                          <w:rFonts w:ascii="Cambria Math" w:eastAsiaTheme="minorEastAsia" w:hAnsi="Cambria Math"/>
+                          <w:i/>
+                          <w:sz w:val="24"/>
+                          <w:szCs w:val="24"/>
+                        </w:rPr>
+                      </m:ctrlPr>
+                    </m:fPr>
+                    <m:num>
+                      <m:r>
+                        <w:rPr>
+                          <w:rFonts w:ascii="Cambria Math" w:eastAsiaTheme="minorEastAsia" w:hAnsi="Cambria Math"/>
+                          <w:sz w:val="24"/>
+                          <w:szCs w:val="24"/>
+                        </w:rPr>
+                        <m:t>N-n</m:t>
+                      </m:r>
+                    </m:num>
+                    <m:den>
+                      <m:r>
+                        <w:rPr>
+                          <w:rFonts w:ascii="Cambria Math" w:eastAsiaTheme="minorEastAsia" w:hAnsi="Cambria Math"/>
+                          <w:sz w:val="24"/>
+                          <w:szCs w:val="24"/>
+                        </w:rPr>
+                        <m:t>N-1</m:t>
+                      </m:r>
+                    </m:den>
+                  </m:f>
+                </m:e>
+              </m:d>
+            </m:e>
+          </m:rad>
+        </m:oMath>
+      </m:oMathPara>
+    </w:p>
+    <w:p>
+      <w:pPr>
+        <w:rPr>
+          <w:rFonts w:ascii="Roboto" w:hAnsi="Roboto"/>
+          <w:b/>
+          <w:bCs/>
+          <w:sz w:val="32"/>
+          <w:szCs w:val="32"/>
+        </w:rPr>
+      </w:pPr>
+    </w:p>
+    <w:p>
+      <w:pPr>
+        <w:rPr>
+          <w:rFonts w:ascii="Roboto" w:eastAsiaTheme="minorEastAsia" w:hAnsi="Roboto"/>
+          <w:b/>
+          <w:bCs/>
+          <w:sz w:val="32"/>
+          <w:szCs w:val="32"/>
+        </w:rPr>
+      </w:pPr>
+      <w:proofErr w:type="spellStart"/>
+      <w:r>
+        <w:rPr>
+          <w:rFonts w:ascii="Roboto" w:hAnsi="Roboto"/>
+          <w:b/>
+          <w:bCs/>
+          <w:sz w:val="32"/>
+          <w:szCs w:val="32"/>
+        </w:rPr>
+        <w:t>negativeB</w:t>
+      </w:r>
+      <w:r>
+        <w:rPr>
+          <w:rFonts w:ascii="Roboto" w:hAnsi="Roboto"/>
+          <w:b/>
+          <w:bCs/>
+          <w:sz w:val="32"/>
+          <w:szCs w:val="32"/>
+        </w:rPr>
+        <w:t>inomialDistribution</w:t>
+      </w:r>
+      <w:proofErr w:type="spellEnd"/>
+      <w:r>
+        <w:rPr>
+          <w:rFonts w:ascii="Roboto" w:hAnsi="Roboto"/>
+          <w:b/>
+          <w:bCs/>
+          <w:sz w:val="32"/>
+          <w:szCs w:val="32"/>
+        </w:rPr>
+        <w:t xml:space="preserve"> </w:t>
+      </w:r>
+      <w:r>
+        <w:rPr>
+          <w:rFonts w:ascii="Roboto" w:eastAsiaTheme="minorEastAsia" w:hAnsi="Roboto"/>
+          <w:b/>
+          <w:bCs/>
+          <w:sz w:val="32"/>
+          <w:szCs w:val="32"/>
+        </w:rPr>
+        <w:t>Function</w:t>
+      </w:r>
+    </w:p>
+    <w:p>
+      <w:pPr>
+        <w:rPr>
+          <w:rFonts w:ascii="Roboto" w:eastAsiaTheme="minorEastAsia" w:hAnsi="Roboto"/>
+          <w:sz w:val="28"/>
+          <w:szCs w:val="28"/>
+        </w:rPr>
+      </w:pPr>
+      <w:r>
+        <w:rPr>
+          <w:rFonts w:ascii="Roboto" w:eastAsiaTheme="minorEastAsia" w:hAnsi="Roboto"/>
+          <w:sz w:val="28"/>
+          <w:szCs w:val="28"/>
+        </w:rPr>
+        <w:t>The function will calculate the</w:t>
+      </w:r>
+      <w:r>
+        <w:rPr>
+          <w:rFonts w:ascii="Roboto" w:eastAsiaTheme="minorEastAsia" w:hAnsi="Roboto"/>
+          <w:sz w:val="28"/>
+          <w:szCs w:val="28"/>
+        </w:rPr>
+        <w:t xml:space="preserve"> negative binomial </w:t>
+      </w:r>
+      <w:r>
+        <w:rPr>
+          <w:rFonts w:ascii="Roboto" w:eastAsiaTheme="minorEastAsia" w:hAnsi="Roboto"/>
+          <w:sz w:val="28"/>
+          <w:szCs w:val="28"/>
+        </w:rPr>
+        <w:t>probability distribution.</w:t>
+      </w:r>
+    </w:p>
+    <w:p>
+      <w:pPr>
+        <w:rPr>
+          <w:rFonts w:ascii="Roboto" w:eastAsiaTheme="minorEastAsia" w:hAnsi="Roboto"/>
+          <w:sz w:val="24"/>
+          <w:szCs w:val="24"/>
+        </w:rPr>
+      </w:pPr>
+      <m:oMathPara>
+        <m:oMath>
+          <m:r>
+            <w:rPr>
+              <w:rFonts w:ascii="Cambria Math" w:eastAsiaTheme="minorEastAsia" w:hAnsi="Cambria Math"/>
+              <w:sz w:val="24"/>
+              <w:szCs w:val="24"/>
+            </w:rPr>
+            <m:t>p</m:t>
+          </m:r>
+          <m:d>
+            <m:dPr>
+              <m:ctrlPr>
+                <w:rPr>
+                  <w:rFonts w:ascii="Cambria Math" w:eastAsiaTheme="minorEastAsia" w:hAnsi="Cambria Math"/>
+                  <w:i/>
+                  <w:sz w:val="24"/>
+                  <w:szCs w:val="24"/>
+                </w:rPr>
+              </m:ctrlPr>
+            </m:dPr>
+            <m:e>
+              <m:r>
+                <w:rPr>
+                  <w:rFonts w:ascii="Cambria Math" w:eastAsiaTheme="minorEastAsia" w:hAnsi="Cambria Math"/>
+                  <w:sz w:val="24"/>
+                  <w:szCs w:val="24"/>
+                </w:rPr>
+                <m:t>y</m:t>
+              </m:r>
+            </m:e>
+          </m:d>
+          <m:r>
+            <w:rPr>
+              <w:rFonts w:ascii="Cambria Math" w:eastAsiaTheme="minorEastAsia" w:hAnsi="Cambria Math"/>
+              <w:sz w:val="24"/>
+              <w:szCs w:val="24"/>
+            </w:rPr>
+            <m:t>≡P</m:t>
+          </m:r>
+          <m:d>
+            <m:dPr>
+              <m:ctrlPr>
+                <w:rPr>
+                  <w:rFonts w:ascii="Cambria Math" w:eastAsiaTheme="minorEastAsia" w:hAnsi="Cambria Math"/>
+                  <w:i/>
+                  <w:sz w:val="24"/>
+                  <w:szCs w:val="24"/>
+                </w:rPr>
+              </m:ctrlPr>
+            </m:dPr>
+            <m:e>
+              <m:r>
+                <w:rPr>
+                  <w:rFonts w:ascii="Cambria Math" w:eastAsiaTheme="minorEastAsia" w:hAnsi="Cambria Math"/>
+                  <w:sz w:val="24"/>
+                  <w:szCs w:val="24"/>
+                </w:rPr>
+                <m:t>Y=γ</m:t>
+              </m:r>
+            </m:e>
+          </m:d>
+          <m:r>
+            <w:rPr>
+              <w:rFonts w:ascii="Cambria Math" w:eastAsiaTheme="minorEastAsia" w:hAnsi="Cambria Math"/>
+              <w:sz w:val="24"/>
+              <w:szCs w:val="24"/>
+            </w:rPr>
+            <m:t>=</m:t>
+          </m:r>
+          <m:d>
+            <m:dPr>
+              <m:ctrlPr>
+                <w:rPr>
+                  <w:rFonts w:ascii="Cambria Math" w:eastAsiaTheme="minorEastAsia" w:hAnsi="Cambria Math"/>
+                  <w:i/>
+                  <w:sz w:val="24"/>
+                  <w:szCs w:val="24"/>
+                </w:rPr>
+              </m:ctrlPr>
+            </m:dPr>
+            <m:e>
+              <m:f>
+                <m:fPr>
+                  <m:type m:val="noBar"/>
+                  <m:ctrlPr>
+                    <w:rPr>
+                      <w:rFonts w:ascii="Cambria Math" w:eastAsiaTheme="minorEastAsia" w:hAnsi="Cambria Math"/>
+                      <w:i/>
+                      <w:sz w:val="24"/>
+                      <w:szCs w:val="24"/>
+                    </w:rPr>
+                  </m:ctrlPr>
+                </m:fPr>
+                <m:num>
+                  <m:r>
+                    <w:rPr>
+                      <w:rFonts w:ascii="Cambria Math" w:eastAsiaTheme="minorEastAsia" w:hAnsi="Cambria Math"/>
+                      <w:sz w:val="24"/>
+                      <w:szCs w:val="24"/>
+                    </w:rPr>
+                    <m:t>y-1</m:t>
+                  </m:r>
+                </m:num>
+                <m:den>
+                  <m:r>
+                    <w:rPr>
+                      <w:rFonts w:ascii="Cambria Math" w:eastAsiaTheme="minorEastAsia" w:hAnsi="Cambria Math"/>
+                      <w:sz w:val="24"/>
+                      <w:szCs w:val="24"/>
+                    </w:rPr>
+                    <m:t>n-1</m:t>
+                  </m:r>
+                </m:den>
+              </m:f>
+            </m:e>
+          </m:d>
+          <m:sSup>
+            <m:sSupPr>
+              <m:ctrlPr>
+                <w:rPr>
+                  <w:rFonts w:ascii="Cambria Math" w:eastAsiaTheme="minorEastAsia" w:hAnsi="Cambria Math"/>
+                  <w:i/>
+                  <w:sz w:val="24"/>
+                  <w:szCs w:val="24"/>
+                </w:rPr>
+              </m:ctrlPr>
+            </m:sSupPr>
+            <m:e>
+              <m:r>
+                <w:rPr>
+                  <w:rFonts w:ascii="Cambria Math" w:eastAsiaTheme="minorEastAsia" w:hAnsi="Cambria Math"/>
+                  <w:sz w:val="24"/>
+                  <w:szCs w:val="24"/>
+                </w:rPr>
+                <m:t>p</m:t>
+              </m:r>
+            </m:e>
+            <m:sup>
+              <m:r>
+                <w:rPr>
+                  <w:rFonts w:ascii="Cambria Math" w:eastAsiaTheme="minorEastAsia" w:hAnsi="Cambria Math"/>
+                  <w:sz w:val="24"/>
+                  <w:szCs w:val="24"/>
+                </w:rPr>
+                <m:t>r</m:t>
+              </m:r>
+            </m:sup>
+          </m:sSup>
+          <m:sSup>
+            <m:sSupPr>
+              <m:ctrlPr>
+                <w:rPr>
+                  <w:rFonts w:ascii="Cambria Math" w:eastAsiaTheme="minorEastAsia" w:hAnsi="Cambria Math"/>
+                  <w:i/>
+                  <w:sz w:val="24"/>
+                  <w:szCs w:val="24"/>
+                </w:rPr>
+              </m:ctrlPr>
+            </m:sSupPr>
+            <m:e>
+              <m:r>
+                <w:rPr>
+                  <w:rFonts w:ascii="Cambria Math" w:eastAsiaTheme="minorEastAsia" w:hAnsi="Cambria Math"/>
+                  <w:sz w:val="24"/>
+                  <w:szCs w:val="24"/>
+                </w:rPr>
+                <m:t>q</m:t>
+              </m:r>
+            </m:e>
+            <m:sup>
+              <m:r>
+                <w:rPr>
+                  <w:rFonts w:ascii="Cambria Math" w:eastAsiaTheme="minorEastAsia" w:hAnsi="Cambria Math"/>
+                  <w:sz w:val="24"/>
+                  <w:szCs w:val="24"/>
+                </w:rPr>
+                <m:t>y-r</m:t>
+              </m:r>
+            </m:sup>
+          </m:sSup>
+        </m:oMath>
+      </m:oMathPara>
+    </w:p>
+    <w:p>
+      <w:pPr>
+        <w:rPr>
+          <w:rFonts w:ascii="Roboto" w:eastAsiaTheme="minorEastAsia" w:hAnsi="Roboto"/>
+          <w:b/>
+          <w:bCs/>
+          <w:sz w:val="32"/>
+          <w:szCs w:val="32"/>
+        </w:rPr>
+      </w:pPr>
+    </w:p>
+    <w:p>
+      <w:pPr>
+        <w:rPr>
+          <w:rFonts w:ascii="Roboto" w:eastAsiaTheme="minorEastAsia" w:hAnsi="Roboto"/>
+          <w:b/>
+          <w:bCs/>
+          <w:sz w:val="32"/>
+          <w:szCs w:val="32"/>
+        </w:rPr>
+      </w:pPr>
+      <w:proofErr w:type="spellStart"/>
+      <w:r>
+        <w:rPr>
+          <w:rFonts w:ascii="Roboto" w:hAnsi="Roboto"/>
+          <w:b/>
+          <w:bCs/>
+          <w:sz w:val="32"/>
+          <w:szCs w:val="32"/>
+        </w:rPr>
+        <w:t>expected</w:t>
+      </w:r>
+      <w:r>
+        <w:rPr>
+          <w:rFonts w:ascii="Roboto" w:hAnsi="Roboto"/>
+          <w:b/>
+          <w:bCs/>
+          <w:sz w:val="32"/>
+          <w:szCs w:val="32"/>
+        </w:rPr>
+        <w:t>N</w:t>
+      </w:r>
+      <w:r>
+        <w:rPr>
+          <w:rFonts w:ascii="Roboto" w:hAnsi="Roboto"/>
+          <w:b/>
+          <w:bCs/>
+          <w:sz w:val="32"/>
+          <w:szCs w:val="32"/>
+        </w:rPr>
+        <w:t>egativeBinomial</w:t>
+      </w:r>
+      <w:proofErr w:type="spellEnd"/>
+      <w:r>
+        <w:rPr>
+          <w:rFonts w:ascii="Roboto" w:hAnsi="Roboto"/>
+          <w:b/>
+          <w:bCs/>
+          <w:sz w:val="32"/>
+          <w:szCs w:val="32"/>
+        </w:rPr>
+        <w:t xml:space="preserve"> </w:t>
+      </w:r>
+      <w:r>
+        <w:rPr>
+          <w:rFonts w:ascii="Roboto" w:eastAsiaTheme="minorEastAsia" w:hAnsi="Roboto"/>
+          <w:b/>
+          <w:bCs/>
+          <w:sz w:val="32"/>
+          <w:szCs w:val="32"/>
+        </w:rPr>
+        <w:t>Function</w:t>
+      </w:r>
+    </w:p>
+    <w:p>
+      <w:pPr>
+        <w:rPr>
+          <w:rFonts w:ascii="Roboto" w:eastAsiaTheme="minorEastAsia" w:hAnsi="Roboto"/>
+          <w:sz w:val="24"/>
+          <w:szCs w:val="24"/>
+        </w:rPr>
+      </w:pPr>
+      <w:r>
+        <w:rPr>
+          <w:rFonts w:ascii="Roboto" w:eastAsiaTheme="minorEastAsia" w:hAnsi="Roboto"/>
+          <w:sz w:val="28"/>
+          <w:szCs w:val="28"/>
+        </w:rPr>
+        <w:t>The function will calculate the</w:t>
+      </w:r>
+      <w:r>
+        <w:rPr>
+          <w:rFonts w:ascii="Roboto" w:eastAsiaTheme="minorEastAsia" w:hAnsi="Roboto"/>
+          <w:sz w:val="28"/>
+          <w:szCs w:val="28"/>
+        </w:rPr>
+        <w:t xml:space="preserve"> expected value for the</w:t>
+      </w:r>
+      <w:r>
+        <w:rPr>
+          <w:rFonts w:ascii="Roboto" w:eastAsiaTheme="minorEastAsia" w:hAnsi="Roboto"/>
+          <w:sz w:val="28"/>
+          <w:szCs w:val="28"/>
+        </w:rPr>
+        <w:t xml:space="preserve"> negative binomial probability distribution.</w:t>
+      </w:r>
+      <w:r>
+        <w:rPr>
+          <w:rFonts w:ascii="Cambria Math" w:eastAsiaTheme="minorEastAsia" w:hAnsi="Cambria Math"/>
+          <w:sz w:val="24"/>
+          <w:szCs w:val="24"/>
+        </w:rPr>
+        <w:br/>
+      </w:r>
+      <m:oMathPara>
+        <m:oMath>
+          <m:r>
+            <m:rPr>
+              <m:sty m:val="p"/>
+            </m:rPr>
+            <w:rPr>
+              <w:rFonts w:ascii="Cambria Math" w:eastAsiaTheme="minorEastAsia" w:hAnsi="Cambria Math"/>
+              <w:sz w:val="24"/>
+              <w:szCs w:val="24"/>
+            </w:rPr>
+            <m:t>Ε</m:t>
+          </m:r>
+          <m:d>
+            <m:dPr>
+              <m:begChr m:val="["/>
+              <m:endChr m:val="]"/>
+              <m:ctrlPr>
+                <w:rPr>
+                  <w:rFonts w:ascii="Cambria Math" w:eastAsiaTheme="minorEastAsia" w:hAnsi="Cambria Math"/>
+                  <w:i/>
+                  <w:sz w:val="24"/>
+                  <w:szCs w:val="24"/>
+                </w:rPr>
+              </m:ctrlPr>
+            </m:dPr>
+            <m:e>
+              <m:r>
+                <w:rPr>
+                  <w:rFonts w:ascii="Cambria Math" w:eastAsiaTheme="minorEastAsia" w:hAnsi="Cambria Math"/>
+                  <w:sz w:val="24"/>
+                  <w:szCs w:val="24"/>
+                </w:rPr>
+                <m:t>Y</m:t>
+              </m:r>
+            </m:e>
+          </m:d>
+          <m:r>
+            <w:rPr>
+              <w:rFonts w:ascii="Cambria Math" w:eastAsiaTheme="minorEastAsia" w:hAnsi="Cambria Math"/>
+              <w:sz w:val="24"/>
+              <w:szCs w:val="24"/>
+            </w:rPr>
+            <m:t>=</m:t>
+          </m:r>
+          <m:f>
+            <m:fPr>
+              <m:ctrlPr>
+                <w:rPr>
+                  <w:rFonts w:ascii="Cambria Math" w:eastAsiaTheme="minorEastAsia" w:hAnsi="Cambria Math"/>
+                  <w:i/>
+                  <w:sz w:val="24"/>
+                  <w:szCs w:val="24"/>
+                </w:rPr>
+              </m:ctrlPr>
+            </m:fPr>
+            <m:num>
+              <m:r>
+                <w:rPr>
+                  <w:rFonts w:ascii="Cambria Math" w:eastAsiaTheme="minorEastAsia" w:hAnsi="Cambria Math"/>
+                  <w:sz w:val="24"/>
+                  <w:szCs w:val="24"/>
+                </w:rPr>
+                <m:t>r</m:t>
+              </m:r>
+            </m:num>
+            <m:den>
+              <m:r>
+                <w:rPr>
+                  <w:rFonts w:ascii="Cambria Math" w:eastAsiaTheme="minorEastAsia" w:hAnsi="Cambria Math"/>
+                  <w:sz w:val="24"/>
+                  <w:szCs w:val="24"/>
+                </w:rPr>
+                <m:t>p</m:t>
+              </m:r>
+            </m:den>
+          </m:f>
+        </m:oMath>
+      </m:oMathPara>
+    </w:p>
+    <w:p>
+      <w:pPr>
+        <w:rPr>
+          <w:rFonts w:ascii="Roboto" w:eastAsiaTheme="minorEastAsia" w:hAnsi="Roboto"/>
+          <w:b/>
+          <w:bCs/>
+          <w:sz w:val="32"/>
+          <w:szCs w:val="32"/>
+        </w:rPr>
+      </w:pPr>
+    </w:p>
+    <w:p>
+      <w:pPr>
+        <w:rPr>
+          <w:rFonts w:ascii="Roboto" w:eastAsiaTheme="minorEastAsia" w:hAnsi="Roboto"/>
+          <w:b/>
+          <w:bCs/>
+          <w:sz w:val="32"/>
+          <w:szCs w:val="32"/>
+        </w:rPr>
+      </w:pPr>
+      <w:proofErr w:type="spellStart"/>
+      <w:r>
+        <w:rPr>
+          <w:rFonts w:ascii="Roboto" w:hAnsi="Roboto"/>
+          <w:b/>
+          <w:bCs/>
+          <w:sz w:val="32"/>
+          <w:szCs w:val="32"/>
+        </w:rPr>
+        <w:t>variance</w:t>
+      </w:r>
+      <w:r>
+        <w:rPr>
+          <w:rFonts w:ascii="Roboto" w:hAnsi="Roboto"/>
+          <w:b/>
+          <w:bCs/>
+          <w:sz w:val="32"/>
+          <w:szCs w:val="32"/>
+        </w:rPr>
+        <w:t>N</w:t>
+      </w:r>
+      <w:r>
+        <w:rPr>
+          <w:rFonts w:ascii="Roboto" w:hAnsi="Roboto"/>
+          <w:b/>
+          <w:bCs/>
+          <w:sz w:val="32"/>
+          <w:szCs w:val="32"/>
+        </w:rPr>
+        <w:t>egativeBinomial</w:t>
+      </w:r>
+      <w:proofErr w:type="spellEnd"/>
+      <w:r>
+        <w:rPr>
+          <w:rFonts w:ascii="Roboto" w:hAnsi="Roboto"/>
+          <w:b/>
+          <w:bCs/>
+          <w:sz w:val="32"/>
+          <w:szCs w:val="32"/>
+        </w:rPr>
+        <w:t xml:space="preserve"> </w:t>
+      </w:r>
+      <w:r>
+        <w:rPr>
+          <w:rFonts w:ascii="Roboto" w:eastAsiaTheme="minorEastAsia" w:hAnsi="Roboto"/>
+          <w:b/>
+          <w:bCs/>
+          <w:sz w:val="32"/>
+          <w:szCs w:val="32"/>
+        </w:rPr>
+        <w:t>Function</w:t>
+      </w:r>
+    </w:p>
+    <w:p>
+      <w:pPr>
+        <w:rPr>
+          <w:rFonts w:ascii="Roboto" w:eastAsiaTheme="minorEastAsia" w:hAnsi="Roboto"/>
+          <w:b/>
+          <w:bCs/>
+          <w:sz w:val="32"/>
+          <w:szCs w:val="32"/>
+        </w:rPr>
+      </w:pPr>
+      <w:r>
+        <w:rPr>
+          <w:rFonts w:ascii="Roboto" w:eastAsiaTheme="minorEastAsia" w:hAnsi="Roboto"/>
+          <w:sz w:val="28"/>
+          <w:szCs w:val="28"/>
+        </w:rPr>
+        <w:t xml:space="preserve">The function will calculate the </w:t>
+      </w:r>
+      <w:r>
+        <w:rPr>
+          <w:rFonts w:ascii="Roboto" w:eastAsiaTheme="minorEastAsia" w:hAnsi="Roboto"/>
+          <w:sz w:val="28"/>
+          <w:szCs w:val="28"/>
+        </w:rPr>
+        <w:t xml:space="preserve">variance </w:t>
+      </w:r>
+      <w:r>
+        <w:rPr>
+          <w:rFonts w:ascii="Roboto" w:eastAsiaTheme="minorEastAsia" w:hAnsi="Roboto"/>
+          <w:sz w:val="28"/>
+          <w:szCs w:val="28"/>
+        </w:rPr>
+        <w:t>value for the negative binomial probability distribution.</w:t>
+      </w:r>
+    </w:p>
+    <w:p>
+      <w:pPr>
+        <w:rPr>
+          <w:rFonts w:ascii="Roboto" w:eastAsiaTheme="minorEastAsia" w:hAnsi="Roboto"/>
+          <w:sz w:val="24"/>
+          <w:szCs w:val="24"/>
+        </w:rPr>
+      </w:pPr>
+      <m:oMathPara>
+        <m:oMath>
+          <m:r>
+            <m:rPr>
+              <m:sty m:val="p"/>
+            </m:rPr>
+            <w:rPr>
+              <w:rFonts w:ascii="Cambria Math" w:eastAsiaTheme="minorEastAsia" w:hAnsi="Cambria Math"/>
+              <w:sz w:val="24"/>
+              <w:szCs w:val="24"/>
+            </w:rPr>
+            <m:t>V</m:t>
+          </m:r>
+          <m:d>
+            <m:dPr>
+              <m:begChr m:val="["/>
+              <m:endChr m:val="]"/>
+              <m:ctrlPr>
+                <w:rPr>
+                  <w:rFonts w:ascii="Cambria Math" w:eastAsiaTheme="minorEastAsia" w:hAnsi="Cambria Math"/>
+                  <w:i/>
+                  <w:sz w:val="24"/>
+                  <w:szCs w:val="24"/>
+                </w:rPr>
+              </m:ctrlPr>
+            </m:dPr>
+            <m:e>
+              <m:r>
+                <w:rPr>
+                  <w:rFonts w:ascii="Cambria Math" w:eastAsiaTheme="minorEastAsia" w:hAnsi="Cambria Math"/>
+                  <w:sz w:val="24"/>
+                  <w:szCs w:val="24"/>
+                </w:rPr>
+                <m:t>Y</m:t>
+              </m:r>
+            </m:e>
+          </m:d>
+          <m:r>
+            <w:rPr>
+              <w:rFonts w:ascii="Cambria Math" w:eastAsiaTheme="minorEastAsia" w:hAnsi="Cambria Math"/>
+              <w:sz w:val="24"/>
+              <w:szCs w:val="24"/>
+            </w:rPr>
+            <m:t>=</m:t>
+          </m:r>
+          <m:f>
+            <m:fPr>
+              <m:ctrlPr>
+                <w:rPr>
+                  <w:rFonts w:ascii="Cambria Math" w:eastAsiaTheme="minorEastAsia" w:hAnsi="Cambria Math"/>
+                  <w:i/>
+                  <w:sz w:val="24"/>
+                  <w:szCs w:val="24"/>
+                </w:rPr>
+              </m:ctrlPr>
+            </m:fPr>
+            <m:num>
+              <m:r>
+                <w:rPr>
+                  <w:rFonts w:ascii="Cambria Math" w:eastAsiaTheme="minorEastAsia" w:hAnsi="Cambria Math"/>
+                  <w:sz w:val="24"/>
+                  <w:szCs w:val="24"/>
+                </w:rPr>
+                <m:t>r</m:t>
+              </m:r>
+              <m:d>
+                <m:dPr>
+                  <m:ctrlPr>
+                    <w:rPr>
+                      <w:rFonts w:ascii="Cambria Math" w:eastAsiaTheme="minorEastAsia" w:hAnsi="Cambria Math"/>
+                      <w:i/>
+                      <w:sz w:val="24"/>
+                      <w:szCs w:val="24"/>
+                    </w:rPr>
+                  </m:ctrlPr>
+                </m:dPr>
+                <m:e>
+                  <m:r>
+                    <w:rPr>
+                      <w:rFonts w:ascii="Cambria Math" w:eastAsiaTheme="minorEastAsia" w:hAnsi="Cambria Math"/>
+                      <w:sz w:val="24"/>
+                      <w:szCs w:val="24"/>
+                    </w:rPr>
+                    <m:t>1-p</m:t>
+                  </m:r>
+                </m:e>
+              </m:d>
+            </m:num>
+            <m:den>
+              <m:sSup>
+                <m:sSupPr>
+                  <m:ctrlPr>
+                    <w:rPr>
+                      <w:rFonts w:ascii="Cambria Math" w:eastAsiaTheme="minorEastAsia" w:hAnsi="Cambria Math"/>
+                      <w:i/>
+                      <w:sz w:val="24"/>
+                      <w:szCs w:val="24"/>
+                    </w:rPr>
+                  </m:ctrlPr>
+                </m:sSupPr>
+                <m:e>
+                  <m:r>
+                    <w:rPr>
+                      <w:rFonts w:ascii="Cambria Math" w:eastAsiaTheme="minorEastAsia" w:hAnsi="Cambria Math"/>
+                      <w:sz w:val="24"/>
+                      <w:szCs w:val="24"/>
+                    </w:rPr>
+                    <m:t>p</m:t>
+                  </m:r>
+                </m:e>
+                <m:sup>
+                  <m:r>
+                    <w:rPr>
+                      <w:rFonts w:ascii="Cambria Math" w:eastAsiaTheme="minorEastAsia" w:hAnsi="Cambria Math"/>
+                      <w:sz w:val="24"/>
+                      <w:szCs w:val="24"/>
+                    </w:rPr>
+                    <m:t>2</m:t>
+                  </m:r>
+                </m:sup>
+              </m:sSup>
+            </m:den>
+          </m:f>
+        </m:oMath>
+      </m:oMathPara>
+    </w:p>
+    <w:p>
+      <w:pPr>
+        <w:rPr>
+          <w:rFonts w:ascii="Roboto" w:eastAsiaTheme="minorEastAsia" w:hAnsi="Roboto"/>
+          <w:b/>
+          <w:bCs/>
+          <w:sz w:val="32"/>
+          <w:szCs w:val="32"/>
+        </w:rPr>
+      </w:pPr>
+    </w:p>
+    <w:p>
+      <w:pPr>
+        <w:rPr>
+          <w:rFonts w:ascii="Roboto" w:eastAsiaTheme="minorEastAsia" w:hAnsi="Roboto"/>
+          <w:b/>
+          <w:bCs/>
+          <w:sz w:val="32"/>
+          <w:szCs w:val="32"/>
+        </w:rPr>
+      </w:pPr>
+      <w:proofErr w:type="spellStart"/>
+      <w:r>
+        <w:rPr>
+          <w:rFonts w:ascii="Roboto" w:hAnsi="Roboto"/>
+          <w:b/>
+          <w:bCs/>
+          <w:sz w:val="32"/>
+          <w:szCs w:val="32"/>
+        </w:rPr>
+        <w:t>standardDeviation</w:t>
+      </w:r>
+      <w:r>
+        <w:rPr>
+          <w:rFonts w:ascii="Roboto" w:hAnsi="Roboto"/>
+          <w:b/>
+          <w:bCs/>
+          <w:sz w:val="32"/>
+          <w:szCs w:val="32"/>
+        </w:rPr>
+        <w:t>N</w:t>
+      </w:r>
+      <w:r>
+        <w:rPr>
+          <w:rFonts w:ascii="Roboto" w:hAnsi="Roboto"/>
+          <w:b/>
+          <w:bCs/>
+          <w:sz w:val="32"/>
+          <w:szCs w:val="32"/>
+        </w:rPr>
+        <w:t>egativeBinomial</w:t>
+      </w:r>
+      <w:proofErr w:type="spellEnd"/>
+      <w:r>
+        <w:rPr>
+          <w:rFonts w:ascii="Roboto" w:hAnsi="Roboto"/>
+          <w:b/>
+          <w:bCs/>
+          <w:sz w:val="32"/>
+          <w:szCs w:val="32"/>
+        </w:rPr>
+        <w:t xml:space="preserve"> </w:t>
+      </w:r>
+      <w:r>
+        <w:rPr>
+          <w:rFonts w:ascii="Roboto" w:eastAsiaTheme="minorEastAsia" w:hAnsi="Roboto"/>
+          <w:b/>
+          <w:bCs/>
+          <w:sz w:val="32"/>
+          <w:szCs w:val="32"/>
+        </w:rPr>
+        <w:t>Function</w:t>
+      </w:r>
+    </w:p>
+    <w:p>
+      <w:pPr>
+        <w:rPr>
+          <w:rFonts w:ascii="Roboto" w:eastAsiaTheme="minorEastAsia" w:hAnsi="Roboto"/>
+          <w:b/>
+          <w:bCs/>
+          <w:sz w:val="32"/>
+          <w:szCs w:val="32"/>
+        </w:rPr>
+      </w:pPr>
+      <w:r>
+        <w:rPr>
+          <w:rFonts w:ascii="Roboto" w:eastAsiaTheme="minorEastAsia" w:hAnsi="Roboto"/>
+          <w:sz w:val="28"/>
+          <w:szCs w:val="28"/>
+        </w:rPr>
+        <w:t>The function will calculate the</w:t>
+      </w:r>
+      <w:r>
+        <w:rPr>
+          <w:rFonts w:ascii="Roboto" w:eastAsiaTheme="minorEastAsia" w:hAnsi="Roboto"/>
+          <w:sz w:val="28"/>
+          <w:szCs w:val="28"/>
+        </w:rPr>
+        <w:t xml:space="preserve"> </w:t>
+      </w:r>
+      <w:r>
+        <w:rPr>
+          <w:rFonts w:ascii="Roboto" w:eastAsiaTheme="minorEastAsia" w:hAnsi="Roboto"/>
+          <w:sz w:val="28"/>
+          <w:szCs w:val="28"/>
+        </w:rPr>
+        <w:t>s</w:t>
+      </w:r>
+      <w:r>
+        <w:rPr>
+          <w:rFonts w:ascii="Roboto" w:eastAsiaTheme="minorEastAsia" w:hAnsi="Roboto"/>
+          <w:sz w:val="28"/>
+          <w:szCs w:val="28"/>
+        </w:rPr>
+        <w:t>tandard deviation value for the negative binomial probability distribution.</w:t>
+      </w:r>
+    </w:p>
+    <w:p>
+      <w:pPr>
+        <w:rPr>
+          <w:rFonts w:ascii="Roboto" w:eastAsiaTheme="minorEastAsia" w:hAnsi="Roboto"/>
+          <w:sz w:val="24"/>
+          <w:szCs w:val="24"/>
+        </w:rPr>
+      </w:pPr>
+      <m:oMathPara>
+        <m:oMath>
+          <m:rad>
+            <m:radPr>
+              <m:degHide m:val="1"/>
+              <m:ctrlPr>
+                <w:rPr>
+                  <w:rFonts w:ascii="Cambria Math" w:eastAsiaTheme="minorEastAsia" w:hAnsi="Cambria Math"/>
+                  <w:i/>
+                  <w:sz w:val="24"/>
+                  <w:szCs w:val="24"/>
+                </w:rPr>
+              </m:ctrlPr>
+            </m:radPr>
+            <m:deg/>
+            <m:e>
+              <m:r>
+                <m:rPr>
+                  <m:sty m:val="p"/>
+                </m:rPr>
+                <w:rPr>
+                  <w:rFonts w:ascii="Cambria Math" w:eastAsiaTheme="minorEastAsia" w:hAnsi="Cambria Math"/>
+                  <w:sz w:val="24"/>
+                  <w:szCs w:val="24"/>
+                </w:rPr>
+                <m:t>V</m:t>
+              </m:r>
+              <m:d>
+                <m:dPr>
+                  <m:begChr m:val="["/>
+                  <m:endChr m:val="]"/>
+                  <m:ctrlPr>
+                    <w:rPr>
+                      <w:rFonts w:ascii="Cambria Math" w:eastAsiaTheme="minorEastAsia" w:hAnsi="Cambria Math"/>
+                      <w:i/>
+                      <w:sz w:val="24"/>
+                      <w:szCs w:val="24"/>
+                    </w:rPr>
+                  </m:ctrlPr>
+                </m:dPr>
+                <m:e>
+                  <m:r>
+                    <w:rPr>
+                      <w:rFonts w:ascii="Cambria Math" w:eastAsiaTheme="minorEastAsia" w:hAnsi="Cambria Math"/>
+                      <w:sz w:val="24"/>
+                      <w:szCs w:val="24"/>
+                    </w:rPr>
+                    <m:t>Y</m:t>
+                  </m:r>
+                </m:e>
+              </m:d>
+            </m:e>
+          </m:rad>
+          <m:r>
+            <w:rPr>
+              <w:rFonts w:ascii="Cambria Math" w:eastAsiaTheme="minorEastAsia" w:hAnsi="Cambria Math"/>
+              <w:sz w:val="24"/>
+              <w:szCs w:val="24"/>
+            </w:rPr>
+            <m:t xml:space="preserve">= </m:t>
+          </m:r>
+          <m:rad>
+            <m:radPr>
+              <m:degHide m:val="1"/>
+              <m:ctrlPr>
+                <w:rPr>
+                  <w:rFonts w:ascii="Cambria Math" w:eastAsiaTheme="minorEastAsia" w:hAnsi="Cambria Math"/>
+                  <w:i/>
+                  <w:sz w:val="24"/>
+                  <w:szCs w:val="24"/>
+                </w:rPr>
+              </m:ctrlPr>
+            </m:radPr>
+            <m:deg/>
+            <m:e>
+              <m:f>
+                <m:fPr>
+                  <m:ctrlPr>
+                    <w:rPr>
+                      <w:rFonts w:ascii="Cambria Math" w:eastAsiaTheme="minorEastAsia" w:hAnsi="Cambria Math"/>
+                      <w:i/>
+                      <w:sz w:val="24"/>
+                      <w:szCs w:val="24"/>
+                    </w:rPr>
+                  </m:ctrlPr>
+                </m:fPr>
+                <m:num>
+                  <m:r>
+                    <w:rPr>
+                      <w:rFonts w:ascii="Cambria Math" w:eastAsiaTheme="minorEastAsia" w:hAnsi="Cambria Math"/>
+                      <w:sz w:val="24"/>
+                      <w:szCs w:val="24"/>
+                    </w:rPr>
+                    <m:t>r</m:t>
+                  </m:r>
+                  <m:d>
+                    <m:dPr>
+                      <m:ctrlPr>
+                        <w:rPr>
+                          <w:rFonts w:ascii="Cambria Math" w:eastAsiaTheme="minorEastAsia" w:hAnsi="Cambria Math"/>
+                          <w:i/>
+                          <w:sz w:val="24"/>
+                          <w:szCs w:val="24"/>
+                        </w:rPr>
+                      </m:ctrlPr>
+                    </m:dPr>
+                    <m:e>
+                      <m:r>
+                        <w:rPr>
+                          <w:rFonts w:ascii="Cambria Math" w:eastAsiaTheme="minorEastAsia" w:hAnsi="Cambria Math"/>
+                          <w:sz w:val="24"/>
+                          <w:szCs w:val="24"/>
+                        </w:rPr>
+                        <m:t>1-p</m:t>
+                      </m:r>
+                    </m:e>
+                  </m:d>
+                </m:num>
+                <m:den>
+                  <m:sSup>
+                    <m:sSupPr>
+                      <m:ctrlPr>
+                        <w:rPr>
+                          <w:rFonts w:ascii="Cambria Math" w:eastAsiaTheme="minorEastAsia" w:hAnsi="Cambria Math"/>
+                          <w:i/>
+                          <w:sz w:val="24"/>
+                          <w:szCs w:val="24"/>
+                        </w:rPr>
+                      </m:ctrlPr>
+                    </m:sSupPr>
+                    <m:e>
+                      <m:r>
+                        <w:rPr>
+                          <w:rFonts w:ascii="Cambria Math" w:eastAsiaTheme="minorEastAsia" w:hAnsi="Cambria Math"/>
+                          <w:sz w:val="24"/>
+                          <w:szCs w:val="24"/>
+                        </w:rPr>
+                        <m:t>p</m:t>
+                      </m:r>
+                    </m:e>
+                    <m:sup>
+                      <m:r>
+                        <w:rPr>
+                          <w:rFonts w:ascii="Cambria Math" w:eastAsiaTheme="minorEastAsia" w:hAnsi="Cambria Math"/>
+                          <w:sz w:val="24"/>
+                          <w:szCs w:val="24"/>
+                        </w:rPr>
+                        <m:t>2</m:t>
+                      </m:r>
+                    </m:sup>
+                  </m:sSup>
+                </m:den>
+              </m:f>
+            </m:e>
+          </m:rad>
+        </m:oMath>
+      </m:oMathPara>
     </w:p>
     <w:sectPr>
       <w:headerReference w:type="default" r:id="rId13"/>
